--- a/poprawki 16.05/Matuszelanski_thesis.docx
+++ b/poprawki 16.05/Matuszelanski_thesis.docx
@@ -4,6 +4,1340 @@
   <w:body>
     <w:p>
       <w:pPr>
+        <w:jc w:val="center"/>
+        <w:rPr>
+          <w:sz w:val="36"/>
+          <w:lang w:val="en-US"/>
+        </w:rPr>
+      </w:pPr>
+      <w:bookmarkStart w:id="0" w:name="_Toc7772559"/>
+      <w:r>
+        <w:rPr>
+          <w:sz w:val="36"/>
+          <w:lang w:val="en-US"/>
+        </w:rPr>
+        <w:t>Uni</w:t>
+      </w:r>
+      <w:r>
+        <w:rPr>
+          <w:sz w:val="36"/>
+          <w:lang w:val="en-US"/>
+        </w:rPr>
+        <w:t>versity of Warsaw</w:t>
+      </w:r>
+    </w:p>
+    <w:p>
+      <w:pPr>
+        <w:jc w:val="center"/>
+        <w:rPr>
+          <w:b/>
+          <w:sz w:val="36"/>
+          <w:lang w:val="en-US"/>
+        </w:rPr>
+      </w:pPr>
+      <w:r>
+        <w:rPr>
+          <w:sz w:val="36"/>
+          <w:lang w:val="en-US"/>
+        </w:rPr>
+        <w:t>Faculty o</w:t>
+      </w:r>
+      <w:r>
+        <w:rPr>
+          <w:sz w:val="36"/>
+          <w:lang w:val="en-US"/>
+        </w:rPr>
+        <w:t>f Economic Sciences</w:t>
+      </w:r>
+    </w:p>
+    <w:p>
+      <w:pPr>
+        <w:jc w:val="center"/>
+        <w:rPr>
+          <w:lang w:val="en-US"/>
+        </w:rPr>
+      </w:pPr>
+    </w:p>
+    <w:p>
+      <w:pPr>
+        <w:jc w:val="center"/>
+        <w:rPr>
+          <w:lang w:val="en-US"/>
+        </w:rPr>
+      </w:pPr>
+    </w:p>
+    <w:p>
+      <w:pPr>
+        <w:jc w:val="center"/>
+        <w:rPr>
+          <w:lang w:val="en-US"/>
+        </w:rPr>
+      </w:pPr>
+    </w:p>
+    <w:p>
+      <w:pPr>
+        <w:jc w:val="center"/>
+        <w:rPr>
+          <w:lang w:val="en-US"/>
+        </w:rPr>
+      </w:pPr>
+    </w:p>
+    <w:p>
+      <w:pPr>
+        <w:jc w:val="center"/>
+        <w:rPr>
+          <w:lang w:val="en-US"/>
+        </w:rPr>
+      </w:pPr>
+    </w:p>
+    <w:p>
+      <w:pPr>
+        <w:jc w:val="center"/>
+        <w:rPr>
+          <w:sz w:val="28"/>
+        </w:rPr>
+      </w:pPr>
+      <w:r>
+        <w:rPr>
+          <w:sz w:val="28"/>
+        </w:rPr>
+        <w:t>Kamil Matuszelański</w:t>
+      </w:r>
+    </w:p>
+    <w:p>
+      <w:pPr>
+        <w:jc w:val="center"/>
+      </w:pPr>
+      <w:proofErr w:type="spellStart"/>
+      <w:r>
+        <w:t>Student’s</w:t>
+      </w:r>
+      <w:proofErr w:type="spellEnd"/>
+      <w:r>
+        <w:t xml:space="preserve"> </w:t>
+      </w:r>
+      <w:proofErr w:type="spellStart"/>
+      <w:r>
+        <w:t>book</w:t>
+      </w:r>
+      <w:proofErr w:type="spellEnd"/>
+      <w:r>
+        <w:t xml:space="preserve"> no.</w:t>
+      </w:r>
+      <w:r>
+        <w:t>:</w:t>
+      </w:r>
+      <w:r>
+        <w:t xml:space="preserve"> 387078</w:t>
+      </w:r>
+    </w:p>
+    <w:p>
+      <w:pPr>
+        <w:jc w:val="center"/>
+      </w:pPr>
+    </w:p>
+    <w:p>
+      <w:pPr>
+        <w:jc w:val="center"/>
+      </w:pPr>
+    </w:p>
+    <w:p>
+      <w:pPr>
+        <w:pStyle w:val="Nagwek1"/>
+        <w:rPr>
+          <w:sz w:val="40"/>
+        </w:rPr>
+      </w:pPr>
+      <w:r>
+        <w:rPr>
+          <w:sz w:val="40"/>
+        </w:rPr>
+        <w:t xml:space="preserve">Analiza ekonomiczna problemu. Nowa ekonomia </w:t>
+      </w:r>
+    </w:p>
+    <w:p>
+      <w:pPr>
+        <w:pStyle w:val="Nagwek1"/>
+        <w:rPr>
+          <w:sz w:val="40"/>
+        </w:rPr>
+      </w:pPr>
+      <w:r>
+        <w:rPr>
+          <w:sz w:val="40"/>
+        </w:rPr>
+        <w:t>- podejście w UE</w:t>
+      </w:r>
+    </w:p>
+    <w:p>
+      <w:pPr>
+        <w:jc w:val="center"/>
+      </w:pPr>
+    </w:p>
+    <w:p>
+      <w:pPr>
+        <w:jc w:val="center"/>
+      </w:pPr>
+      <w:r>
+        <w:t xml:space="preserve"> </w:t>
+      </w:r>
+    </w:p>
+    <w:p>
+      <w:pPr>
+        <w:jc w:val="center"/>
+      </w:pPr>
+    </w:p>
+    <w:p>
+      <w:pPr>
+        <w:jc w:val="center"/>
+      </w:pPr>
+    </w:p>
+    <w:p>
+      <w:pPr>
+        <w:jc w:val="center"/>
+      </w:pPr>
+      <w:r>
+        <w:t xml:space="preserve">First </w:t>
+      </w:r>
+      <w:proofErr w:type="spellStart"/>
+      <w:r>
+        <w:t>cycle</w:t>
+      </w:r>
+      <w:proofErr w:type="spellEnd"/>
+      <w:r>
+        <w:t xml:space="preserve"> </w:t>
+      </w:r>
+      <w:proofErr w:type="spellStart"/>
+      <w:r>
+        <w:t>degree</w:t>
+      </w:r>
+      <w:proofErr w:type="spellEnd"/>
+      <w:r>
+        <w:t xml:space="preserve"> </w:t>
+      </w:r>
+      <w:proofErr w:type="spellStart"/>
+      <w:r>
+        <w:t>thesis</w:t>
+      </w:r>
+      <w:proofErr w:type="spellEnd"/>
+    </w:p>
+    <w:p>
+      <w:pPr>
+        <w:jc w:val="center"/>
+        <w:rPr>
+          <w:lang w:val="en-US"/>
+        </w:rPr>
+      </w:pPr>
+      <w:r>
+        <w:rPr>
+          <w:lang w:val="en-US"/>
+        </w:rPr>
+        <w:t>specialty</w:t>
+      </w:r>
+      <w:r>
+        <w:rPr>
+          <w:lang w:val="en-US"/>
+        </w:rPr>
+        <w:t>: Interdisciplinary Economic-Managerial Studies</w:t>
+      </w:r>
+    </w:p>
+    <w:p>
+      <w:pPr>
+        <w:jc w:val="center"/>
+        <w:rPr>
+          <w:lang w:val="en-US"/>
+        </w:rPr>
+      </w:pPr>
+    </w:p>
+    <w:p>
+      <w:pPr>
+        <w:jc w:val="center"/>
+        <w:rPr>
+          <w:lang w:val="en-US"/>
+        </w:rPr>
+      </w:pPr>
+    </w:p>
+    <w:p>
+      <w:pPr>
+        <w:jc w:val="center"/>
+        <w:rPr>
+          <w:lang w:val="en-US"/>
+        </w:rPr>
+      </w:pPr>
+    </w:p>
+    <w:p>
+      <w:pPr>
+        <w:jc w:val="center"/>
+        <w:rPr>
+          <w:lang w:val="en-US"/>
+        </w:rPr>
+      </w:pPr>
+    </w:p>
+    <w:p>
+      <w:pPr>
+        <w:jc w:val="center"/>
+        <w:rPr>
+          <w:lang w:val="en-US"/>
+        </w:rPr>
+      </w:pPr>
+    </w:p>
+    <w:p>
+      <w:pPr>
+        <w:jc w:val="center"/>
+        <w:rPr>
+          <w:lang w:val="en-US"/>
+        </w:rPr>
+      </w:pPr>
+    </w:p>
+    <w:p>
+      <w:pPr>
+        <w:jc w:val="center"/>
+        <w:rPr>
+          <w:lang w:val="en-US"/>
+        </w:rPr>
+      </w:pPr>
+    </w:p>
+    <w:p>
+      <w:pPr>
+        <w:jc w:val="center"/>
+        <w:rPr>
+          <w:lang w:val="en-US"/>
+        </w:rPr>
+      </w:pPr>
+    </w:p>
+    <w:p>
+      <w:pPr>
+        <w:ind w:left="4248" w:hanging="4248"/>
+        <w:jc w:val="right"/>
+        <w:rPr>
+          <w:lang w:val="en-US"/>
+        </w:rPr>
+      </w:pPr>
+      <w:r>
+        <w:rPr>
+          <w:lang w:val="en-US"/>
+        </w:rPr>
+        <w:t>T</w:t>
+      </w:r>
+      <w:r>
+        <w:rPr>
+          <w:lang w:val="en-US"/>
+        </w:rPr>
+        <w:t>he thesis written under the supervision of</w:t>
+      </w:r>
+    </w:p>
+    <w:p>
+      <w:pPr>
+        <w:ind w:left="4248" w:hanging="4248"/>
+        <w:jc w:val="right"/>
+        <w:rPr>
+          <w:lang w:val="en-US"/>
+        </w:rPr>
+      </w:pPr>
+      <w:r>
+        <w:t xml:space="preserve">dr. hab. </w:t>
+      </w:r>
+      <w:r>
+        <w:rPr>
+          <w:lang w:val="en-US"/>
+        </w:rPr>
+        <w:t xml:space="preserve">Katarzyna </w:t>
+      </w:r>
+      <w:proofErr w:type="spellStart"/>
+      <w:r>
+        <w:rPr>
+          <w:lang w:val="en-US"/>
+        </w:rPr>
+        <w:t>Kopczewska</w:t>
+      </w:r>
+      <w:proofErr w:type="spellEnd"/>
+    </w:p>
+    <w:p>
+      <w:pPr>
+        <w:ind w:left="4248" w:hanging="4248"/>
+        <w:jc w:val="right"/>
+        <w:rPr>
+          <w:lang w:val="en-US"/>
+        </w:rPr>
+      </w:pPr>
+      <w:r>
+        <w:rPr>
+          <w:lang w:val="en-US"/>
+        </w:rPr>
+        <w:t>Department of Statistics and Econometrics</w:t>
+      </w:r>
+    </w:p>
+    <w:p>
+      <w:pPr>
+        <w:ind w:left="4248" w:hanging="4248"/>
+        <w:jc w:val="right"/>
+      </w:pPr>
+      <w:r>
+        <w:t>WNE UW</w:t>
+      </w:r>
+    </w:p>
+    <w:p>
+      <w:pPr>
+        <w:ind w:left="2832" w:firstLine="252"/>
+        <w:jc w:val="both"/>
+      </w:pPr>
+      <w:r>
+        <w:tab/>
+      </w:r>
+      <w:r>
+        <w:tab/>
+      </w:r>
+    </w:p>
+    <w:p>
+      <w:pPr>
+        <w:jc w:val="both"/>
+      </w:pPr>
+    </w:p>
+    <w:p>
+      <w:pPr>
+        <w:jc w:val="both"/>
+      </w:pPr>
+    </w:p>
+    <w:p>
+      <w:pPr>
+        <w:jc w:val="both"/>
+      </w:pPr>
+    </w:p>
+    <w:p>
+      <w:pPr>
+        <w:jc w:val="both"/>
+      </w:pPr>
+    </w:p>
+    <w:p>
+      <w:pPr>
+        <w:jc w:val="both"/>
+      </w:pPr>
+    </w:p>
+    <w:p>
+      <w:pPr>
+        <w:jc w:val="both"/>
+      </w:pPr>
+    </w:p>
+    <w:p>
+      <w:pPr>
+        <w:jc w:val="both"/>
+      </w:pPr>
+    </w:p>
+    <w:p>
+      <w:pPr>
+        <w:jc w:val="both"/>
+      </w:pPr>
+    </w:p>
+    <w:p>
+      <w:pPr>
+        <w:jc w:val="both"/>
+      </w:pPr>
+    </w:p>
+    <w:p>
+      <w:pPr>
+        <w:jc w:val="both"/>
+      </w:pPr>
+    </w:p>
+    <w:p>
+      <w:pPr>
+        <w:jc w:val="both"/>
+      </w:pPr>
+    </w:p>
+    <w:p>
+      <w:pPr>
+        <w:jc w:val="both"/>
+      </w:pPr>
+    </w:p>
+    <w:p>
+      <w:pPr>
+        <w:jc w:val="center"/>
+        <w:rPr>
+          <w:lang w:val="en-US"/>
+        </w:rPr>
+      </w:pPr>
+      <w:r>
+        <w:rPr>
+          <w:lang w:val="en-US"/>
+        </w:rPr>
+        <w:t>Wars</w:t>
+      </w:r>
+      <w:r>
+        <w:rPr>
+          <w:lang w:val="en-US"/>
+        </w:rPr>
+        <w:t>aw</w:t>
+      </w:r>
+      <w:r>
+        <w:rPr>
+          <w:lang w:val="en-US"/>
+        </w:rPr>
+        <w:t xml:space="preserve">, </w:t>
+      </w:r>
+      <w:r>
+        <w:rPr>
+          <w:lang w:val="en-US"/>
+        </w:rPr>
+        <w:t>July</w:t>
+      </w:r>
+      <w:r>
+        <w:rPr>
+          <w:lang w:val="en-US"/>
+        </w:rPr>
+        <w:t xml:space="preserve"> 20</w:t>
+      </w:r>
+      <w:r>
+        <w:rPr>
+          <w:lang w:val="en-US"/>
+        </w:rPr>
+        <w:t>19</w:t>
+      </w:r>
+    </w:p>
+    <w:p>
+      <w:pPr>
+        <w:jc w:val="center"/>
+        <w:rPr>
+          <w:lang w:val="en-US"/>
+        </w:rPr>
+      </w:pPr>
+      <w:r>
+        <w:rPr>
+          <w:spacing w:val="-3"/>
+          <w:lang w:val="en-US"/>
+        </w:rPr>
+        <w:br w:type="page"/>
+      </w:r>
+    </w:p>
+    <w:p>
+      <w:pPr>
+        <w:jc w:val="center"/>
+        <w:rPr>
+          <w:lang w:val="en-US"/>
+        </w:rPr>
+      </w:pPr>
+    </w:p>
+    <w:p>
+      <w:pPr>
+        <w:jc w:val="center"/>
+        <w:rPr>
+          <w:lang w:val="en-US"/>
+        </w:rPr>
+      </w:pPr>
+    </w:p>
+    <w:p>
+      <w:pPr>
+        <w:jc w:val="center"/>
+        <w:rPr>
+          <w:lang w:val="en-US"/>
+        </w:rPr>
+      </w:pPr>
+    </w:p>
+    <w:p>
+      <w:pPr>
+        <w:jc w:val="center"/>
+        <w:rPr>
+          <w:lang w:val="en-US"/>
+        </w:rPr>
+      </w:pPr>
+    </w:p>
+    <w:p>
+      <w:pPr>
+        <w:jc w:val="both"/>
+        <w:rPr>
+          <w:lang w:val="en-US"/>
+        </w:rPr>
+      </w:pPr>
+    </w:p>
+    <w:p>
+      <w:pPr>
+        <w:jc w:val="both"/>
+        <w:rPr>
+          <w:lang w:val="en-US"/>
+        </w:rPr>
+      </w:pPr>
+    </w:p>
+    <w:p>
+      <w:pPr>
+        <w:jc w:val="both"/>
+        <w:rPr>
+          <w:lang w:val="en-US"/>
+        </w:rPr>
+      </w:pPr>
+    </w:p>
+    <w:p>
+      <w:pPr>
+        <w:jc w:val="both"/>
+        <w:rPr>
+          <w:lang w:val="en-US"/>
+        </w:rPr>
+      </w:pPr>
+    </w:p>
+    <w:p>
+      <w:pPr>
+        <w:jc w:val="both"/>
+        <w:rPr>
+          <w:lang w:val="en-US"/>
+        </w:rPr>
+      </w:pPr>
+    </w:p>
+    <w:p>
+      <w:pPr>
+        <w:jc w:val="both"/>
+        <w:rPr>
+          <w:lang w:val="en-US"/>
+        </w:rPr>
+      </w:pPr>
+    </w:p>
+    <w:p>
+      <w:pPr>
+        <w:jc w:val="both"/>
+        <w:rPr>
+          <w:lang w:val="en-US"/>
+        </w:rPr>
+      </w:pPr>
+    </w:p>
+    <w:p>
+      <w:pPr>
+        <w:pStyle w:val="Nagwek7"/>
+        <w:rPr>
+          <w:i/>
+          <w:iCs/>
+        </w:rPr>
+      </w:pPr>
+      <w:proofErr w:type="spellStart"/>
+      <w:r>
+        <w:rPr>
+          <w:i/>
+          <w:iCs/>
+        </w:rPr>
+        <w:t>Declaration</w:t>
+      </w:r>
+      <w:proofErr w:type="spellEnd"/>
+      <w:r>
+        <w:rPr>
+          <w:i/>
+          <w:iCs/>
+        </w:rPr>
+        <w:t xml:space="preserve"> of the </w:t>
+      </w:r>
+      <w:proofErr w:type="spellStart"/>
+      <w:r>
+        <w:rPr>
+          <w:i/>
+          <w:iCs/>
+        </w:rPr>
+        <w:t>supervisor</w:t>
+      </w:r>
+      <w:proofErr w:type="spellEnd"/>
+    </w:p>
+    <w:p>
+      <w:pPr>
+        <w:jc w:val="both"/>
+      </w:pPr>
+    </w:p>
+    <w:p>
+      <w:pPr>
+        <w:jc w:val="both"/>
+        <w:rPr>
+          <w:lang w:val="en-US"/>
+        </w:rPr>
+      </w:pPr>
+      <w:r>
+        <w:rPr>
+          <w:lang w:val="en-US"/>
+        </w:rPr>
+        <w:t>I declare the following thesis project was written under my supervision and I state that the project meets all submission criteria for the procedure of academic degree award.</w:t>
+      </w:r>
+    </w:p>
+    <w:p>
+      <w:pPr>
+        <w:jc w:val="both"/>
+        <w:rPr>
+          <w:lang w:val="en-US"/>
+        </w:rPr>
+      </w:pPr>
+    </w:p>
+    <w:p>
+      <w:pPr>
+        <w:jc w:val="both"/>
+        <w:rPr>
+          <w:lang w:val="en-US"/>
+        </w:rPr>
+      </w:pPr>
+    </w:p>
+    <w:p>
+      <w:pPr>
+        <w:jc w:val="both"/>
+        <w:rPr>
+          <w:lang w:val="en-US"/>
+        </w:rPr>
+      </w:pPr>
+      <w:r>
+        <w:rPr>
+          <w:lang w:val="en-US"/>
+        </w:rPr>
+        <w:t>Dat</w:t>
+      </w:r>
+      <w:r>
+        <w:rPr>
+          <w:lang w:val="en-US"/>
+        </w:rPr>
+        <w:t>e</w:t>
+      </w:r>
+      <w:r>
+        <w:rPr>
+          <w:lang w:val="en-US"/>
+        </w:rPr>
+        <w:tab/>
+      </w:r>
+      <w:r>
+        <w:rPr>
+          <w:lang w:val="en-US"/>
+        </w:rPr>
+        <w:tab/>
+      </w:r>
+      <w:r>
+        <w:rPr>
+          <w:lang w:val="en-US"/>
+        </w:rPr>
+        <w:tab/>
+      </w:r>
+      <w:r>
+        <w:rPr>
+          <w:lang w:val="en-US"/>
+        </w:rPr>
+        <w:tab/>
+      </w:r>
+      <w:r>
+        <w:rPr>
+          <w:lang w:val="en-US"/>
+        </w:rPr>
+        <w:tab/>
+      </w:r>
+      <w:r>
+        <w:rPr>
+          <w:lang w:val="en-US"/>
+        </w:rPr>
+        <w:tab/>
+      </w:r>
+      <w:r>
+        <w:rPr>
+          <w:lang w:val="en-US"/>
+        </w:rPr>
+        <w:t>Signature of the Supervisor</w:t>
+      </w:r>
+    </w:p>
+    <w:p>
+      <w:pPr>
+        <w:jc w:val="both"/>
+        <w:rPr>
+          <w:lang w:val="en-US"/>
+        </w:rPr>
+      </w:pPr>
+    </w:p>
+    <w:p>
+      <w:pPr>
+        <w:jc w:val="both"/>
+        <w:rPr>
+          <w:lang w:val="en-US"/>
+        </w:rPr>
+      </w:pPr>
+    </w:p>
+    <w:p>
+      <w:pPr>
+        <w:jc w:val="both"/>
+        <w:rPr>
+          <w:lang w:val="en-US"/>
+        </w:rPr>
+      </w:pPr>
+    </w:p>
+    <w:p>
+      <w:pPr>
+        <w:jc w:val="both"/>
+        <w:rPr>
+          <w:lang w:val="en-US"/>
+        </w:rPr>
+      </w:pPr>
+    </w:p>
+    <w:p>
+      <w:pPr>
+        <w:jc w:val="both"/>
+        <w:rPr>
+          <w:lang w:val="en-US"/>
+        </w:rPr>
+      </w:pPr>
+    </w:p>
+    <w:p>
+      <w:pPr>
+        <w:jc w:val="both"/>
+        <w:rPr>
+          <w:lang w:val="en-US"/>
+        </w:rPr>
+      </w:pPr>
+    </w:p>
+    <w:p>
+      <w:pPr>
+        <w:jc w:val="both"/>
+        <w:rPr>
+          <w:lang w:val="en-US"/>
+        </w:rPr>
+      </w:pPr>
+    </w:p>
+    <w:p>
+      <w:pPr>
+        <w:jc w:val="both"/>
+        <w:rPr>
+          <w:lang w:val="en-US"/>
+        </w:rPr>
+      </w:pPr>
+    </w:p>
+    <w:p>
+      <w:pPr>
+        <w:pStyle w:val="Nagwek7"/>
+        <w:rPr>
+          <w:i/>
+          <w:iCs/>
+          <w:lang w:val="en-US"/>
+        </w:rPr>
+      </w:pPr>
+      <w:r>
+        <w:rPr>
+          <w:i/>
+          <w:iCs/>
+          <w:lang w:val="en-US"/>
+        </w:rPr>
+        <w:t>Declaration of the author (authors) of the project</w:t>
+      </w:r>
+    </w:p>
+    <w:p>
+      <w:pPr>
+        <w:jc w:val="both"/>
+        <w:rPr>
+          <w:lang w:val="en-US"/>
+        </w:rPr>
+      </w:pPr>
+    </w:p>
+    <w:p>
+      <w:pPr>
+        <w:jc w:val="both"/>
+        <w:rPr>
+          <w:sz w:val="20"/>
+          <w:szCs w:val="20"/>
+          <w:lang w:val="en-US"/>
+        </w:rPr>
+      </w:pPr>
+      <w:r>
+        <w:rPr>
+          <w:lang w:val="en-US"/>
+        </w:rPr>
+        <w:t>Aware of legal responsibility, I declare that I am the sole author of the following thesis project and that the project I submit is entirely free from any content that constitutes copyright infringement or has been acquired contrary to applicable laws and regulations.</w:t>
+      </w:r>
+    </w:p>
+    <w:p>
+      <w:pPr>
+        <w:jc w:val="both"/>
+        <w:rPr>
+          <w:lang w:val="en-US"/>
+        </w:rPr>
+      </w:pPr>
+    </w:p>
+    <w:p>
+      <w:pPr>
+        <w:jc w:val="both"/>
+        <w:rPr>
+          <w:lang w:val="en-US"/>
+        </w:rPr>
+      </w:pPr>
+    </w:p>
+    <w:p>
+      <w:pPr>
+        <w:jc w:val="both"/>
+        <w:rPr>
+          <w:sz w:val="20"/>
+          <w:szCs w:val="20"/>
+          <w:lang w:val="en-US"/>
+        </w:rPr>
+      </w:pPr>
+      <w:r>
+        <w:rPr>
+          <w:lang w:val="en-US"/>
+        </w:rPr>
+        <w:t>I also declare that the below project has never been subject of degree-awarding procedures in any school of higher education.</w:t>
+      </w:r>
+    </w:p>
+    <w:p>
+      <w:pPr>
+        <w:jc w:val="both"/>
+        <w:rPr>
+          <w:lang w:val="en-US"/>
+        </w:rPr>
+      </w:pPr>
+    </w:p>
+    <w:p>
+      <w:pPr>
+        <w:jc w:val="both"/>
+        <w:rPr>
+          <w:lang w:val="en-US"/>
+        </w:rPr>
+      </w:pPr>
+    </w:p>
+    <w:p>
+      <w:pPr>
+        <w:jc w:val="both"/>
+        <w:rPr>
+          <w:sz w:val="20"/>
+          <w:szCs w:val="20"/>
+          <w:lang w:val="en-US"/>
+        </w:rPr>
+      </w:pPr>
+      <w:r>
+        <w:rPr>
+          <w:lang w:val="en-US"/>
+        </w:rPr>
+        <w:t>Moreover I declare that the attached version of the thesis project is identical with the enclosed electronic version.</w:t>
+      </w:r>
+    </w:p>
+    <w:p>
+      <w:pPr>
+        <w:jc w:val="both"/>
+        <w:rPr>
+          <w:lang w:val="en-US"/>
+        </w:rPr>
+      </w:pPr>
+    </w:p>
+    <w:p>
+      <w:pPr>
+        <w:jc w:val="both"/>
+        <w:rPr>
+          <w:lang w:val="en-US"/>
+        </w:rPr>
+      </w:pPr>
+    </w:p>
+    <w:p>
+      <w:pPr>
+        <w:jc w:val="both"/>
+        <w:rPr>
+          <w:lang w:val="en-US"/>
+        </w:rPr>
+      </w:pPr>
+    </w:p>
+    <w:p>
+      <w:pPr>
+        <w:jc w:val="both"/>
+        <w:rPr>
+          <w:lang w:val="en-US"/>
+        </w:rPr>
+      </w:pPr>
+      <w:r>
+        <w:rPr>
+          <w:lang w:val="en-US"/>
+        </w:rPr>
+        <w:t>Dat</w:t>
+      </w:r>
+      <w:r>
+        <w:rPr>
+          <w:lang w:val="en-US"/>
+        </w:rPr>
+        <w:t>e</w:t>
+      </w:r>
+      <w:r>
+        <w:rPr>
+          <w:lang w:val="en-US"/>
+        </w:rPr>
+        <w:tab/>
+      </w:r>
+      <w:r>
+        <w:rPr>
+          <w:lang w:val="en-US"/>
+        </w:rPr>
+        <w:tab/>
+      </w:r>
+      <w:r>
+        <w:rPr>
+          <w:lang w:val="en-US"/>
+        </w:rPr>
+        <w:tab/>
+      </w:r>
+      <w:r>
+        <w:rPr>
+          <w:lang w:val="en-US"/>
+        </w:rPr>
+        <w:tab/>
+      </w:r>
+      <w:r>
+        <w:rPr>
+          <w:lang w:val="en-US"/>
+        </w:rPr>
+        <w:tab/>
+      </w:r>
+      <w:r>
+        <w:rPr>
+          <w:lang w:val="en-US"/>
+        </w:rPr>
+        <w:tab/>
+      </w:r>
+      <w:r>
+        <w:rPr>
+          <w:lang w:val="en-US"/>
+        </w:rPr>
+        <w:t>Signature of the Author</w:t>
+      </w:r>
+    </w:p>
+    <w:p>
+      <w:pPr>
+        <w:jc w:val="both"/>
+        <w:rPr>
+          <w:lang w:val="en-US"/>
+        </w:rPr>
+      </w:pPr>
+      <w:r>
+        <w:rPr>
+          <w:spacing w:val="-3"/>
+          <w:lang w:val="en-US"/>
+        </w:rPr>
+        <w:br w:type="page"/>
+      </w:r>
+    </w:p>
+    <w:p>
+      <w:pPr>
+        <w:jc w:val="both"/>
+        <w:rPr>
+          <w:lang w:val="en-US"/>
+        </w:rPr>
+      </w:pPr>
+    </w:p>
+    <w:p>
+      <w:pPr>
+        <w:jc w:val="both"/>
+        <w:rPr>
+          <w:lang w:val="en-US"/>
+        </w:rPr>
+      </w:pPr>
+    </w:p>
+    <w:p>
+      <w:pPr>
+        <w:jc w:val="both"/>
+        <w:rPr>
+          <w:lang w:val="en-US"/>
+        </w:rPr>
+      </w:pPr>
+    </w:p>
+    <w:p>
+      <w:pPr>
+        <w:jc w:val="both"/>
+        <w:rPr>
+          <w:lang w:val="en-US"/>
+        </w:rPr>
+      </w:pPr>
+    </w:p>
+    <w:p>
+      <w:pPr>
+        <w:jc w:val="both"/>
+        <w:rPr>
+          <w:lang w:val="en-US"/>
+        </w:rPr>
+      </w:pPr>
+    </w:p>
+    <w:p>
+      <w:pPr>
+        <w:jc w:val="both"/>
+        <w:rPr>
+          <w:lang w:val="en-US"/>
+        </w:rPr>
+      </w:pPr>
+    </w:p>
+    <w:p>
+      <w:pPr>
+        <w:jc w:val="both"/>
+        <w:rPr>
+          <w:lang w:val="en-US"/>
+        </w:rPr>
+      </w:pPr>
+    </w:p>
+    <w:p>
+      <w:pPr>
+        <w:jc w:val="both"/>
+        <w:rPr>
+          <w:lang w:val="en-US"/>
+        </w:rPr>
+      </w:pPr>
+    </w:p>
+    <w:p>
+      <w:pPr>
+        <w:pStyle w:val="Nagwek1"/>
+        <w:rPr>
+          <w:lang w:val="en-US"/>
+        </w:rPr>
+      </w:pPr>
+      <w:r>
+        <w:rPr>
+          <w:lang w:val="en-US"/>
+        </w:rPr>
+        <w:t>S</w:t>
+      </w:r>
+      <w:r>
+        <w:rPr>
+          <w:lang w:val="en-US"/>
+        </w:rPr>
+        <w:t>u</w:t>
+      </w:r>
+      <w:r>
+        <w:rPr>
+          <w:lang w:val="en-US"/>
+        </w:rPr>
+        <w:t>mmary</w:t>
+      </w:r>
+    </w:p>
+    <w:p>
+      <w:pPr>
+        <w:jc w:val="center"/>
+        <w:rPr>
+          <w:lang w:val="en-US"/>
+        </w:rPr>
+      </w:pPr>
+    </w:p>
+    <w:p>
+      <w:pPr>
+        <w:jc w:val="both"/>
+        <w:rPr>
+          <w:i/>
+        </w:rPr>
+      </w:pPr>
+      <w:r>
+        <w:t>Praca dotyczy/obejmuje/podejmuje problematykę...*)</w:t>
+      </w:r>
+      <w:r>
+        <w:rPr>
+          <w:i/>
+        </w:rPr>
+        <w:t xml:space="preserve"> &lt;tekst wyjustowany, bez tabulacji, zawierający nie więcej niż 800 znaków ze spacjami. Nie podawać celu ani tematu pracy&gt;</w:t>
+      </w:r>
+    </w:p>
+    <w:p>
+      <w:pPr>
+        <w:jc w:val="both"/>
+      </w:pPr>
+    </w:p>
+    <w:p>
+      <w:pPr>
+        <w:jc w:val="both"/>
+      </w:pPr>
+    </w:p>
+    <w:p>
+      <w:pPr>
+        <w:jc w:val="center"/>
+      </w:pPr>
+    </w:p>
+    <w:p>
+      <w:pPr>
+        <w:jc w:val="both"/>
+      </w:pPr>
+    </w:p>
+    <w:p>
+      <w:pPr>
+        <w:pStyle w:val="Nagwek1"/>
+      </w:pPr>
+      <w:proofErr w:type="spellStart"/>
+      <w:r>
+        <w:t>Key</w:t>
+      </w:r>
+      <w:proofErr w:type="spellEnd"/>
+      <w:r>
+        <w:t xml:space="preserve"> </w:t>
+      </w:r>
+      <w:proofErr w:type="spellStart"/>
+      <w:r>
+        <w:t>words</w:t>
+      </w:r>
+      <w:proofErr w:type="spellEnd"/>
+    </w:p>
+    <w:p>
+      <w:pPr>
+        <w:jc w:val="center"/>
+      </w:pPr>
+    </w:p>
+    <w:p>
+      <w:pPr>
+        <w:pStyle w:val="Tekstpodstawowy"/>
+        <w:jc w:val="center"/>
+      </w:pPr>
+      <w:r>
+        <w:t>&lt;</w:t>
+      </w:r>
+      <w:r>
+        <w:rPr>
+          <w:i/>
+        </w:rPr>
+        <w:t>wyśrodkowane, oddzielone przecinkami,  pisane małymi literami -  z wyjątkiem nazw własnych, obejmujące określenia związane z pracą - głównie z tytułu i streszczenia pracy, łączna ilość wyrazów nie więcej niż 10</w:t>
+      </w:r>
+      <w:r>
+        <w:t>&gt;</w:t>
+      </w:r>
+    </w:p>
+    <w:p>
+      <w:pPr>
+        <w:jc w:val="center"/>
+      </w:pPr>
+    </w:p>
+    <w:p>
+      <w:pPr>
+        <w:jc w:val="center"/>
+      </w:pPr>
+    </w:p>
+    <w:p>
+      <w:pPr>
+        <w:jc w:val="center"/>
+      </w:pPr>
+    </w:p>
+    <w:p>
+      <w:pPr>
+        <w:jc w:val="center"/>
+      </w:pPr>
+    </w:p>
+    <w:p>
+      <w:pPr>
+        <w:jc w:val="center"/>
+        <w:rPr>
+          <w:lang w:val="en-US"/>
+        </w:rPr>
+      </w:pPr>
+      <w:r>
+        <w:rPr>
+          <w:b/>
+          <w:lang w:val="en-US"/>
+        </w:rPr>
+        <w:t>Area of study (codes according to Erasmus Subject Area Codes List)</w:t>
+      </w:r>
+    </w:p>
+    <w:p>
+      <w:pPr>
+        <w:jc w:val="center"/>
+      </w:pPr>
+      <w:r>
+        <w:t>Ekonomia (14300)</w:t>
+      </w:r>
+    </w:p>
+    <w:p>
+      <w:pPr>
+        <w:jc w:val="center"/>
+      </w:pPr>
+    </w:p>
+    <w:p>
+      <w:pPr>
+        <w:jc w:val="center"/>
+      </w:pPr>
+    </w:p>
+    <w:p>
+      <w:pPr>
+        <w:jc w:val="center"/>
+      </w:pPr>
+    </w:p>
+    <w:p>
+      <w:pPr>
+        <w:jc w:val="center"/>
+      </w:pPr>
+    </w:p>
+    <w:p>
+      <w:pPr>
+        <w:pStyle w:val="Nagwek1"/>
+      </w:pPr>
+      <w:r>
+        <w:t>Klasyfikacja tematyczna</w:t>
+      </w:r>
+    </w:p>
+    <w:p>
+      <w:pPr>
+        <w:jc w:val="center"/>
+      </w:pPr>
+    </w:p>
+    <w:p>
+      <w:pPr>
+        <w:suppressAutoHyphens/>
+        <w:ind w:left="709" w:hanging="709"/>
+        <w:jc w:val="center"/>
+        <w:rPr>
+          <w:i/>
+        </w:rPr>
+      </w:pPr>
+      <w:r>
+        <w:rPr>
+          <w:i/>
+        </w:rPr>
+        <w:t>&lt;Jeśli nie jest znana nie wpisywać nic pod tym tytułem&gt;</w:t>
+      </w:r>
+    </w:p>
+    <w:p>
+      <w:pPr>
+        <w:pStyle w:val="Nagwek1"/>
+      </w:pPr>
+    </w:p>
+    <w:p>
+      <w:pPr>
+        <w:pStyle w:val="Nagwek1"/>
+      </w:pPr>
+    </w:p>
+    <w:p>
+      <w:pPr>
+        <w:pStyle w:val="Nagwek1"/>
+      </w:pPr>
+    </w:p>
+    <w:p>
+      <w:pPr>
+        <w:pStyle w:val="Nagwek1"/>
+      </w:pPr>
+    </w:p>
+    <w:p>
+      <w:pPr>
+        <w:pStyle w:val="Nagwek1"/>
+        <w:rPr>
+          <w:lang w:val="en-US"/>
+        </w:rPr>
+      </w:pPr>
+      <w:r>
+        <w:rPr>
+          <w:lang w:val="en-US"/>
+        </w:rPr>
+        <w:t>The title of the thesis in Polish</w:t>
+      </w:r>
+    </w:p>
+    <w:p>
+      <w:pPr>
+        <w:pStyle w:val="Nagwek1"/>
+        <w:rPr>
+          <w:b w:val="0"/>
+          <w:lang w:val="en-US"/>
+        </w:rPr>
+      </w:pPr>
+    </w:p>
+    <w:p>
+      <w:pPr>
+        <w:suppressAutoHyphens/>
+        <w:ind w:left="709" w:hanging="709"/>
+        <w:jc w:val="center"/>
+        <w:rPr>
+          <w:i/>
+          <w:noProof/>
+        </w:rPr>
+      </w:pPr>
+      <w:r>
+        <w:rPr>
+          <w:i/>
+          <w:noProof/>
+        </w:rPr>
+        <w:t>&lt;Ty</w:t>
+      </w:r>
+    </w:p>
+    <w:p>
+      <w:pPr>
+        <w:suppressAutoHyphens/>
+        <w:ind w:left="709" w:hanging="709"/>
+        <w:jc w:val="center"/>
+        <w:rPr>
+          <w:i/>
+        </w:rPr>
+      </w:pPr>
+    </w:p>
+    <w:p>
+      <w:pPr>
         <w:pStyle w:val="Nagwek3"/>
         <w:spacing w:line="360" w:lineRule="auto"/>
         <w:rPr>
@@ -11,164 +1345,1444 @@
           <w:lang w:val="en-US"/>
         </w:rPr>
       </w:pPr>
-      <w:bookmarkStart w:id="0" w:name="introduction"/>
-      <w:bookmarkStart w:id="1" w:name="_Toc7772559"/>
-      <w:bookmarkEnd w:id="0"/>
-      <w:r>
-        <w:rPr>
-          <w:rFonts w:ascii="Times New Roman" w:hAnsi="Times New Roman" w:cs="Times New Roman"/>
-          <w:lang w:val="en-US"/>
-        </w:rPr>
-        <w:t>Introduction</w:t>
-      </w:r>
-      <w:bookmarkEnd w:id="1"/>
-    </w:p>
-    <w:p>
-      <w:pPr>
-        <w:pStyle w:val="zwyklytekst"/>
-        <w:rPr>
-          <w:lang w:val="en-US"/>
-        </w:rPr>
-      </w:pPr>
-      <w:r>
-        <w:rPr>
-          <w:lang w:val="en-US"/>
-        </w:rPr>
-        <w:t>Choosing an optimal location for any business is a difficult decision every entrepreneur faces. As studies show, the location has potentially tremendous effect on revenue. This is particularly important in restaurant industry, where potential customers can be easily tempted by attractive-looking interior or simply proximity to workplace or home.</w:t>
-      </w:r>
-    </w:p>
-    <w:p>
-      <w:pPr>
-        <w:pStyle w:val="zwyklytekst"/>
-        <w:rPr>
-          <w:lang w:val="en-US"/>
-        </w:rPr>
-      </w:pPr>
-      <w:r>
-        <w:rPr>
-          <w:lang w:val="en-US"/>
-        </w:rPr>
-        <w:t xml:space="preserve">In this paper I study the factors driving restaurants locations, specifically in Warsaw market. I study the influence of two factors in depth. First, I check whether </w:t>
-      </w:r>
-      <w:r>
-        <w:rPr>
-          <w:b/>
-          <w:lang w:val="en-US"/>
-        </w:rPr>
-        <w:t>restaurants location is dependent on other businesses locations</w:t>
-      </w:r>
-      <w:r>
-        <w:rPr>
-          <w:lang w:val="en-US"/>
-        </w:rPr>
-        <w:t xml:space="preserve"> in particular area. Second, </w:t>
-      </w:r>
-      <w:r>
-        <w:rPr>
-          <w:b/>
-          <w:lang w:val="en-US"/>
-        </w:rPr>
-        <w:t>if it is dependent on number of inhabitants in the area</w:t>
-      </w:r>
-      <w:r>
-        <w:rPr>
-          <w:lang w:val="en-US"/>
-        </w:rPr>
-        <w:t>. I also assess the importance of communication infrastructure surrounding the restaurants, specifically number of bus stops and roads density.</w:t>
-      </w:r>
-    </w:p>
-    <w:p>
-      <w:pPr>
-        <w:pStyle w:val="zwyklytekst"/>
-        <w:rPr>
-          <w:lang w:val="en-US"/>
-        </w:rPr>
-      </w:pPr>
-      <w:r>
-        <w:rPr>
-          <w:lang w:val="en-US"/>
-        </w:rPr>
-        <w:t>There are just a few papers addressing restaurants location specifics in particular. Most of the existing works are also as old as 40 years, and thus are possibly outdated due to transformations in the industry. The specifics of restaurant industry is different in each city, thus extrapolating the results from other cities on Warsaw should be done carefully.</w:t>
-      </w:r>
-    </w:p>
-    <w:p>
-      <w:pPr>
-        <w:pStyle w:val="zwyklytekst"/>
-        <w:rPr>
-          <w:lang w:val="en-US"/>
-        </w:rPr>
-      </w:pPr>
-      <w:r>
-        <w:rPr>
-          <w:lang w:val="en-US"/>
-        </w:rPr>
-        <w:t>Warsaw is still an immature market when it comes to restaurants. The growth of the whole sector is steady, and every month new restaurants are opened. Also, average expenditure for restaurants in Poland is constantly growing (ca. 9% y/y).</w:t>
-      </w:r>
-      <w:r>
-        <w:rPr>
-          <w:rStyle w:val="Odwoanieprzypisudolnego"/>
-          <w:lang w:val="en-US"/>
-        </w:rPr>
-        <w:footnoteReference w:id="1"/>
-      </w:r>
-    </w:p>
-    <w:p>
-      <w:pPr>
-        <w:pStyle w:val="zwyklytekst"/>
-        <w:rPr>
-          <w:lang w:val="en-US"/>
-        </w:rPr>
-      </w:pPr>
-      <w:r>
-        <w:rPr>
-          <w:lang w:val="en-US"/>
-        </w:rPr>
-        <w:t xml:space="preserve">From a technical point of view, this study is conducted using Algorithmic Modeling methods (as specified by </w:t>
-      </w:r>
-      <w:proofErr w:type="spellStart"/>
-      <w:r>
-        <w:rPr>
-          <w:lang w:val="en-US"/>
-        </w:rPr>
-        <w:t>Breiman</w:t>
-      </w:r>
-      <w:proofErr w:type="spellEnd"/>
-      <w:r>
-        <w:rPr>
-          <w:lang w:val="en-US"/>
-        </w:rPr>
-        <w:t xml:space="preserve"> and others 2001). I use state-of-the-art Machine Learning modeling with Variable Importance (VI) assessment methods. Specifically, I estimate Random Forest and Logistic Regression models. For assessing Variable Importance, I use Model Class Reliance algorithm (Fisher, Rudin, and </w:t>
-      </w:r>
-      <w:proofErr w:type="spellStart"/>
-      <w:r>
-        <w:rPr>
-          <w:lang w:val="en-US"/>
-        </w:rPr>
-        <w:t>Dominici</w:t>
-      </w:r>
-      <w:proofErr w:type="spellEnd"/>
-      <w:r>
-        <w:rPr>
-          <w:lang w:val="en-US"/>
-        </w:rPr>
-        <w:t xml:space="preserve"> 2018). To make the analysis more robust, I also employ other VI method, that is Mean Decrease Gini measure computed from Random Forest model results. Modeling is a widely acclaimed method for inference when the relationships are highly complicated and assuming a specific type of data model is impossible. Recent advances in the field of Explainable Artificial Intelligence (Gunning 2017) enable researchers to draw conclusions from black-box models, which was not possible before, at least not to such extent.</w:t>
-      </w:r>
-    </w:p>
-    <w:p>
-      <w:pPr>
-        <w:pStyle w:val="zwyklytekst"/>
-        <w:rPr>
-          <w:lang w:val="en-US"/>
-        </w:rPr>
-      </w:pPr>
-      <w:r>
-        <w:rPr>
-          <w:lang w:val="en-US"/>
+    </w:p>
+    <w:p>
+      <w:pPr>
+        <w:rPr>
+          <w:lang w:val="en-US"/>
+        </w:rPr>
+      </w:pPr>
+    </w:p>
+    <w:p>
+      <w:pPr>
+        <w:rPr>
+          <w:lang w:val="en-US"/>
+        </w:rPr>
+      </w:pPr>
+    </w:p>
+    <w:p>
+      <w:pPr>
+        <w:rPr>
+          <w:lang w:val="en-US"/>
+        </w:rPr>
+      </w:pPr>
+    </w:p>
+    <w:p>
+      <w:pPr>
+        <w:rPr>
+          <w:lang w:val="en-US"/>
+        </w:rPr>
+      </w:pPr>
+    </w:p>
+    <w:p>
+      <w:pPr>
+        <w:rPr>
+          <w:lang w:val="en-US"/>
+        </w:rPr>
+      </w:pPr>
+    </w:p>
+    <w:p>
+      <w:pPr>
+        <w:pStyle w:val="Nagwek1"/>
+        <w:rPr>
+          <w:lang w:val="en-GB"/>
+        </w:rPr>
+      </w:pPr>
+      <w:r>
+        <w:rPr>
+          <w:lang w:val="en-GB"/>
         </w:rPr>
         <w:lastRenderedPageBreak/>
-        <w:t>As the competitiveness of the market is raising, restaurateurs should seek for new ways to stand out of the crowd. Results of this study can help them understand what creates the biggest impact on the success of a restaurant.</w:t>
-      </w:r>
-    </w:p>
+        <w:t>TABLE OF CONTENTS</w:t>
+      </w:r>
+    </w:p>
+    <w:p>
+      <w:pPr>
+        <w:rPr>
+          <w:lang w:val="en-GB"/>
+        </w:rPr>
+      </w:pPr>
+    </w:p>
+    <w:p>
+      <w:pPr>
+        <w:rPr>
+          <w:lang w:val="en-GB"/>
+        </w:rPr>
+      </w:pPr>
+    </w:p>
+    <w:tbl>
+      <w:tblPr>
+        <w:tblW w:w="0" w:type="auto"/>
+        <w:jc w:val="center"/>
+        <w:tblLayout w:type="fixed"/>
+        <w:tblCellMar>
+          <w:left w:w="70" w:type="dxa"/>
+          <w:right w:w="70" w:type="dxa"/>
+        </w:tblCellMar>
+        <w:tblLook w:val="04A0" w:firstRow="1" w:lastRow="0" w:firstColumn="1" w:lastColumn="0" w:noHBand="0" w:noVBand="1"/>
+      </w:tblPr>
+      <w:tblGrid>
+        <w:gridCol w:w="8738"/>
+        <w:gridCol w:w="473"/>
+      </w:tblGrid>
+      <w:tr>
+        <w:trPr>
+          <w:jc w:val="center"/>
+        </w:trPr>
+        <w:tc>
+          <w:tcPr>
+            <w:tcW w:w="8738" w:type="dxa"/>
+            <w:hideMark/>
+          </w:tcPr>
+          <w:p>
+            <w:pPr>
+              <w:rPr>
+                <w:caps/>
+                <w:lang w:val="en-GB"/>
+              </w:rPr>
+            </w:pPr>
+            <w:r>
+              <w:rPr>
+                <w:caps/>
+                <w:lang w:val="en-GB"/>
+              </w:rPr>
+              <w:t>INTRODUCTION ...............................................................................................................</w:t>
+            </w:r>
+          </w:p>
+        </w:tc>
+        <w:tc>
+          <w:tcPr>
+            <w:tcW w:w="473" w:type="dxa"/>
+            <w:hideMark/>
+          </w:tcPr>
+          <w:p>
+            <w:pPr>
+              <w:jc w:val="right"/>
+              <w:rPr>
+                <w:caps/>
+                <w:lang w:val="en-GB"/>
+              </w:rPr>
+            </w:pPr>
+            <w:r>
+              <w:rPr>
+                <w:caps/>
+                <w:lang w:val="en-GB"/>
+              </w:rPr>
+              <w:t>4</w:t>
+            </w:r>
+          </w:p>
+        </w:tc>
+      </w:tr>
+      <w:tr>
+        <w:trPr>
+          <w:jc w:val="center"/>
+        </w:trPr>
+        <w:tc>
+          <w:tcPr>
+            <w:tcW w:w="8738" w:type="dxa"/>
+          </w:tcPr>
+          <w:p>
+            <w:pPr>
+              <w:pStyle w:val="Stopka"/>
+              <w:tabs>
+                <w:tab w:val="left" w:pos="708"/>
+              </w:tabs>
+              <w:rPr>
+                <w:caps/>
+                <w:lang w:val="en-GB"/>
+              </w:rPr>
+            </w:pPr>
+          </w:p>
+          <w:p>
+            <w:pPr>
+              <w:pStyle w:val="Stopka"/>
+              <w:tabs>
+                <w:tab w:val="left" w:pos="708"/>
+              </w:tabs>
+              <w:rPr>
+                <w:caps/>
+                <w:lang w:val="en-GB"/>
+              </w:rPr>
+            </w:pPr>
+            <w:r>
+              <w:rPr>
+                <w:caps/>
+                <w:lang w:val="en-GB"/>
+              </w:rPr>
+              <w:t>CHAPTER I. &lt;</w:t>
+            </w:r>
+            <w:r>
+              <w:rPr>
+                <w:lang w:val="en-GB"/>
+              </w:rPr>
+              <w:t>Put the heading here</w:t>
+            </w:r>
+            <w:r>
+              <w:rPr>
+                <w:caps/>
+                <w:lang w:val="en-GB"/>
+              </w:rPr>
+              <w:t>&gt;...................................................................................</w:t>
+            </w:r>
+          </w:p>
+        </w:tc>
+        <w:tc>
+          <w:tcPr>
+            <w:tcW w:w="473" w:type="dxa"/>
+          </w:tcPr>
+          <w:p>
+            <w:pPr>
+              <w:jc w:val="right"/>
+              <w:rPr>
+                <w:caps/>
+                <w:lang w:val="en-GB"/>
+              </w:rPr>
+            </w:pPr>
+          </w:p>
+          <w:p>
+            <w:pPr>
+              <w:jc w:val="right"/>
+              <w:rPr>
+                <w:caps/>
+                <w:lang w:val="en-GB"/>
+              </w:rPr>
+            </w:pPr>
+            <w:r>
+              <w:rPr>
+                <w:caps/>
+                <w:lang w:val="en-GB"/>
+              </w:rPr>
+              <w:t>7</w:t>
+            </w:r>
+          </w:p>
+        </w:tc>
+      </w:tr>
+      <w:tr>
+        <w:trPr>
+          <w:jc w:val="center"/>
+        </w:trPr>
+        <w:tc>
+          <w:tcPr>
+            <w:tcW w:w="8738" w:type="dxa"/>
+          </w:tcPr>
+          <w:p>
+            <w:pPr>
+              <w:rPr>
+                <w:caps/>
+                <w:lang w:val="en-GB"/>
+              </w:rPr>
+            </w:pPr>
+          </w:p>
+          <w:p>
+            <w:pPr>
+              <w:rPr>
+                <w:caps/>
+                <w:lang w:val="en-GB"/>
+              </w:rPr>
+            </w:pPr>
+            <w:r>
+              <w:rPr>
+                <w:lang w:val="en-GB"/>
+              </w:rPr>
+              <w:t>1.1. &lt;Section heading&gt; .</w:t>
+            </w:r>
+            <w:r>
+              <w:rPr>
+                <w:caps/>
+                <w:lang w:val="en-GB"/>
+              </w:rPr>
+              <w:t xml:space="preserve">........................................................................................................ </w:t>
+            </w:r>
+          </w:p>
+        </w:tc>
+        <w:tc>
+          <w:tcPr>
+            <w:tcW w:w="473" w:type="dxa"/>
+          </w:tcPr>
+          <w:p>
+            <w:pPr>
+              <w:jc w:val="right"/>
+              <w:rPr>
+                <w:caps/>
+                <w:lang w:val="en-GB"/>
+              </w:rPr>
+            </w:pPr>
+          </w:p>
+          <w:p>
+            <w:pPr>
+              <w:jc w:val="right"/>
+              <w:rPr>
+                <w:caps/>
+                <w:lang w:val="en-GB"/>
+              </w:rPr>
+            </w:pPr>
+            <w:r>
+              <w:rPr>
+                <w:caps/>
+                <w:lang w:val="en-GB"/>
+              </w:rPr>
+              <w:t>7</w:t>
+            </w:r>
+          </w:p>
+        </w:tc>
+      </w:tr>
+      <w:tr>
+        <w:trPr>
+          <w:jc w:val="center"/>
+        </w:trPr>
+        <w:tc>
+          <w:tcPr>
+            <w:tcW w:w="8738" w:type="dxa"/>
+            <w:hideMark/>
+          </w:tcPr>
+          <w:p>
+            <w:pPr>
+              <w:tabs>
+                <w:tab w:val="left" w:pos="840"/>
+              </w:tabs>
+              <w:ind w:left="240"/>
+              <w:rPr>
+                <w:caps/>
+                <w:lang w:val="en-GB"/>
+              </w:rPr>
+            </w:pPr>
+            <w:r>
+              <w:rPr>
+                <w:lang w:val="en-GB"/>
+              </w:rPr>
+              <w:t>1.1.1. &lt;Subsection heading&gt;</w:t>
+            </w:r>
+            <w:r>
+              <w:rPr>
+                <w:caps/>
+                <w:lang w:val="en-GB"/>
+              </w:rPr>
+              <w:t>.............................................................................................</w:t>
+            </w:r>
+          </w:p>
+        </w:tc>
+        <w:tc>
+          <w:tcPr>
+            <w:tcW w:w="473" w:type="dxa"/>
+            <w:hideMark/>
+          </w:tcPr>
+          <w:p>
+            <w:pPr>
+              <w:jc w:val="right"/>
+              <w:rPr>
+                <w:caps/>
+                <w:lang w:val="en-GB"/>
+              </w:rPr>
+            </w:pPr>
+            <w:r>
+              <w:rPr>
+                <w:caps/>
+                <w:lang w:val="en-GB"/>
+              </w:rPr>
+              <w:t>7</w:t>
+            </w:r>
+          </w:p>
+        </w:tc>
+      </w:tr>
+      <w:tr>
+        <w:trPr>
+          <w:jc w:val="center"/>
+        </w:trPr>
+        <w:tc>
+          <w:tcPr>
+            <w:tcW w:w="8738" w:type="dxa"/>
+            <w:hideMark/>
+          </w:tcPr>
+          <w:p>
+            <w:pPr>
+              <w:tabs>
+                <w:tab w:val="left" w:pos="840"/>
+              </w:tabs>
+              <w:ind w:left="240"/>
+              <w:rPr>
+                <w:caps/>
+                <w:lang w:val="en-GB"/>
+              </w:rPr>
+            </w:pPr>
+            <w:r>
+              <w:rPr>
+                <w:lang w:val="en-GB"/>
+              </w:rPr>
+              <w:t>1.1.2. &lt;Subsection heading&gt;</w:t>
+            </w:r>
+            <w:r>
+              <w:rPr>
+                <w:caps/>
+                <w:lang w:val="en-GB"/>
+              </w:rPr>
+              <w:t>.............................................................................................</w:t>
+            </w:r>
+          </w:p>
+        </w:tc>
+        <w:tc>
+          <w:tcPr>
+            <w:tcW w:w="473" w:type="dxa"/>
+            <w:hideMark/>
+          </w:tcPr>
+          <w:p>
+            <w:pPr>
+              <w:jc w:val="right"/>
+              <w:rPr>
+                <w:caps/>
+                <w:lang w:val="en-GB"/>
+              </w:rPr>
+            </w:pPr>
+            <w:r>
+              <w:rPr>
+                <w:caps/>
+                <w:lang w:val="en-GB"/>
+              </w:rPr>
+              <w:t>9</w:t>
+            </w:r>
+          </w:p>
+        </w:tc>
+      </w:tr>
+      <w:tr>
+        <w:trPr>
+          <w:jc w:val="center"/>
+        </w:trPr>
+        <w:tc>
+          <w:tcPr>
+            <w:tcW w:w="8738" w:type="dxa"/>
+            <w:hideMark/>
+          </w:tcPr>
+          <w:p>
+            <w:pPr>
+              <w:tabs>
+                <w:tab w:val="left" w:pos="840"/>
+              </w:tabs>
+              <w:ind w:left="240"/>
+              <w:rPr>
+                <w:caps/>
+                <w:lang w:val="en-GB"/>
+              </w:rPr>
+            </w:pPr>
+            <w:r>
+              <w:rPr>
+                <w:lang w:val="en-GB"/>
+              </w:rPr>
+              <w:t>1.1.3. &lt;Subsection heading&gt;</w:t>
+            </w:r>
+            <w:r>
+              <w:rPr>
+                <w:caps/>
+                <w:lang w:val="en-GB"/>
+              </w:rPr>
+              <w:t>.............................................................................................</w:t>
+            </w:r>
+          </w:p>
+        </w:tc>
+        <w:tc>
+          <w:tcPr>
+            <w:tcW w:w="473" w:type="dxa"/>
+            <w:hideMark/>
+          </w:tcPr>
+          <w:p>
+            <w:pPr>
+              <w:ind w:left="540" w:hanging="540"/>
+              <w:jc w:val="right"/>
+              <w:rPr>
+                <w:caps/>
+                <w:lang w:val="en-GB"/>
+              </w:rPr>
+            </w:pPr>
+            <w:r>
+              <w:rPr>
+                <w:caps/>
+                <w:lang w:val="en-GB"/>
+              </w:rPr>
+              <w:t>12</w:t>
+            </w:r>
+          </w:p>
+        </w:tc>
+      </w:tr>
+      <w:tr>
+        <w:trPr>
+          <w:jc w:val="center"/>
+        </w:trPr>
+        <w:tc>
+          <w:tcPr>
+            <w:tcW w:w="8738" w:type="dxa"/>
+          </w:tcPr>
+          <w:p>
+            <w:pPr>
+              <w:rPr>
+                <w:caps/>
+                <w:lang w:val="en-GB"/>
+              </w:rPr>
+            </w:pPr>
+          </w:p>
+          <w:p>
+            <w:pPr>
+              <w:rPr>
+                <w:caps/>
+                <w:lang w:val="en-GB"/>
+              </w:rPr>
+            </w:pPr>
+            <w:r>
+              <w:rPr>
+                <w:lang w:val="en-GB"/>
+              </w:rPr>
+              <w:t xml:space="preserve">1.2. &lt;Section heading&gt; </w:t>
+            </w:r>
+            <w:r>
+              <w:rPr>
+                <w:caps/>
+                <w:lang w:val="en-GB"/>
+              </w:rPr>
+              <w:t xml:space="preserve">........................................................................................................ </w:t>
+            </w:r>
+          </w:p>
+        </w:tc>
+        <w:tc>
+          <w:tcPr>
+            <w:tcW w:w="473" w:type="dxa"/>
+          </w:tcPr>
+          <w:p>
+            <w:pPr>
+              <w:jc w:val="right"/>
+              <w:rPr>
+                <w:caps/>
+                <w:lang w:val="en-GB"/>
+              </w:rPr>
+            </w:pPr>
+          </w:p>
+          <w:p>
+            <w:pPr>
+              <w:jc w:val="right"/>
+              <w:rPr>
+                <w:caps/>
+                <w:lang w:val="en-GB"/>
+              </w:rPr>
+            </w:pPr>
+            <w:r>
+              <w:rPr>
+                <w:caps/>
+                <w:lang w:val="en-GB"/>
+              </w:rPr>
+              <w:t>16</w:t>
+            </w:r>
+          </w:p>
+        </w:tc>
+      </w:tr>
+      <w:tr>
+        <w:trPr>
+          <w:jc w:val="center"/>
+        </w:trPr>
+        <w:tc>
+          <w:tcPr>
+            <w:tcW w:w="8738" w:type="dxa"/>
+            <w:hideMark/>
+          </w:tcPr>
+          <w:p>
+            <w:pPr>
+              <w:ind w:left="240"/>
+              <w:rPr>
+                <w:caps/>
+                <w:lang w:val="en-GB"/>
+              </w:rPr>
+            </w:pPr>
+            <w:r>
+              <w:rPr>
+                <w:lang w:val="en-GB"/>
+              </w:rPr>
+              <w:t>1.2.1. &lt;Subsection heading&gt;</w:t>
+            </w:r>
+            <w:r>
+              <w:rPr>
+                <w:caps/>
+                <w:lang w:val="en-GB"/>
+              </w:rPr>
+              <w:t>.............................................................................................</w:t>
+            </w:r>
+          </w:p>
+        </w:tc>
+        <w:tc>
+          <w:tcPr>
+            <w:tcW w:w="473" w:type="dxa"/>
+            <w:hideMark/>
+          </w:tcPr>
+          <w:p>
+            <w:pPr>
+              <w:jc w:val="right"/>
+              <w:rPr>
+                <w:caps/>
+                <w:lang w:val="en-GB"/>
+              </w:rPr>
+            </w:pPr>
+            <w:r>
+              <w:rPr>
+                <w:caps/>
+                <w:lang w:val="en-GB"/>
+              </w:rPr>
+              <w:t>16</w:t>
+            </w:r>
+          </w:p>
+        </w:tc>
+      </w:tr>
+      <w:tr>
+        <w:trPr>
+          <w:jc w:val="center"/>
+        </w:trPr>
+        <w:tc>
+          <w:tcPr>
+            <w:tcW w:w="8738" w:type="dxa"/>
+            <w:hideMark/>
+          </w:tcPr>
+          <w:p>
+            <w:pPr>
+              <w:ind w:left="240"/>
+              <w:rPr>
+                <w:caps/>
+                <w:lang w:val="en-GB"/>
+              </w:rPr>
+            </w:pPr>
+            <w:r>
+              <w:rPr>
+                <w:lang w:val="en-GB"/>
+              </w:rPr>
+              <w:t>1.2.2. &lt;Subsection heading&gt;</w:t>
+            </w:r>
+            <w:r>
+              <w:rPr>
+                <w:caps/>
+                <w:lang w:val="en-GB"/>
+              </w:rPr>
+              <w:t>.............................................................................................</w:t>
+            </w:r>
+          </w:p>
+        </w:tc>
+        <w:tc>
+          <w:tcPr>
+            <w:tcW w:w="473" w:type="dxa"/>
+            <w:hideMark/>
+          </w:tcPr>
+          <w:p>
+            <w:pPr>
+              <w:jc w:val="right"/>
+              <w:rPr>
+                <w:caps/>
+                <w:lang w:val="en-GB"/>
+              </w:rPr>
+            </w:pPr>
+            <w:r>
+              <w:rPr>
+                <w:caps/>
+                <w:lang w:val="en-GB"/>
+              </w:rPr>
+              <w:t>25</w:t>
+            </w:r>
+          </w:p>
+        </w:tc>
+      </w:tr>
+      <w:tr>
+        <w:trPr>
+          <w:jc w:val="center"/>
+        </w:trPr>
+        <w:tc>
+          <w:tcPr>
+            <w:tcW w:w="8738" w:type="dxa"/>
+            <w:hideMark/>
+          </w:tcPr>
+          <w:p>
+            <w:pPr>
+              <w:ind w:left="240"/>
+              <w:rPr>
+                <w:caps/>
+                <w:lang w:val="en-GB"/>
+              </w:rPr>
+            </w:pPr>
+            <w:r>
+              <w:rPr>
+                <w:lang w:val="en-GB"/>
+              </w:rPr>
+              <w:t>1.2.3. &lt;Subsection heading&gt;</w:t>
+            </w:r>
+            <w:r>
+              <w:rPr>
+                <w:caps/>
+                <w:lang w:val="en-GB"/>
+              </w:rPr>
+              <w:t>.............................................................................................</w:t>
+            </w:r>
+          </w:p>
+        </w:tc>
+        <w:tc>
+          <w:tcPr>
+            <w:tcW w:w="473" w:type="dxa"/>
+            <w:hideMark/>
+          </w:tcPr>
+          <w:p>
+            <w:pPr>
+              <w:jc w:val="right"/>
+              <w:rPr>
+                <w:caps/>
+                <w:lang w:val="en-GB"/>
+              </w:rPr>
+            </w:pPr>
+            <w:r>
+              <w:rPr>
+                <w:caps/>
+                <w:lang w:val="en-GB"/>
+              </w:rPr>
+              <w:t>26</w:t>
+            </w:r>
+          </w:p>
+        </w:tc>
+      </w:tr>
+      <w:tr>
+        <w:trPr>
+          <w:jc w:val="center"/>
+        </w:trPr>
+        <w:tc>
+          <w:tcPr>
+            <w:tcW w:w="8738" w:type="dxa"/>
+          </w:tcPr>
+          <w:p>
+            <w:pPr>
+              <w:pStyle w:val="Stopka"/>
+              <w:tabs>
+                <w:tab w:val="left" w:pos="708"/>
+              </w:tabs>
+              <w:rPr>
+                <w:caps/>
+                <w:lang w:val="en-GB"/>
+              </w:rPr>
+            </w:pPr>
+          </w:p>
+          <w:p>
+            <w:pPr>
+              <w:pStyle w:val="Stopka"/>
+              <w:tabs>
+                <w:tab w:val="left" w:pos="708"/>
+              </w:tabs>
+              <w:rPr>
+                <w:caps/>
+                <w:lang w:val="en-GB"/>
+              </w:rPr>
+            </w:pPr>
+            <w:r>
+              <w:rPr>
+                <w:caps/>
+                <w:lang w:val="en-GB"/>
+              </w:rPr>
+              <w:t>CHAPTER II. &lt;</w:t>
+            </w:r>
+            <w:r>
+              <w:rPr>
+                <w:lang w:val="en-GB"/>
+              </w:rPr>
+              <w:t xml:space="preserve"> Put the heading here</w:t>
+            </w:r>
+            <w:r>
+              <w:rPr>
+                <w:caps/>
+                <w:lang w:val="en-GB"/>
+              </w:rPr>
+              <w:t>&gt;….............................................................................</w:t>
+            </w:r>
+          </w:p>
+        </w:tc>
+        <w:tc>
+          <w:tcPr>
+            <w:tcW w:w="473" w:type="dxa"/>
+          </w:tcPr>
+          <w:p>
+            <w:pPr>
+              <w:jc w:val="right"/>
+              <w:rPr>
+                <w:caps/>
+                <w:lang w:val="en-GB"/>
+              </w:rPr>
+            </w:pPr>
+          </w:p>
+          <w:p>
+            <w:pPr>
+              <w:jc w:val="right"/>
+              <w:rPr>
+                <w:caps/>
+                <w:lang w:val="en-GB"/>
+              </w:rPr>
+            </w:pPr>
+            <w:r>
+              <w:rPr>
+                <w:caps/>
+                <w:lang w:val="en-GB"/>
+              </w:rPr>
+              <w:t>35</w:t>
+            </w:r>
+          </w:p>
+        </w:tc>
+      </w:tr>
+      <w:tr>
+        <w:trPr>
+          <w:jc w:val="center"/>
+        </w:trPr>
+        <w:tc>
+          <w:tcPr>
+            <w:tcW w:w="8738" w:type="dxa"/>
+          </w:tcPr>
+          <w:p>
+            <w:pPr>
+              <w:rPr>
+                <w:caps/>
+                <w:lang w:val="en-GB"/>
+              </w:rPr>
+            </w:pPr>
+          </w:p>
+          <w:p>
+            <w:pPr>
+              <w:tabs>
+                <w:tab w:val="num" w:pos="600"/>
+              </w:tabs>
+              <w:rPr>
+                <w:caps/>
+                <w:lang w:val="en-GB"/>
+              </w:rPr>
+            </w:pPr>
+            <w:r>
+              <w:rPr>
+                <w:lang w:val="en-GB"/>
+              </w:rPr>
+              <w:t>2.1. &lt;Section heading&gt;..........</w:t>
+            </w:r>
+            <w:r>
+              <w:rPr>
+                <w:caps/>
+                <w:lang w:val="en-GB"/>
+              </w:rPr>
+              <w:t xml:space="preserve">............................................................................................... </w:t>
+            </w:r>
+          </w:p>
+        </w:tc>
+        <w:tc>
+          <w:tcPr>
+            <w:tcW w:w="473" w:type="dxa"/>
+          </w:tcPr>
+          <w:p>
+            <w:pPr>
+              <w:jc w:val="right"/>
+              <w:rPr>
+                <w:caps/>
+                <w:lang w:val="en-GB"/>
+              </w:rPr>
+            </w:pPr>
+          </w:p>
+          <w:p>
+            <w:pPr>
+              <w:jc w:val="right"/>
+              <w:rPr>
+                <w:caps/>
+                <w:lang w:val="en-GB"/>
+              </w:rPr>
+            </w:pPr>
+            <w:r>
+              <w:rPr>
+                <w:caps/>
+                <w:lang w:val="en-GB"/>
+              </w:rPr>
+              <w:t>35</w:t>
+            </w:r>
+          </w:p>
+        </w:tc>
+      </w:tr>
+      <w:tr>
+        <w:trPr>
+          <w:jc w:val="center"/>
+        </w:trPr>
+        <w:tc>
+          <w:tcPr>
+            <w:tcW w:w="8738" w:type="dxa"/>
+            <w:hideMark/>
+          </w:tcPr>
+          <w:p>
+            <w:pPr>
+              <w:ind w:left="240"/>
+              <w:rPr>
+                <w:caps/>
+                <w:lang w:val="en-GB"/>
+              </w:rPr>
+            </w:pPr>
+            <w:r>
+              <w:rPr>
+                <w:lang w:val="en-GB"/>
+              </w:rPr>
+              <w:t>2.1.1. &lt;Subsection heading&gt;</w:t>
+            </w:r>
+            <w:r>
+              <w:rPr>
+                <w:caps/>
+                <w:lang w:val="en-GB"/>
+              </w:rPr>
+              <w:t>.............................................................................................</w:t>
+            </w:r>
+          </w:p>
+        </w:tc>
+        <w:tc>
+          <w:tcPr>
+            <w:tcW w:w="473" w:type="dxa"/>
+            <w:hideMark/>
+          </w:tcPr>
+          <w:p>
+            <w:pPr>
+              <w:jc w:val="right"/>
+              <w:rPr>
+                <w:caps/>
+                <w:lang w:val="en-GB"/>
+              </w:rPr>
+            </w:pPr>
+            <w:r>
+              <w:rPr>
+                <w:caps/>
+                <w:lang w:val="en-GB"/>
+              </w:rPr>
+              <w:t>35</w:t>
+            </w:r>
+          </w:p>
+        </w:tc>
+      </w:tr>
+      <w:tr>
+        <w:trPr>
+          <w:jc w:val="center"/>
+        </w:trPr>
+        <w:tc>
+          <w:tcPr>
+            <w:tcW w:w="8738" w:type="dxa"/>
+            <w:hideMark/>
+          </w:tcPr>
+          <w:p>
+            <w:pPr>
+              <w:ind w:left="240"/>
+              <w:rPr>
+                <w:caps/>
+                <w:lang w:val="en-GB"/>
+              </w:rPr>
+            </w:pPr>
+            <w:r>
+              <w:rPr>
+                <w:lang w:val="en-GB"/>
+              </w:rPr>
+              <w:t>2.1.2. &lt;Subsection heading&gt;</w:t>
+            </w:r>
+            <w:r>
+              <w:rPr>
+                <w:caps/>
+                <w:lang w:val="en-GB"/>
+              </w:rPr>
+              <w:t>.............................................................................................</w:t>
+            </w:r>
+          </w:p>
+        </w:tc>
+        <w:tc>
+          <w:tcPr>
+            <w:tcW w:w="473" w:type="dxa"/>
+            <w:hideMark/>
+          </w:tcPr>
+          <w:p>
+            <w:pPr>
+              <w:jc w:val="right"/>
+              <w:rPr>
+                <w:caps/>
+                <w:lang w:val="en-GB"/>
+              </w:rPr>
+            </w:pPr>
+            <w:r>
+              <w:rPr>
+                <w:caps/>
+                <w:lang w:val="en-GB"/>
+              </w:rPr>
+              <w:t>48</w:t>
+            </w:r>
+          </w:p>
+        </w:tc>
+      </w:tr>
+      <w:tr>
+        <w:trPr>
+          <w:jc w:val="center"/>
+        </w:trPr>
+        <w:tc>
+          <w:tcPr>
+            <w:tcW w:w="8738" w:type="dxa"/>
+            <w:hideMark/>
+          </w:tcPr>
+          <w:p>
+            <w:pPr>
+              <w:ind w:left="240"/>
+              <w:rPr>
+                <w:caps/>
+                <w:lang w:val="en-GB"/>
+              </w:rPr>
+            </w:pPr>
+            <w:r>
+              <w:rPr>
+                <w:lang w:val="en-GB"/>
+              </w:rPr>
+              <w:t>2.1.3. &lt;Subsection heading&gt;</w:t>
+            </w:r>
+            <w:r>
+              <w:rPr>
+                <w:caps/>
+                <w:lang w:val="en-GB"/>
+              </w:rPr>
+              <w:t>.............................................................................................</w:t>
+            </w:r>
+          </w:p>
+        </w:tc>
+        <w:tc>
+          <w:tcPr>
+            <w:tcW w:w="473" w:type="dxa"/>
+            <w:hideMark/>
+          </w:tcPr>
+          <w:p>
+            <w:pPr>
+              <w:jc w:val="right"/>
+              <w:rPr>
+                <w:caps/>
+                <w:lang w:val="en-GB"/>
+              </w:rPr>
+            </w:pPr>
+            <w:r>
+              <w:rPr>
+                <w:caps/>
+                <w:lang w:val="en-GB"/>
+              </w:rPr>
+              <w:t>52</w:t>
+            </w:r>
+          </w:p>
+        </w:tc>
+      </w:tr>
+      <w:tr>
+        <w:trPr>
+          <w:jc w:val="center"/>
+        </w:trPr>
+        <w:tc>
+          <w:tcPr>
+            <w:tcW w:w="8738" w:type="dxa"/>
+          </w:tcPr>
+          <w:p>
+            <w:pPr>
+              <w:rPr>
+                <w:caps/>
+                <w:lang w:val="en-GB"/>
+              </w:rPr>
+            </w:pPr>
+          </w:p>
+          <w:p>
+            <w:pPr>
+              <w:tabs>
+                <w:tab w:val="num" w:pos="600"/>
+              </w:tabs>
+              <w:rPr>
+                <w:caps/>
+                <w:lang w:val="en-GB"/>
+              </w:rPr>
+            </w:pPr>
+            <w:r>
+              <w:rPr>
+                <w:lang w:val="en-GB"/>
+              </w:rPr>
+              <w:t>2.2. &lt;Section heading&gt;..........</w:t>
+            </w:r>
+            <w:r>
+              <w:rPr>
+                <w:caps/>
+                <w:lang w:val="en-GB"/>
+              </w:rPr>
+              <w:t xml:space="preserve">............................................................................................... </w:t>
+            </w:r>
+          </w:p>
+        </w:tc>
+        <w:tc>
+          <w:tcPr>
+            <w:tcW w:w="473" w:type="dxa"/>
+          </w:tcPr>
+          <w:p>
+            <w:pPr>
+              <w:jc w:val="right"/>
+              <w:rPr>
+                <w:caps/>
+                <w:lang w:val="en-GB"/>
+              </w:rPr>
+            </w:pPr>
+          </w:p>
+          <w:p>
+            <w:pPr>
+              <w:jc w:val="right"/>
+              <w:rPr>
+                <w:caps/>
+                <w:lang w:val="en-GB"/>
+              </w:rPr>
+            </w:pPr>
+            <w:r>
+              <w:rPr>
+                <w:caps/>
+                <w:lang w:val="en-GB"/>
+              </w:rPr>
+              <w:t>58</w:t>
+            </w:r>
+          </w:p>
+        </w:tc>
+      </w:tr>
+      <w:tr>
+        <w:trPr>
+          <w:jc w:val="center"/>
+        </w:trPr>
+        <w:tc>
+          <w:tcPr>
+            <w:tcW w:w="8738" w:type="dxa"/>
+            <w:hideMark/>
+          </w:tcPr>
+          <w:p>
+            <w:pPr>
+              <w:ind w:left="240"/>
+              <w:rPr>
+                <w:caps/>
+                <w:lang w:val="en-GB"/>
+              </w:rPr>
+            </w:pPr>
+            <w:r>
+              <w:rPr>
+                <w:lang w:val="en-GB"/>
+              </w:rPr>
+              <w:t>2.2.1. &lt;Subsection heading&gt;</w:t>
+            </w:r>
+            <w:r>
+              <w:rPr>
+                <w:caps/>
+                <w:lang w:val="en-GB"/>
+              </w:rPr>
+              <w:t>.............................................................................................</w:t>
+            </w:r>
+          </w:p>
+        </w:tc>
+        <w:tc>
+          <w:tcPr>
+            <w:tcW w:w="473" w:type="dxa"/>
+            <w:hideMark/>
+          </w:tcPr>
+          <w:p>
+            <w:pPr>
+              <w:jc w:val="right"/>
+              <w:rPr>
+                <w:caps/>
+                <w:lang w:val="en-GB"/>
+              </w:rPr>
+            </w:pPr>
+            <w:r>
+              <w:rPr>
+                <w:caps/>
+                <w:lang w:val="en-GB"/>
+              </w:rPr>
+              <w:t>60</w:t>
+            </w:r>
+          </w:p>
+        </w:tc>
+      </w:tr>
+      <w:tr>
+        <w:trPr>
+          <w:jc w:val="center"/>
+        </w:trPr>
+        <w:tc>
+          <w:tcPr>
+            <w:tcW w:w="8738" w:type="dxa"/>
+            <w:hideMark/>
+          </w:tcPr>
+          <w:p>
+            <w:pPr>
+              <w:ind w:left="240"/>
+              <w:rPr>
+                <w:caps/>
+                <w:lang w:val="en-GB"/>
+              </w:rPr>
+            </w:pPr>
+            <w:r>
+              <w:rPr>
+                <w:lang w:val="en-GB"/>
+              </w:rPr>
+              <w:t>2.2.2. &lt;Subsection heading&gt;</w:t>
+            </w:r>
+            <w:r>
+              <w:rPr>
+                <w:caps/>
+                <w:lang w:val="en-GB"/>
+              </w:rPr>
+              <w:t>.............................................................................................</w:t>
+            </w:r>
+          </w:p>
+        </w:tc>
+        <w:tc>
+          <w:tcPr>
+            <w:tcW w:w="473" w:type="dxa"/>
+            <w:hideMark/>
+          </w:tcPr>
+          <w:p>
+            <w:pPr>
+              <w:jc w:val="right"/>
+              <w:rPr>
+                <w:caps/>
+                <w:lang w:val="en-GB"/>
+              </w:rPr>
+            </w:pPr>
+            <w:r>
+              <w:rPr>
+                <w:caps/>
+                <w:lang w:val="en-GB"/>
+              </w:rPr>
+              <w:t>65</w:t>
+            </w:r>
+          </w:p>
+        </w:tc>
+      </w:tr>
+      <w:tr>
+        <w:trPr>
+          <w:jc w:val="center"/>
+        </w:trPr>
+        <w:tc>
+          <w:tcPr>
+            <w:tcW w:w="8738" w:type="dxa"/>
+            <w:hideMark/>
+          </w:tcPr>
+          <w:p>
+            <w:pPr>
+              <w:ind w:left="240"/>
+              <w:rPr>
+                <w:caps/>
+                <w:lang w:val="en-GB"/>
+              </w:rPr>
+            </w:pPr>
+            <w:r>
+              <w:rPr>
+                <w:lang w:val="en-GB"/>
+              </w:rPr>
+              <w:t>2.2.3. &lt;Subsection heading&gt;</w:t>
+            </w:r>
+            <w:r>
+              <w:rPr>
+                <w:caps/>
+                <w:lang w:val="en-GB"/>
+              </w:rPr>
+              <w:t>.............................................................................................</w:t>
+            </w:r>
+          </w:p>
+        </w:tc>
+        <w:tc>
+          <w:tcPr>
+            <w:tcW w:w="473" w:type="dxa"/>
+            <w:hideMark/>
+          </w:tcPr>
+          <w:p>
+            <w:pPr>
+              <w:jc w:val="right"/>
+              <w:rPr>
+                <w:caps/>
+                <w:lang w:val="en-GB"/>
+              </w:rPr>
+            </w:pPr>
+            <w:r>
+              <w:rPr>
+                <w:caps/>
+                <w:lang w:val="en-GB"/>
+              </w:rPr>
+              <w:t>66</w:t>
+            </w:r>
+          </w:p>
+        </w:tc>
+      </w:tr>
+      <w:tr>
+        <w:trPr>
+          <w:jc w:val="center"/>
+        </w:trPr>
+        <w:tc>
+          <w:tcPr>
+            <w:tcW w:w="8738" w:type="dxa"/>
+          </w:tcPr>
+          <w:p>
+            <w:pPr>
+              <w:rPr>
+                <w:caps/>
+                <w:lang w:val="en-GB"/>
+              </w:rPr>
+            </w:pPr>
+          </w:p>
+          <w:p>
+            <w:pPr>
+              <w:rPr>
+                <w:caps/>
+                <w:lang w:val="en-GB"/>
+              </w:rPr>
+            </w:pPr>
+            <w:r>
+              <w:rPr>
+                <w:caps/>
+                <w:lang w:val="en-GB"/>
+              </w:rPr>
+              <w:t>BIBLIOGRAPHY ................................................................................................................</w:t>
+            </w:r>
+          </w:p>
+        </w:tc>
+        <w:tc>
+          <w:tcPr>
+            <w:tcW w:w="473" w:type="dxa"/>
+          </w:tcPr>
+          <w:p>
+            <w:pPr>
+              <w:jc w:val="right"/>
+              <w:rPr>
+                <w:caps/>
+                <w:lang w:val="en-GB"/>
+              </w:rPr>
+            </w:pPr>
+          </w:p>
+          <w:p>
+            <w:pPr>
+              <w:jc w:val="right"/>
+              <w:rPr>
+                <w:caps/>
+                <w:lang w:val="en-GB"/>
+              </w:rPr>
+            </w:pPr>
+            <w:r>
+              <w:rPr>
+                <w:caps/>
+                <w:lang w:val="en-GB"/>
+              </w:rPr>
+              <w:t>72</w:t>
+            </w:r>
+          </w:p>
+        </w:tc>
+      </w:tr>
+      <w:tr>
+        <w:trPr>
+          <w:jc w:val="center"/>
+        </w:trPr>
+        <w:tc>
+          <w:tcPr>
+            <w:tcW w:w="8738" w:type="dxa"/>
+          </w:tcPr>
+          <w:p>
+            <w:pPr>
+              <w:rPr>
+                <w:caps/>
+                <w:lang w:val="en-GB"/>
+              </w:rPr>
+            </w:pPr>
+          </w:p>
+          <w:p>
+            <w:pPr>
+              <w:rPr>
+                <w:caps/>
+                <w:lang w:val="en-GB"/>
+              </w:rPr>
+            </w:pPr>
+            <w:r>
+              <w:rPr>
+                <w:caps/>
+                <w:lang w:val="en-GB"/>
+              </w:rPr>
+              <w:t>LIST OF INDEXES*)  .............…………............................................................................</w:t>
+            </w:r>
+          </w:p>
+        </w:tc>
+        <w:tc>
+          <w:tcPr>
+            <w:tcW w:w="473" w:type="dxa"/>
+          </w:tcPr>
+          <w:p>
+            <w:pPr>
+              <w:jc w:val="right"/>
+              <w:rPr>
+                <w:caps/>
+                <w:lang w:val="en-GB"/>
+              </w:rPr>
+            </w:pPr>
+          </w:p>
+          <w:p>
+            <w:pPr>
+              <w:jc w:val="right"/>
+              <w:rPr>
+                <w:caps/>
+                <w:lang w:val="en-GB"/>
+              </w:rPr>
+            </w:pPr>
+            <w:r>
+              <w:rPr>
+                <w:caps/>
+                <w:lang w:val="en-GB"/>
+              </w:rPr>
+              <w:t>75</w:t>
+            </w:r>
+          </w:p>
+        </w:tc>
+      </w:tr>
+      <w:tr>
+        <w:trPr>
+          <w:jc w:val="center"/>
+        </w:trPr>
+        <w:tc>
+          <w:tcPr>
+            <w:tcW w:w="8738" w:type="dxa"/>
+          </w:tcPr>
+          <w:p>
+            <w:pPr>
+              <w:rPr>
+                <w:caps/>
+                <w:lang w:val="en-GB"/>
+              </w:rPr>
+            </w:pPr>
+          </w:p>
+          <w:p>
+            <w:pPr>
+              <w:rPr>
+                <w:caps/>
+                <w:lang w:val="en-GB"/>
+              </w:rPr>
+            </w:pPr>
+            <w:r>
+              <w:rPr>
+                <w:caps/>
+                <w:lang w:val="en-GB"/>
+              </w:rPr>
+              <w:t>APPENDICES*) ..................................................................................................................</w:t>
+            </w:r>
+          </w:p>
+        </w:tc>
+        <w:tc>
+          <w:tcPr>
+            <w:tcW w:w="473" w:type="dxa"/>
+          </w:tcPr>
+          <w:p>
+            <w:pPr>
+              <w:jc w:val="right"/>
+              <w:rPr>
+                <w:caps/>
+                <w:lang w:val="en-GB"/>
+              </w:rPr>
+            </w:pPr>
+          </w:p>
+          <w:p>
+            <w:pPr>
+              <w:jc w:val="right"/>
+              <w:rPr>
+                <w:caps/>
+                <w:lang w:val="en-GB"/>
+              </w:rPr>
+            </w:pPr>
+            <w:r>
+              <w:rPr>
+                <w:caps/>
+                <w:lang w:val="en-GB"/>
+              </w:rPr>
+              <w:t>77</w:t>
+            </w:r>
+          </w:p>
+        </w:tc>
+      </w:tr>
+    </w:tbl>
     <w:p>
       <w:pPr>
         <w:pStyle w:val="Nagwek3"/>
@@ -178,17 +2792,244 @@
           <w:lang w:val="en-US"/>
         </w:rPr>
       </w:pPr>
-      <w:bookmarkStart w:id="2" w:name="literature-overview"/>
-      <w:bookmarkStart w:id="3" w:name="_Toc7772560"/>
+    </w:p>
+    <w:p>
+      <w:pPr>
+        <w:pStyle w:val="Nagwek3"/>
+        <w:spacing w:line="360" w:lineRule="auto"/>
+        <w:rPr>
+          <w:rFonts w:ascii="Times New Roman" w:hAnsi="Times New Roman" w:cs="Times New Roman"/>
+          <w:lang w:val="en-US"/>
+        </w:rPr>
+      </w:pPr>
+    </w:p>
+    <w:p>
+      <w:pPr>
+        <w:pStyle w:val="Nagwek3"/>
+        <w:spacing w:line="360" w:lineRule="auto"/>
+        <w:rPr>
+          <w:rFonts w:ascii="Times New Roman" w:hAnsi="Times New Roman" w:cs="Times New Roman"/>
+          <w:lang w:val="en-US"/>
+        </w:rPr>
+      </w:pPr>
+    </w:p>
+    <w:p>
+      <w:pPr>
+        <w:pStyle w:val="Nagwek3"/>
+        <w:spacing w:line="360" w:lineRule="auto"/>
+        <w:rPr>
+          <w:rFonts w:ascii="Times New Roman" w:hAnsi="Times New Roman" w:cs="Times New Roman"/>
+          <w:lang w:val="en-US"/>
+        </w:rPr>
+      </w:pPr>
+    </w:p>
+    <w:p>
+      <w:pPr>
+        <w:pStyle w:val="Nagwek3"/>
+        <w:spacing w:line="360" w:lineRule="auto"/>
+        <w:rPr>
+          <w:rFonts w:ascii="Times New Roman" w:hAnsi="Times New Roman" w:cs="Times New Roman"/>
+          <w:lang w:val="en-US"/>
+        </w:rPr>
+      </w:pPr>
+    </w:p>
+    <w:p>
+      <w:pPr>
+        <w:pStyle w:val="Nagwek3"/>
+        <w:spacing w:line="360" w:lineRule="auto"/>
+        <w:rPr>
+          <w:rFonts w:ascii="Times New Roman" w:hAnsi="Times New Roman" w:cs="Times New Roman"/>
+          <w:lang w:val="en-US"/>
+        </w:rPr>
+      </w:pPr>
+      <w:r>
+        <w:rPr>
+          <w:rFonts w:ascii="Times New Roman" w:hAnsi="Times New Roman" w:cs="Times New Roman"/>
+          <w:lang w:val="en-US"/>
+        </w:rPr>
+        <w:t>I</w:t>
+      </w:r>
+      <w:r>
+        <w:rPr>
+          <w:rFonts w:ascii="Times New Roman" w:hAnsi="Times New Roman" w:cs="Times New Roman"/>
+          <w:lang w:val="en-US"/>
+        </w:rPr>
+        <w:t>ntroduction</w:t>
+      </w:r>
+      <w:bookmarkEnd w:id="0"/>
+    </w:p>
+    <w:p>
+      <w:pPr>
+        <w:pStyle w:val="zwyklytekst"/>
+        <w:rPr>
+          <w:lang w:val="en-US"/>
+        </w:rPr>
+      </w:pPr>
+      <w:r>
+        <w:rPr>
+          <w:lang w:val="en-US"/>
+        </w:rPr>
+        <w:t>Choosing an optimal location for any business is a difficult decision every entrepreneur faces. As studies show, the location has potentially tremendous effect on revenue. This is particularly important in restaurant industry, where potential customers can be easily tempted by attractive-looking interior or simply proximity to workplace or home.</w:t>
+      </w:r>
+    </w:p>
+    <w:p>
+      <w:pPr>
+        <w:pStyle w:val="zwyklytekst"/>
+        <w:rPr>
+          <w:lang w:val="en-US"/>
+        </w:rPr>
+      </w:pPr>
+      <w:r>
+        <w:rPr>
+          <w:lang w:val="en-US"/>
+        </w:rPr>
+        <w:t xml:space="preserve">In this paper I study the factors driving restaurants locations, specifically in Warsaw market. I study the influence of two factors in depth. First, I check whether </w:t>
+      </w:r>
+      <w:r>
+        <w:rPr>
+          <w:b/>
+          <w:lang w:val="en-US"/>
+        </w:rPr>
+        <w:t>restaurants location is dependent on other businesses locations</w:t>
+      </w:r>
+      <w:r>
+        <w:rPr>
+          <w:lang w:val="en-US"/>
+        </w:rPr>
+        <w:t xml:space="preserve"> in particular area. Second, </w:t>
+      </w:r>
+      <w:r>
+        <w:rPr>
+          <w:b/>
+          <w:lang w:val="en-US"/>
+        </w:rPr>
+        <w:t>if it is dependent on number of inhabitants in the area</w:t>
+      </w:r>
+      <w:r>
+        <w:rPr>
+          <w:lang w:val="en-US"/>
+        </w:rPr>
+        <w:t>. I also assess the importance of communication infrastructure surrounding the restaurants, specifically number of bus stops and roads density.</w:t>
+      </w:r>
+    </w:p>
+    <w:p>
+      <w:pPr>
+        <w:pStyle w:val="zwyklytekst"/>
+        <w:rPr>
+          <w:lang w:val="en-US"/>
+        </w:rPr>
+      </w:pPr>
+      <w:r>
+        <w:rPr>
+          <w:lang w:val="en-US"/>
+        </w:rPr>
+        <w:t>There are just a few papers addressing restaurants location specifics in particular. Most of the existing works are also as old as 40 years, and thus are possibly outdated due to transformations in the industry. The specifics of restaurant industry is different in each city, thus extrapolating the results from other cities on Warsaw should be done carefully.</w:t>
+      </w:r>
+    </w:p>
+    <w:p>
+      <w:pPr>
+        <w:pStyle w:val="zwyklytekst"/>
+        <w:rPr>
+          <w:lang w:val="en-US"/>
+        </w:rPr>
+      </w:pPr>
+      <w:r>
+        <w:rPr>
+          <w:lang w:val="en-US"/>
+        </w:rPr>
+        <w:t>Warsaw is still an immature market when it comes to restaurants. The growth of the whole sector is steady, and every month new restaurants are opened. Also, average expenditure for restaurants in Poland is constantly growing (ca. 9% y/y).</w:t>
+      </w:r>
+      <w:r>
+        <w:rPr>
+          <w:rStyle w:val="Odwoanieprzypisudolnego"/>
+          <w:lang w:val="en-US"/>
+        </w:rPr>
+        <w:footnoteReference w:id="1"/>
+      </w:r>
+    </w:p>
+    <w:p>
+      <w:pPr>
+        <w:pStyle w:val="zwyklytekst"/>
+        <w:rPr>
+          <w:lang w:val="en-US"/>
+        </w:rPr>
+      </w:pPr>
+      <w:r>
+        <w:rPr>
+          <w:lang w:val="en-US"/>
+        </w:rPr>
+        <w:t xml:space="preserve">From a technical point of view, this study is conducted using Algorithmic Modeling methods (as specified by </w:t>
+      </w:r>
+      <w:proofErr w:type="spellStart"/>
+      <w:r>
+        <w:rPr>
+          <w:lang w:val="en-US"/>
+        </w:rPr>
+        <w:t>Breiman</w:t>
+      </w:r>
+      <w:proofErr w:type="spellEnd"/>
+      <w:r>
+        <w:rPr>
+          <w:lang w:val="en-US"/>
+        </w:rPr>
+        <w:t xml:space="preserve"> and others 2001). I use state-of-the-art Machine Learning modeling with Variable Importance (VI) assessment methods. Specifically, I estimate Random Forest and Logistic Regression models. For assessing Variable Importance, I use Model Class Reliance algorithm (Fisher, Rudin, and </w:t>
+      </w:r>
+      <w:proofErr w:type="spellStart"/>
+      <w:r>
+        <w:rPr>
+          <w:lang w:val="en-US"/>
+        </w:rPr>
+        <w:t>Dominici</w:t>
+      </w:r>
+      <w:proofErr w:type="spellEnd"/>
+      <w:r>
+        <w:rPr>
+          <w:lang w:val="en-US"/>
+        </w:rPr>
+        <w:t xml:space="preserve"> 2018). To make the analysis more robust, I </w:t>
+      </w:r>
+      <w:r>
+        <w:rPr>
+          <w:lang w:val="en-US"/>
+        </w:rPr>
+        <w:lastRenderedPageBreak/>
+        <w:t>also employ other VI method, that is Mean Decrease Gini measure computed from Random Forest model results. Modeling is a widely acclaimed method for inference when the relationships are highly complicated and assuming a specific type of data model is impossible. Recent advances in the field of Explainable Artificial Intelligence (Gunning 2017) enable researchers to draw conclusions from black-box models, which was not possible before, at least not to such extent.</w:t>
+      </w:r>
+    </w:p>
+    <w:p>
+      <w:pPr>
+        <w:pStyle w:val="zwyklytekst"/>
+        <w:rPr>
+          <w:lang w:val="en-US"/>
+        </w:rPr>
+      </w:pPr>
+      <w:r>
+        <w:rPr>
+          <w:lang w:val="en-US"/>
+        </w:rPr>
+        <w:t>As the competitiveness of the market is raising, restaurateurs should seek for new ways to stand out of the crowd. Results of this study can help them understand what creates the biggest impact on the success of a restaurant.</w:t>
+      </w:r>
+    </w:p>
+    <w:p>
+      <w:pPr>
+        <w:pStyle w:val="Nagwek3"/>
+        <w:spacing w:line="360" w:lineRule="auto"/>
+        <w:rPr>
+          <w:rFonts w:ascii="Times New Roman" w:hAnsi="Times New Roman" w:cs="Times New Roman"/>
+          <w:lang w:val="en-US"/>
+        </w:rPr>
+      </w:pPr>
+      <w:bookmarkStart w:id="1" w:name="literature-overview"/>
+      <w:bookmarkStart w:id="2" w:name="_Toc7772560"/>
+      <w:bookmarkEnd w:id="1"/>
+      <w:r>
+        <w:rPr>
+          <w:rFonts w:ascii="Times New Roman" w:hAnsi="Times New Roman" w:cs="Times New Roman"/>
+          <w:lang w:val="en-US"/>
+        </w:rPr>
+        <w:t>Literature overview</w:t>
+      </w:r>
       <w:bookmarkEnd w:id="2"/>
-      <w:r>
-        <w:rPr>
-          <w:rFonts w:ascii="Times New Roman" w:hAnsi="Times New Roman" w:cs="Times New Roman"/>
-          <w:lang w:val="en-US"/>
-        </w:rPr>
-        <w:t>Literature overview</w:t>
-      </w:r>
-      <w:bookmarkEnd w:id="3"/>
     </w:p>
     <w:p>
       <w:pPr>
@@ -198,643 +3039,645 @@
           <w:lang w:val="en-US"/>
         </w:rPr>
       </w:pPr>
-      <w:bookmarkStart w:id="4" w:name="businesses-locations-studies"/>
+      <w:bookmarkStart w:id="3" w:name="businesses-locations-studies"/>
+      <w:bookmarkEnd w:id="3"/>
+      <w:r>
+        <w:rPr>
+          <w:lang w:val="en-US"/>
+        </w:rPr>
+        <w:t>Businesses locations studies</w:t>
+      </w:r>
+    </w:p>
+    <w:p>
+      <w:pPr>
+        <w:pStyle w:val="zwyklytekst"/>
+        <w:rPr>
+          <w:lang w:val="en-US"/>
+        </w:rPr>
+      </w:pPr>
+      <w:r>
+        <w:rPr>
+          <w:lang w:val="en-US"/>
+        </w:rPr>
+        <w:t xml:space="preserve">The location dimension was neglected in mainstream economics for a long time. As Krugman said: </w:t>
+      </w:r>
+      <w:r>
+        <w:rPr>
+          <w:i/>
+          <w:lang w:val="en-US"/>
+        </w:rPr>
+        <w:t>“How did the mainstream cope with spatial issues? By ignoring them.”</w:t>
+      </w:r>
+      <w:r>
+        <w:rPr>
+          <w:lang w:val="en-US"/>
+        </w:rPr>
+        <w:t xml:space="preserve"> (1997). Despite that, various theories of location have been developed through the years.</w:t>
+      </w:r>
+    </w:p>
+    <w:p>
+      <w:pPr>
+        <w:pStyle w:val="zwyklytekst"/>
+        <w:rPr>
+          <w:lang w:val="en-US"/>
+        </w:rPr>
+      </w:pPr>
+      <w:r>
+        <w:rPr>
+          <w:lang w:val="en-US"/>
+        </w:rPr>
+        <w:t xml:space="preserve">First approaches in the stream of classical economy concentrated on industry and agriculture. The earliest theory concerning location is by Von </w:t>
+      </w:r>
+      <w:proofErr w:type="spellStart"/>
+      <w:r>
+        <w:rPr>
+          <w:lang w:val="en-US"/>
+        </w:rPr>
+        <w:t>Thünen</w:t>
+      </w:r>
+      <w:proofErr w:type="spellEnd"/>
+      <w:r>
+        <w:rPr>
+          <w:lang w:val="en-US"/>
+        </w:rPr>
+        <w:t xml:space="preserve"> (1875). His model of agricultural land laid foundations for later works. Theory of industrial location made by Weber (1929) concentrated on transportation costs of raw materials and final products. According to the theory, entrepreneurs create their industrial sites in places where the cost of transportation was the lowest.</w:t>
+      </w:r>
+    </w:p>
+    <w:p>
+      <w:pPr>
+        <w:pStyle w:val="zwyklytekst"/>
+        <w:rPr>
+          <w:lang w:val="en-US"/>
+        </w:rPr>
+      </w:pPr>
+      <w:r>
+        <w:rPr>
+          <w:lang w:val="en-US"/>
+        </w:rPr>
+        <w:t xml:space="preserve">Works of Walter </w:t>
+      </w:r>
+      <w:proofErr w:type="spellStart"/>
+      <w:r>
+        <w:rPr>
+          <w:lang w:val="en-US"/>
+        </w:rPr>
+        <w:t>Christaller</w:t>
+      </w:r>
+      <w:proofErr w:type="spellEnd"/>
+      <w:r>
+        <w:rPr>
+          <w:lang w:val="en-US"/>
+        </w:rPr>
+        <w:t xml:space="preserve"> should also be mentioned. He developed a central theory model, in which he tried to explain the location of cities and villages across the space. Similar to von </w:t>
+      </w:r>
+      <w:proofErr w:type="spellStart"/>
+      <w:r>
+        <w:rPr>
+          <w:lang w:val="en-US"/>
+        </w:rPr>
+        <w:t>Thunen</w:t>
+      </w:r>
+      <w:proofErr w:type="spellEnd"/>
+      <w:r>
+        <w:rPr>
+          <w:lang w:val="en-US"/>
+        </w:rPr>
+        <w:t xml:space="preserve"> model, a village has one function, that is to create space for exchange of goods produced somewhere else.</w:t>
+      </w:r>
+    </w:p>
+    <w:p>
+      <w:pPr>
+        <w:pStyle w:val="zwyklytekst"/>
+        <w:rPr>
+          <w:lang w:val="en-US"/>
+        </w:rPr>
+      </w:pPr>
+      <w:proofErr w:type="spellStart"/>
+      <w:r>
+        <w:rPr>
+          <w:lang w:val="en-US"/>
+        </w:rPr>
+        <w:t>Hotelling’s</w:t>
+      </w:r>
+      <w:proofErr w:type="spellEnd"/>
+      <w:r>
+        <w:rPr>
+          <w:lang w:val="en-US"/>
+        </w:rPr>
+        <w:t xml:space="preserve"> linear city model (1990) is one of classical game theory models. Every firm wants to achieve the best location and attract as many customers as possible. The novelty of this model is that firms take their competitors’ locations into account. As a result, similar firms are getting very close to each other, and in their interest is to have similar product to the competitors’. This phenomenon is visible in retail market, especially bars, restaurants and pharmacies.</w:t>
+      </w:r>
+    </w:p>
+    <w:p>
+      <w:pPr>
+        <w:pStyle w:val="zwyklytekst"/>
+        <w:rPr>
+          <w:lang w:val="en-US"/>
+        </w:rPr>
+      </w:pPr>
+      <w:r>
+        <w:rPr>
+          <w:lang w:val="en-US"/>
+        </w:rPr>
+        <w:t xml:space="preserve">These few models served as a basis for later empirical works in the field of location concerning businesses of various types. Important factors for choosing a site for a factory and service-based businesses are fundamentally different, and thus are usually studied separately. </w:t>
+      </w:r>
+      <w:r>
+        <w:rPr>
+          <w:lang w:val="en-US"/>
+        </w:rPr>
+        <w:lastRenderedPageBreak/>
+        <w:t xml:space="preserve">For example, in industry transportation costs of raw materials and final products must be taken under serious consideration. Availability of a big pool of skilled workforce specialized in a particular industry also plays an important role. On the other side, the demand for retail stores and services is often location-bound and is bigger in the cities. Van </w:t>
+      </w:r>
+      <w:proofErr w:type="spellStart"/>
+      <w:r>
+        <w:rPr>
+          <w:lang w:val="en-US"/>
+        </w:rPr>
+        <w:t>Noort</w:t>
+      </w:r>
+      <w:proofErr w:type="spellEnd"/>
+      <w:r>
+        <w:rPr>
+          <w:lang w:val="en-US"/>
+        </w:rPr>
+        <w:t xml:space="preserve"> and </w:t>
+      </w:r>
+      <w:proofErr w:type="spellStart"/>
+      <w:r>
+        <w:rPr>
+          <w:lang w:val="en-US"/>
+        </w:rPr>
+        <w:t>Reijmer</w:t>
+      </w:r>
+      <w:proofErr w:type="spellEnd"/>
+      <w:r>
+        <w:rPr>
+          <w:lang w:val="en-US"/>
+        </w:rPr>
+        <w:t xml:space="preserve"> (1999) notice that not only sector in which a business operates matters, but also small and big businesses should be treated separately in location studies. Motivations and available resources for these two segments vary considerably. Their study focuses on smaller businesses and is rather qualitative in nature. They claim that SMEs location decision is a short-term and is not a result of an extensive consideration. Also, the smaller the business, the bigger chance is that it will be established in proximity of its owners private house.</w:t>
+      </w:r>
+    </w:p>
+    <w:p>
+      <w:pPr>
+        <w:pStyle w:val="zwyklytekst"/>
+        <w:rPr>
+          <w:lang w:val="en-US"/>
+        </w:rPr>
+      </w:pPr>
+      <w:r>
+        <w:rPr>
+          <w:lang w:val="en-US"/>
+        </w:rPr>
+        <w:t>Restaurant industry shares some of the specifics with retail industry in general, and thus studies in this broader sector are analyzed. Also, retail industry (same as restaurants), consists mostly of small businesses, so studies in this area should be generalizable.</w:t>
+      </w:r>
+    </w:p>
+    <w:p>
+      <w:pPr>
+        <w:pStyle w:val="zwyklytekst"/>
+        <w:rPr>
+          <w:lang w:val="en-US"/>
+        </w:rPr>
+      </w:pPr>
+      <w:r>
+        <w:rPr>
+          <w:lang w:val="en-US"/>
+        </w:rPr>
+        <w:t xml:space="preserve">There are two streams of studies in businesses location. One is determining the factors that drive entrepreneurs to opening the business in particular area. An example is an early study made by </w:t>
+      </w:r>
+      <w:proofErr w:type="spellStart"/>
+      <w:r>
+        <w:rPr>
+          <w:lang w:val="en-US"/>
+        </w:rPr>
+        <w:t>Rolph</w:t>
+      </w:r>
+      <w:proofErr w:type="spellEnd"/>
+      <w:r>
+        <w:rPr>
+          <w:lang w:val="en-US"/>
+        </w:rPr>
+        <w:t xml:space="preserve"> (1932). He shows that retail stores location is highly correlated with population density, average income in the area and other factors. This study strives to find factors that particular area’s entrepreneurial landscape consists of and thus determine businesses locations.</w:t>
+      </w:r>
+    </w:p>
+    <w:p>
+      <w:pPr>
+        <w:pStyle w:val="zwyklytekst"/>
+        <w:rPr>
+          <w:lang w:val="en-US"/>
+        </w:rPr>
+      </w:pPr>
+      <w:r>
+        <w:rPr>
+          <w:lang w:val="en-US"/>
+        </w:rPr>
+        <w:t>Second stream of studies concentrates on spatial agglomeration of businesses. There is an assumption that previously existing businesses of the same type could help the performance of the new firm. An example could be a restaurant district that is popular among customers. There is a big chance that customers will be interested in new restaurant in the area just because they have seen it when visiting other places.</w:t>
+      </w:r>
+    </w:p>
+    <w:p>
+      <w:pPr>
+        <w:pStyle w:val="zwyklytekst"/>
+        <w:rPr>
+          <w:lang w:val="en-US"/>
+        </w:rPr>
+      </w:pPr>
+      <w:r>
+        <w:rPr>
+          <w:lang w:val="en-US"/>
+        </w:rPr>
+        <w:t xml:space="preserve">Contrary to </w:t>
+      </w:r>
+      <w:proofErr w:type="spellStart"/>
+      <w:r>
+        <w:rPr>
+          <w:lang w:val="en-US"/>
+        </w:rPr>
+        <w:t>Rolph</w:t>
+      </w:r>
+      <w:proofErr w:type="spellEnd"/>
+      <w:r>
+        <w:rPr>
+          <w:lang w:val="en-US"/>
+        </w:rPr>
+        <w:t xml:space="preserve"> (1932), Lee and </w:t>
+      </w:r>
+      <w:proofErr w:type="spellStart"/>
+      <w:r>
+        <w:rPr>
+          <w:lang w:val="en-US"/>
+        </w:rPr>
+        <w:t>Koutsopoulos</w:t>
+      </w:r>
+      <w:proofErr w:type="spellEnd"/>
+      <w:r>
+        <w:rPr>
+          <w:lang w:val="en-US"/>
+        </w:rPr>
+        <w:t xml:space="preserve"> (1976) tried to prove that population density does not have a significant influence on stores locations. They suggested that spatial agglomeration may be a more important factor than various socio-economic factors in the area, when making a decision about opening a store. </w:t>
+      </w:r>
+      <w:proofErr w:type="spellStart"/>
+      <w:r>
+        <w:rPr>
+          <w:lang w:val="en-US"/>
+        </w:rPr>
+        <w:t>Dubé</w:t>
+      </w:r>
+      <w:proofErr w:type="spellEnd"/>
+      <w:r>
+        <w:rPr>
+          <w:lang w:val="en-US"/>
+        </w:rPr>
+        <w:t xml:space="preserve">, Brunelle, and </w:t>
+      </w:r>
+      <w:proofErr w:type="spellStart"/>
+      <w:r>
+        <w:rPr>
+          <w:lang w:val="en-US"/>
+        </w:rPr>
+        <w:t>Legros</w:t>
+      </w:r>
+      <w:proofErr w:type="spellEnd"/>
+      <w:r>
+        <w:rPr>
+          <w:lang w:val="en-US"/>
+        </w:rPr>
+        <w:t xml:space="preserve"> (2016) showed that, in accordance with the classical location theories, businesses in primary sectors tend to be isolated and far from agglomeration center. In contrast, highly advanced manufacturing and services showed high clustering tendency in the cities.</w:t>
+      </w:r>
+    </w:p>
+    <w:p>
+      <w:pPr>
+        <w:pStyle w:val="zwyklytekst"/>
+        <w:rPr>
+          <w:lang w:val="en-US"/>
+        </w:rPr>
+      </w:pPr>
+      <w:r>
+        <w:rPr>
+          <w:lang w:val="en-US"/>
+        </w:rPr>
+        <w:t>Concerning restaurants clustering tendency, there are two studies that were meant to assess that. Pillsbury (1987) studied the area of Atlanta, USA. He did not classify restaurants by their types (fast food, family etc.), but rather the customers’ needs they serve. As Pillsbury claimed, “</w:t>
+      </w:r>
+      <w:r>
+        <w:rPr>
+          <w:i/>
+          <w:lang w:val="en-US"/>
+        </w:rPr>
+        <w:t>Today, virtually no new restaurant is found outside a cluster of its competitors.</w:t>
+      </w:r>
+      <w:r>
+        <w:rPr>
+          <w:lang w:val="en-US"/>
+        </w:rPr>
+        <w:t xml:space="preserve">”. </w:t>
+      </w:r>
+      <w:r>
+        <w:rPr>
+          <w:lang w:val="en-US"/>
+        </w:rPr>
+        <w:lastRenderedPageBreak/>
+        <w:t>Moreover, restaurants clustered by non-spatial criteria (socio-economics, ambiance and accessibility) corresponded with their geographical locations. This means that similar restaurants tend to be closer to each other.</w:t>
+      </w:r>
+    </w:p>
+    <w:p>
+      <w:pPr>
+        <w:pStyle w:val="zwyklytekst"/>
+        <w:rPr>
+          <w:lang w:val="en-US"/>
+        </w:rPr>
+      </w:pPr>
+      <w:r>
+        <w:rPr>
+          <w:lang w:val="en-US"/>
+        </w:rPr>
+        <w:t>Another example of assessing clustering tendency is the study of Smith (1985). He showed that this phenomenon is highly visible in fast-food restaurants. Another finding was that population density is exponentially related to car traffic volume in the area. Higher traffic was also correlated with presence of restaurants.</w:t>
+      </w:r>
+    </w:p>
+    <w:p>
+      <w:pPr>
+        <w:pStyle w:val="zwyklytekst"/>
+        <w:rPr>
+          <w:lang w:val="en-US"/>
+        </w:rPr>
+      </w:pPr>
+      <w:r>
+        <w:rPr>
+          <w:lang w:val="en-US"/>
+        </w:rPr>
+        <w:t>There is a possible reason why taking account of agglomeration phenomenon is widely present in location studies. Data concerning location is usually very easy to acquire, for instance compared to sales data in different locations. No matter how valuable insights one would gather from such information, data of such kind is usually unavailable to independent researchers (Smith 1983).</w:t>
+      </w:r>
+    </w:p>
+    <w:p>
+      <w:pPr>
+        <w:pStyle w:val="zwyklytekst"/>
+        <w:rPr>
+          <w:lang w:val="en-US"/>
+        </w:rPr>
+      </w:pPr>
+      <w:r>
+        <w:rPr>
+          <w:lang w:val="en-US"/>
+        </w:rPr>
+        <w:t>It should be stated that two approaches widely applied in business location studies are highly dependent on each other. Spatial clustering can be present from the reason stated above, that is other businesses presence. The second reason for agglomeration is because there are good conditions for particular business types in the area. Thus, spatial clustering is present, but is driven by other factors than competitor’s locations.</w:t>
+      </w:r>
+    </w:p>
+    <w:p>
+      <w:pPr>
+        <w:pStyle w:val="zwyklytekst"/>
+        <w:rPr>
+          <w:lang w:val="en-US"/>
+        </w:rPr>
+      </w:pPr>
+      <w:r>
+        <w:rPr>
+          <w:lang w:val="en-US"/>
+        </w:rPr>
+        <w:t xml:space="preserve">There is little publicly available research on restaurants locations in particular. According to Smith, most of the previous research </w:t>
+      </w:r>
+      <w:r>
+        <w:rPr>
+          <w:i/>
+          <w:lang w:val="en-US"/>
+        </w:rPr>
+        <w:t>“… has been done under contract for particular restaurant franchises..”</w:t>
+      </w:r>
+      <w:r>
+        <w:rPr>
+          <w:lang w:val="en-US"/>
+        </w:rPr>
+        <w:t>, and thus is unavailable for academic researchers (1985).</w:t>
+      </w:r>
+    </w:p>
+    <w:p>
+      <w:pPr>
+        <w:pStyle w:val="zwyklytekst"/>
+        <w:rPr>
+          <w:lang w:val="en-US"/>
+        </w:rPr>
+      </w:pPr>
+      <w:r>
+        <w:rPr>
+          <w:lang w:val="en-US"/>
+        </w:rPr>
+        <w:t>Restaurants locations can be analyzed from both supply and demand site. Despite the fact that the decision about the location is made by the owner in the short term, it is consumer’s force and decisions that influence whether particular restaurant will withstand the test of time. Consumer needs and habits are constantly changing and new behavioral patterns can be observed.</w:t>
+      </w:r>
+    </w:p>
+    <w:p>
+      <w:pPr>
+        <w:pStyle w:val="zwyklytekst"/>
+        <w:rPr>
+          <w:lang w:val="en-US"/>
+        </w:rPr>
+      </w:pPr>
+      <w:r>
+        <w:rPr>
+          <w:lang w:val="en-US"/>
+        </w:rPr>
+        <w:t xml:space="preserve">One approach to assessing customers choices in restaurants is using a multi-attribute value theory. In this framework, customers have a set of attributes that they perceive as important for making a decision. These attributes and their personal values are then compared against traits of a business. If the assessment is positive, then a purchase is made. This approach was used in a study by </w:t>
+      </w:r>
+      <w:proofErr w:type="spellStart"/>
+      <w:r>
+        <w:rPr>
+          <w:lang w:val="en-US"/>
+        </w:rPr>
+        <w:t>Auty</w:t>
+      </w:r>
+      <w:proofErr w:type="spellEnd"/>
+      <w:r>
+        <w:rPr>
+          <w:lang w:val="en-US"/>
+        </w:rPr>
+        <w:t xml:space="preserve"> (1992), who applied segmentation framework to analyze restaurants choices among customers. Various studies have been made and all of them show that importance of various attributes is highly consumer-dependent. Johns and Pine (2002) provided a review of studies concerning consumer behavior in restaurant industry.</w:t>
+      </w:r>
+    </w:p>
+    <w:p>
+      <w:pPr>
+        <w:pStyle w:val="zwyklytekst"/>
+        <w:rPr>
+          <w:lang w:val="en-US"/>
+        </w:rPr>
+      </w:pPr>
+      <w:r>
+        <w:rPr>
+          <w:lang w:val="en-US"/>
+        </w:rPr>
+        <w:lastRenderedPageBreak/>
+        <w:t xml:space="preserve">There are several studies of factors directly driving restaurants locations. </w:t>
+      </w:r>
+      <w:proofErr w:type="spellStart"/>
+      <w:r>
+        <w:rPr>
+          <w:lang w:val="en-US"/>
+        </w:rPr>
+        <w:t>Ayatac</w:t>
+      </w:r>
+      <w:proofErr w:type="spellEnd"/>
+      <w:r>
+        <w:rPr>
+          <w:lang w:val="en-US"/>
+        </w:rPr>
+        <w:t xml:space="preserve"> and </w:t>
+      </w:r>
+      <w:proofErr w:type="spellStart"/>
+      <w:r>
+        <w:rPr>
+          <w:lang w:val="en-US"/>
+        </w:rPr>
+        <w:t>Dokmeci</w:t>
+      </w:r>
+      <w:proofErr w:type="spellEnd"/>
+      <w:r>
+        <w:rPr>
+          <w:lang w:val="en-US"/>
+        </w:rPr>
+        <w:t xml:space="preserve"> (2017) examined spatial distribution of restaurants in Istanbul. In this study, data from 1997 and 2013 was analyzed. Thus, it was possible to analyze temporal dynamics. The influence of GNP per area, population density and distance from sea shore was investigated. First two factors were proven to be significant in both analyzed years. As Istanbul was rapidly developing throughout the years, some changes in spatial structure were observed, e.g. restaurants </w:t>
+      </w:r>
+      <w:r>
+        <w:rPr>
+          <w:i/>
+          <w:lang w:val="en-US"/>
+        </w:rPr>
+        <w:t>sprawled</w:t>
+      </w:r>
+      <w:r>
+        <w:rPr>
+          <w:lang w:val="en-US"/>
+        </w:rPr>
+        <w:t xml:space="preserve"> from CBD and historical center to less inhabited, suburban areas.</w:t>
+      </w:r>
+    </w:p>
+    <w:p>
+      <w:pPr>
+        <w:pStyle w:val="zwyklytekst"/>
+        <w:rPr>
+          <w:lang w:val="en-US"/>
+        </w:rPr>
+      </w:pPr>
+      <w:r>
+        <w:rPr>
+          <w:lang w:val="en-US"/>
+        </w:rPr>
+        <w:t xml:space="preserve">Smith (1983) analyzed the location of restaurants in Kitchener-Waterloo. There is an evidence that regular restaurants are mainly located in CBD area, to take advantage of high daytime traffic. </w:t>
+      </w:r>
+      <w:r>
+        <w:rPr>
+          <w:lang w:val="en-US"/>
+        </w:rPr>
+        <w:t xml:space="preserve">Smith showed that restaurants locations do not depend on land values in macro scale. However, various strategies are utilized to minimize influence of high average rent in particular area- for example restaurants are located on smaller and less visited streets downtown. Also, restaurants tend to be smaller in high-rent areas compared to similar restaurants in other parts of the town. </w:t>
+      </w:r>
+      <w:r>
+        <w:rPr>
+          <w:lang w:val="en-US"/>
+        </w:rPr>
+        <w:t>The decision of renting a place in a commercial building may be leveraged two way- one by avoiding big cost of owning a place, and second by attracting employees from that particular building to have lunch there. Smith also emphasizes the importance of zoning regulations as the driving factor of restaurants location decisions in Kitchener-Waterloo.</w:t>
+      </w:r>
+    </w:p>
+    <w:p>
+      <w:pPr>
+        <w:pStyle w:val="zwyklytekst"/>
+        <w:rPr>
+          <w:lang w:val="en-US"/>
+        </w:rPr>
+      </w:pPr>
+      <w:r>
+        <w:rPr>
+          <w:lang w:val="en-US"/>
+        </w:rPr>
+        <w:t>Binkley and Bales (1998) estimated average expenditure for fast food restaurants across American cities using linear model. Among the best predictors were: average fast food price, average grocery price, unemployment rate and number of fast food restaurant in the area. It should also be mentioned that population density was not found to be significant. A study of Morland et al. (2002) provides different possible reason for specific restaurants patterns. The main concern was to inspect relation between average income in the neighborhood and racial structure, and location of food stores and restaurants. They found that in lower-income areas, in south-eastern part of the USA, availability to high-quality food services is lower. The same was apparent in mostly African-American neighborhoods. Also, the quality of restaurants was bound to average income in the areas. The results were the same also for high-quality food stores.</w:t>
+      </w:r>
+    </w:p>
+    <w:p>
+      <w:pPr>
+        <w:pStyle w:val="zwyklytekst"/>
+        <w:rPr>
+          <w:lang w:val="en-US"/>
+        </w:rPr>
+      </w:pPr>
+      <w:r>
+        <w:rPr>
+          <w:lang w:val="en-US"/>
+        </w:rPr>
+        <w:t xml:space="preserve">Studies concerning restaurants locations have lots of differences when it comes to methods and hypotheses tested. Thus, the results are rather </w:t>
+      </w:r>
+      <w:r>
+        <w:rPr>
+          <w:lang w:val="en-US"/>
+        </w:rPr>
+        <w:t>incomparable</w:t>
+      </w:r>
+      <w:r>
+        <w:rPr>
+          <w:lang w:val="en-US"/>
+        </w:rPr>
+        <w:t xml:space="preserve"> and have a high degree of uncertainty as no verifying studies were performed. Also, as some of the above authors stated, the results obtained in one city or region should be carefully extrapolated to other areas. </w:t>
+      </w:r>
+      <w:r>
+        <w:rPr>
+          <w:lang w:val="en-US"/>
+        </w:rPr>
+        <w:lastRenderedPageBreak/>
+        <w:t>Each city has its own specifics, not to mention country’s overall culture and its inhabitants habits.</w:t>
+      </w:r>
+    </w:p>
+    <w:p>
+      <w:pPr>
+        <w:pStyle w:val="zwyklytekst"/>
+        <w:rPr>
+          <w:lang w:val="en-US"/>
+        </w:rPr>
+      </w:pPr>
+      <w:r>
+        <w:rPr>
+          <w:lang w:val="en-US"/>
+        </w:rPr>
+        <w:t xml:space="preserve">There are few studies concerning Warsaw and Poland restaurant market. The most complex is the one made by </w:t>
+      </w:r>
+      <w:proofErr w:type="spellStart"/>
+      <w:r>
+        <w:rPr>
+          <w:lang w:val="en-US"/>
+        </w:rPr>
+        <w:t>Głuchowski</w:t>
+      </w:r>
+      <w:proofErr w:type="spellEnd"/>
+      <w:r>
+        <w:rPr>
+          <w:lang w:val="en-US"/>
+        </w:rPr>
+        <w:t xml:space="preserve">, </w:t>
+      </w:r>
+      <w:proofErr w:type="spellStart"/>
+      <w:r>
+        <w:rPr>
+          <w:lang w:val="en-US"/>
+        </w:rPr>
+        <w:t>Rasińska</w:t>
+      </w:r>
+      <w:proofErr w:type="spellEnd"/>
+      <w:r>
+        <w:rPr>
+          <w:lang w:val="en-US"/>
+        </w:rPr>
+        <w:t xml:space="preserve">, and </w:t>
+      </w:r>
+      <w:proofErr w:type="spellStart"/>
+      <w:r>
+        <w:rPr>
+          <w:lang w:val="en-US"/>
+        </w:rPr>
+        <w:t>Czarniecka-Skubina</w:t>
+      </w:r>
+      <w:proofErr w:type="spellEnd"/>
+      <w:r>
+        <w:rPr>
+          <w:lang w:val="en-US"/>
+        </w:rPr>
+        <w:t xml:space="preserve"> (2017). They show that the number of restaurants in Warsaw is constantly growing. 3 groups of customers visiting restaurants ar</w:t>
+      </w:r>
+      <w:bookmarkStart w:id="4" w:name="_GoBack"/>
       <w:bookmarkEnd w:id="4"/>
       <w:r>
         <w:rPr>
           <w:lang w:val="en-US"/>
         </w:rPr>
-        <w:t>Businesses locations studies</w:t>
-      </w:r>
-    </w:p>
-    <w:p>
-      <w:pPr>
-        <w:pStyle w:val="zwyklytekst"/>
-        <w:rPr>
-          <w:lang w:val="en-US"/>
-        </w:rPr>
-      </w:pPr>
-      <w:r>
-        <w:rPr>
-          <w:lang w:val="en-US"/>
-        </w:rPr>
-        <w:t xml:space="preserve">The location dimension was neglected in mainstream economics for a long time. As Krugman said: </w:t>
-      </w:r>
-      <w:r>
-        <w:rPr>
-          <w:i/>
-          <w:lang w:val="en-US"/>
-        </w:rPr>
-        <w:t>“How did the mainstream cope with spatial issues? By ignoring them.”</w:t>
-      </w:r>
-      <w:r>
-        <w:rPr>
-          <w:lang w:val="en-US"/>
-        </w:rPr>
-        <w:t xml:space="preserve"> (1997). Despite that, various theories of location have been developed through the years.</w:t>
-      </w:r>
-    </w:p>
-    <w:p>
-      <w:pPr>
-        <w:pStyle w:val="zwyklytekst"/>
-        <w:rPr>
-          <w:lang w:val="en-US"/>
-        </w:rPr>
-      </w:pPr>
-      <w:r>
-        <w:rPr>
-          <w:lang w:val="en-US"/>
-        </w:rPr>
-        <w:t xml:space="preserve">First approaches in the stream of classical economy concentrated on industry and agriculture. The earliest theory concerning location is by Von </w:t>
-      </w:r>
-      <w:proofErr w:type="spellStart"/>
-      <w:r>
-        <w:rPr>
-          <w:lang w:val="en-US"/>
-        </w:rPr>
-        <w:t>Thünen</w:t>
-      </w:r>
-      <w:proofErr w:type="spellEnd"/>
-      <w:r>
-        <w:rPr>
-          <w:lang w:val="en-US"/>
-        </w:rPr>
-        <w:t xml:space="preserve"> (1875). His model of agricultural land laid foundations for later works. Theory of industrial location made by Weber (1929) concentrated on transportation costs of raw materials and final products. According to the theory, entrepreneurs create their industrial sites in places where the cost of transportation was the lowest.</w:t>
-      </w:r>
-    </w:p>
-    <w:p>
-      <w:pPr>
-        <w:pStyle w:val="zwyklytekst"/>
-        <w:rPr>
-          <w:lang w:val="en-US"/>
-        </w:rPr>
-      </w:pPr>
-      <w:r>
-        <w:rPr>
-          <w:lang w:val="en-US"/>
-        </w:rPr>
-        <w:t xml:space="preserve">Works of Walter </w:t>
-      </w:r>
-      <w:proofErr w:type="spellStart"/>
-      <w:r>
-        <w:rPr>
-          <w:lang w:val="en-US"/>
-        </w:rPr>
-        <w:t>Christaller</w:t>
-      </w:r>
-      <w:proofErr w:type="spellEnd"/>
-      <w:r>
-        <w:rPr>
-          <w:lang w:val="en-US"/>
-        </w:rPr>
-        <w:t xml:space="preserve"> should also be mentioned. He developed a central theory model, in which he tried to explain the location of cities and villages across the space. Similar to von </w:t>
-      </w:r>
-      <w:proofErr w:type="spellStart"/>
-      <w:r>
-        <w:rPr>
-          <w:lang w:val="en-US"/>
-        </w:rPr>
-        <w:t>Thunen</w:t>
-      </w:r>
-      <w:proofErr w:type="spellEnd"/>
-      <w:r>
-        <w:rPr>
-          <w:lang w:val="en-US"/>
-        </w:rPr>
-        <w:t xml:space="preserve"> model, a village has one function, that is to create space for exchange of goods produced somewhere else.</w:t>
-      </w:r>
-    </w:p>
-    <w:p>
-      <w:pPr>
-        <w:pStyle w:val="zwyklytekst"/>
-        <w:rPr>
-          <w:lang w:val="en-US"/>
-        </w:rPr>
-      </w:pPr>
-      <w:proofErr w:type="spellStart"/>
-      <w:r>
-        <w:rPr>
-          <w:lang w:val="en-US"/>
-        </w:rPr>
-        <w:t>Hotelling’s</w:t>
-      </w:r>
-      <w:proofErr w:type="spellEnd"/>
-      <w:r>
-        <w:rPr>
-          <w:lang w:val="en-US"/>
-        </w:rPr>
-        <w:t xml:space="preserve"> linear city model (1990) is one of classical game theory models. Every firm wants to achieve the best location and attract as many customers as possible. The novelty of this model is that firms take their competitors’ locations into account. As a result, similar firms are getting very close to each other, and in their interest is to have similar product to the competitors’. This phenomenon is visible in retail market, especially bars, restaurants and pharmacies.</w:t>
-      </w:r>
-    </w:p>
-    <w:p>
-      <w:pPr>
-        <w:pStyle w:val="zwyklytekst"/>
-        <w:rPr>
-          <w:lang w:val="en-US"/>
-        </w:rPr>
-      </w:pPr>
-      <w:r>
-        <w:rPr>
-          <w:lang w:val="en-US"/>
-        </w:rPr>
-        <w:t xml:space="preserve">These few models served as a basis for later empirical works in the field of location concerning businesses of various types. Important factors for choosing a site for a factory and service-based businesses are fundamentally different, and thus are usually studied separately. For example, in industry transportation costs of raw materials and final products must be taken under serious consideration. Availability of a big pool of skilled workforce specialized in a particular industry also plays an important role. On the other side, the demand for retail stores and services is often location-bound and is bigger in the cities. Van </w:t>
-      </w:r>
-      <w:proofErr w:type="spellStart"/>
-      <w:r>
-        <w:rPr>
-          <w:lang w:val="en-US"/>
-        </w:rPr>
-        <w:t>Noort</w:t>
-      </w:r>
-      <w:proofErr w:type="spellEnd"/>
-      <w:r>
-        <w:rPr>
-          <w:lang w:val="en-US"/>
-        </w:rPr>
-        <w:t xml:space="preserve"> and </w:t>
-      </w:r>
-      <w:proofErr w:type="spellStart"/>
-      <w:r>
-        <w:rPr>
-          <w:lang w:val="en-US"/>
-        </w:rPr>
-        <w:t>Reijmer</w:t>
-      </w:r>
-      <w:proofErr w:type="spellEnd"/>
-      <w:r>
-        <w:rPr>
-          <w:lang w:val="en-US"/>
-        </w:rPr>
-        <w:t xml:space="preserve"> (1999) notice that not only sector in which a business operates matters, but also small and big businesses should be treated separately in location studies. Motivations and available resources </w:t>
-      </w:r>
-      <w:r>
-        <w:rPr>
-          <w:lang w:val="en-US"/>
-        </w:rPr>
-        <w:lastRenderedPageBreak/>
-        <w:t>for these two segments vary considerably. Their study focuses on smaller businesses and is rather qualitative in nature. They claim that SMEs location decision is a short-term and is not a result of an extensive consideration. Also, the smaller the business, the bigger chance is that it will be established in proximity of its owners private house.</w:t>
-      </w:r>
-    </w:p>
-    <w:p>
-      <w:pPr>
-        <w:pStyle w:val="zwyklytekst"/>
-        <w:rPr>
-          <w:lang w:val="en-US"/>
-        </w:rPr>
-      </w:pPr>
-      <w:r>
-        <w:rPr>
-          <w:lang w:val="en-US"/>
-        </w:rPr>
-        <w:t>Restaurant industry shares some of the specifics with retail industry in general, and thus studies in this broader sector are analyzed. Also, retail industry (same as restaurants), consists mostly of small businesses, so studies in this area should be generalizable.</w:t>
-      </w:r>
-    </w:p>
-    <w:p>
-      <w:pPr>
-        <w:pStyle w:val="zwyklytekst"/>
-        <w:rPr>
-          <w:lang w:val="en-US"/>
-        </w:rPr>
-      </w:pPr>
-      <w:r>
-        <w:rPr>
-          <w:lang w:val="en-US"/>
-        </w:rPr>
-        <w:t xml:space="preserve">There are two streams of studies in businesses location. One is determining the factors that drive entrepreneurs to opening the business in particular area. An example is an early study made by </w:t>
-      </w:r>
-      <w:proofErr w:type="spellStart"/>
-      <w:r>
-        <w:rPr>
-          <w:lang w:val="en-US"/>
-        </w:rPr>
-        <w:t>Rolph</w:t>
-      </w:r>
-      <w:proofErr w:type="spellEnd"/>
-      <w:r>
-        <w:rPr>
-          <w:lang w:val="en-US"/>
-        </w:rPr>
-        <w:t xml:space="preserve"> (1932). He shows that retail stores location is highly correlated with population density, average income in the area and other factors. This study strives to find factors that particular area’s entrepreneurial landscape consists of and thus determine businesses locations.</w:t>
-      </w:r>
-    </w:p>
-    <w:p>
-      <w:pPr>
-        <w:pStyle w:val="zwyklytekst"/>
-        <w:rPr>
-          <w:lang w:val="en-US"/>
-        </w:rPr>
-      </w:pPr>
-      <w:r>
-        <w:rPr>
-          <w:lang w:val="en-US"/>
-        </w:rPr>
-        <w:t>Second stream of studies concentrates on spatial agglomeration of businesses. There is an assumption that previously existing businesses of the same type could help the performance of the new firm. An example could be a restaurant district that is popular among customers. There is a big chance that customers will be interested in new restaurant in the area just because they have seen it when visiting other places.</w:t>
-      </w:r>
-    </w:p>
-    <w:p>
-      <w:pPr>
-        <w:pStyle w:val="zwyklytekst"/>
-        <w:rPr>
-          <w:lang w:val="en-US"/>
-        </w:rPr>
-      </w:pPr>
-      <w:r>
-        <w:rPr>
-          <w:lang w:val="en-US"/>
-        </w:rPr>
-        <w:t xml:space="preserve">Contrary to </w:t>
-      </w:r>
-      <w:proofErr w:type="spellStart"/>
-      <w:r>
-        <w:rPr>
-          <w:lang w:val="en-US"/>
-        </w:rPr>
-        <w:t>Rolph</w:t>
-      </w:r>
-      <w:proofErr w:type="spellEnd"/>
-      <w:r>
-        <w:rPr>
-          <w:lang w:val="en-US"/>
-        </w:rPr>
-        <w:t xml:space="preserve"> (1932), Lee and </w:t>
-      </w:r>
-      <w:proofErr w:type="spellStart"/>
-      <w:r>
-        <w:rPr>
-          <w:lang w:val="en-US"/>
-        </w:rPr>
-        <w:t>Koutsopoulos</w:t>
-      </w:r>
-      <w:proofErr w:type="spellEnd"/>
-      <w:r>
-        <w:rPr>
-          <w:lang w:val="en-US"/>
-        </w:rPr>
-        <w:t xml:space="preserve"> (1976) tried to prove that population density does not have a significant influence on stores locations. They suggested that spatial agglomeration may be a more important factor than various socio-economic factors in the area, when making a decision about opening a store. </w:t>
-      </w:r>
-      <w:proofErr w:type="spellStart"/>
-      <w:r>
-        <w:rPr>
-          <w:lang w:val="en-US"/>
-        </w:rPr>
-        <w:t>Dubé</w:t>
-      </w:r>
-      <w:proofErr w:type="spellEnd"/>
-      <w:r>
-        <w:rPr>
-          <w:lang w:val="en-US"/>
-        </w:rPr>
-        <w:t xml:space="preserve">, Brunelle, and </w:t>
-      </w:r>
-      <w:proofErr w:type="spellStart"/>
-      <w:r>
-        <w:rPr>
-          <w:lang w:val="en-US"/>
-        </w:rPr>
-        <w:t>Legros</w:t>
-      </w:r>
-      <w:proofErr w:type="spellEnd"/>
-      <w:r>
-        <w:rPr>
-          <w:lang w:val="en-US"/>
-        </w:rPr>
-        <w:t xml:space="preserve"> (2016) showed that, in accordance with the classical location theories, businesses in primary sectors tend to be isolated and far from agglomeration center. In contrast, highly advanced manufacturing and services showed high clustering tendency in the cities.</w:t>
-      </w:r>
-    </w:p>
-    <w:p>
-      <w:pPr>
-        <w:pStyle w:val="zwyklytekst"/>
-        <w:rPr>
-          <w:lang w:val="en-US"/>
-        </w:rPr>
-      </w:pPr>
-      <w:r>
-        <w:rPr>
-          <w:lang w:val="en-US"/>
-        </w:rPr>
-        <w:t>Concerning restaurants clustering tendency, there are two studies that were meant to assess that. Pillsbury (1987) studied the area of Atlanta, USA. He did not classify restaurants by their types (fast food, family etc.), but rather the customers’ needs they serve. As Pillsbury claimed, “</w:t>
-      </w:r>
-      <w:r>
-        <w:rPr>
-          <w:i/>
-          <w:lang w:val="en-US"/>
-        </w:rPr>
-        <w:t>Today, virtually no new restaurant is found outside a cluster of its competitors.</w:t>
-      </w:r>
-      <w:r>
-        <w:rPr>
-          <w:lang w:val="en-US"/>
-        </w:rPr>
-        <w:t>”. Moreover, restaurants clustered by non-spatial criteria (socio-economics, ambiance and accessibility) corresponded with their geographical locations. This means that similar restaurants tend to be closer to each other.</w:t>
-      </w:r>
-    </w:p>
-    <w:p>
-      <w:pPr>
-        <w:pStyle w:val="zwyklytekst"/>
-        <w:rPr>
-          <w:lang w:val="en-US"/>
-        </w:rPr>
-      </w:pPr>
-      <w:r>
-        <w:rPr>
-          <w:lang w:val="en-US"/>
-        </w:rPr>
-        <w:t xml:space="preserve">Another example of assessing clustering tendency is the study of Smith (1985). He showed that this phenomenon is highly visible in fast-food restaurants. Another finding was </w:t>
-      </w:r>
-      <w:r>
-        <w:rPr>
-          <w:lang w:val="en-US"/>
-        </w:rPr>
-        <w:lastRenderedPageBreak/>
-        <w:t>that population density is exponentially related to car traffic volume in the area. Higher traffic was also correlated with presence of restaurants.</w:t>
-      </w:r>
-    </w:p>
-    <w:p>
-      <w:pPr>
-        <w:pStyle w:val="zwyklytekst"/>
-        <w:rPr>
-          <w:lang w:val="en-US"/>
-        </w:rPr>
-      </w:pPr>
-      <w:r>
-        <w:rPr>
-          <w:lang w:val="en-US"/>
-        </w:rPr>
-        <w:t>There is a possible reason why taking account of agglomeration phenomenon is widely present in location studies. Data concerning location is usually very easy to acquire, for instance compared to sales data in different locations. No matter how valuable insights one would gather from such information, data of such kind is usually unavailable to independent researchers (Smith 1983).</w:t>
-      </w:r>
-    </w:p>
-    <w:p>
-      <w:pPr>
-        <w:pStyle w:val="zwyklytekst"/>
-        <w:rPr>
-          <w:lang w:val="en-US"/>
-        </w:rPr>
-      </w:pPr>
-      <w:r>
-        <w:rPr>
-          <w:lang w:val="en-US"/>
-        </w:rPr>
-        <w:t>It should be stated that two approaches widely applied in business location studies are highly dependent on each other. Spatial clustering can be present from the reason stated above, that is other businesses presence. The second reason for agglomeration is because there are good conditions for particular business types in the area. Thus, spatial clustering is present, but is driven by other factors than competitor’s locations.</w:t>
-      </w:r>
-    </w:p>
-    <w:p>
-      <w:pPr>
-        <w:pStyle w:val="zwyklytekst"/>
-        <w:rPr>
-          <w:lang w:val="en-US"/>
-        </w:rPr>
-      </w:pPr>
-      <w:r>
-        <w:rPr>
-          <w:lang w:val="en-US"/>
-        </w:rPr>
-        <w:t xml:space="preserve">There is little publicly available research on restaurants locations in particular. According to Smith, most of the previous research </w:t>
-      </w:r>
-      <w:r>
-        <w:rPr>
-          <w:i/>
-          <w:lang w:val="en-US"/>
-        </w:rPr>
-        <w:t>“… has been done under contract for particular restaurant franchises..”</w:t>
-      </w:r>
-      <w:r>
-        <w:rPr>
-          <w:lang w:val="en-US"/>
-        </w:rPr>
-        <w:t>, and thus is unavailable for academic researchers (1985).</w:t>
-      </w:r>
-    </w:p>
-    <w:p>
-      <w:pPr>
-        <w:pStyle w:val="zwyklytekst"/>
-        <w:rPr>
-          <w:lang w:val="en-US"/>
-        </w:rPr>
-      </w:pPr>
-      <w:r>
-        <w:rPr>
-          <w:lang w:val="en-US"/>
-        </w:rPr>
-        <w:t>Restaurants locations can be analyzed from both supply and demand site. Despite the fact that the decision about the location is made by the owner in the short term, it is consumer’s force and decisions that influence whether particular restaurant will withstand the test of time. Consumer needs and habits are constantly changing and new behavioral patterns can be observed.</w:t>
-      </w:r>
-    </w:p>
-    <w:p>
-      <w:pPr>
-        <w:pStyle w:val="zwyklytekst"/>
-        <w:rPr>
-          <w:lang w:val="en-US"/>
-        </w:rPr>
-      </w:pPr>
-      <w:r>
-        <w:rPr>
-          <w:lang w:val="en-US"/>
-        </w:rPr>
-        <w:t xml:space="preserve">One approach to assessing customers choices in restaurants is using a multi-attribute value theory. In this framework, customers have a set of attributes that they perceive as important for making a decision. These attributes and their personal values are then compared against traits of a business. If the assessment is positive, then a purchase is made. This approach was used in a study by </w:t>
-      </w:r>
-      <w:proofErr w:type="spellStart"/>
-      <w:r>
-        <w:rPr>
-          <w:lang w:val="en-US"/>
-        </w:rPr>
-        <w:t>Auty</w:t>
-      </w:r>
-      <w:proofErr w:type="spellEnd"/>
-      <w:r>
-        <w:rPr>
-          <w:lang w:val="en-US"/>
-        </w:rPr>
-        <w:t xml:space="preserve"> (1992), who applied segmentation framework to analyze restaurants choices among customers. Various studies have been made and all of them show that importance of various attributes is highly consumer-dependent. Johns and Pine (2002) provided a review of studies concerning consumer behavior in restaurant industry.</w:t>
-      </w:r>
-    </w:p>
-    <w:p>
-      <w:pPr>
-        <w:pStyle w:val="zwyklytekst"/>
-        <w:rPr>
-          <w:lang w:val="en-US"/>
-        </w:rPr>
-      </w:pPr>
-      <w:r>
-        <w:rPr>
-          <w:lang w:val="en-US"/>
-        </w:rPr>
-        <w:t xml:space="preserve">There are several studies of factors directly driving restaurants locations. </w:t>
-      </w:r>
-      <w:proofErr w:type="spellStart"/>
-      <w:r>
-        <w:rPr>
-          <w:lang w:val="en-US"/>
-        </w:rPr>
-        <w:t>Ayatac</w:t>
-      </w:r>
-      <w:proofErr w:type="spellEnd"/>
-      <w:r>
-        <w:rPr>
-          <w:lang w:val="en-US"/>
-        </w:rPr>
-        <w:t xml:space="preserve"> and </w:t>
-      </w:r>
-      <w:proofErr w:type="spellStart"/>
-      <w:r>
-        <w:rPr>
-          <w:lang w:val="en-US"/>
-        </w:rPr>
-        <w:t>Dokmeci</w:t>
-      </w:r>
-      <w:proofErr w:type="spellEnd"/>
-      <w:r>
-        <w:rPr>
-          <w:lang w:val="en-US"/>
-        </w:rPr>
-        <w:t xml:space="preserve"> (2017) examined spatial distribution of restaurants in Istanbul. In this study, data from 1997 and 2013 was analyzed. Thus, it was possible to analyze temporal dynamics. The influence of GNP per area, population density and distance from sea shore was investigated. First two factors were proven to be significant in both analyzed years. As Istanbul was rapidly </w:t>
-      </w:r>
-      <w:r>
-        <w:rPr>
-          <w:lang w:val="en-US"/>
-        </w:rPr>
-        <w:lastRenderedPageBreak/>
-        <w:t xml:space="preserve">developing throughout the years, some changes in spatial structure were observed, e.g. restaurants </w:t>
-      </w:r>
-      <w:r>
-        <w:rPr>
-          <w:i/>
-          <w:lang w:val="en-US"/>
-        </w:rPr>
-        <w:t>sprawled</w:t>
-      </w:r>
-      <w:r>
-        <w:rPr>
-          <w:lang w:val="en-US"/>
-        </w:rPr>
-        <w:t xml:space="preserve"> from CBD and historical center to less inhabited, suburban areas.</w:t>
-      </w:r>
-    </w:p>
-    <w:p>
-      <w:pPr>
-        <w:pStyle w:val="zwyklytekst"/>
-        <w:rPr>
-          <w:lang w:val="en-US"/>
-        </w:rPr>
-      </w:pPr>
-      <w:r>
-        <w:rPr>
-          <w:lang w:val="en-US"/>
-        </w:rPr>
-        <w:t xml:space="preserve">Smith (1983) analyzed the location of restaurants in Kitchener-Waterloo. There is an evidence that regular restaurants are mainly located in CBD area, to take advantage of high daytime traffic. </w:t>
-      </w:r>
-      <w:r>
-        <w:rPr>
-          <w:lang w:val="en-US"/>
-        </w:rPr>
-        <w:t xml:space="preserve">Smith showed that restaurants locations do not depend on land values in macro scale. However, various strategies are utilized to minimize influence of high average rent in particular area- for example restaurants are located on smaller and less visited streets downtown. Also, restaurants tend to be smaller in high-rent areas compared to similar restaurants in other parts of the town. </w:t>
-      </w:r>
-      <w:r>
-        <w:rPr>
-          <w:lang w:val="en-US"/>
-        </w:rPr>
-        <w:t>The decision of renting a place in a commercial building may be leveraged two way- one by avoiding big cost of owning a place, and second by attracting employees from that particular building to have lunch there. Smith also emphasizes the importance of zoning regulations as the driving factor of restaurants location decisions in Kitchener-Waterloo.</w:t>
-      </w:r>
-    </w:p>
-    <w:p>
-      <w:pPr>
-        <w:pStyle w:val="zwyklytekst"/>
-        <w:rPr>
-          <w:lang w:val="en-US"/>
-        </w:rPr>
-      </w:pPr>
-      <w:r>
-        <w:rPr>
-          <w:lang w:val="en-US"/>
-        </w:rPr>
-        <w:t>Binkley and Bales (1998) estimated average expenditure for fast food restaurants across American cities using linear model. Among the best predictors were: average fast food price, average grocery price, unemployment rate and number of fast food restaurant in the area. It should also be mentioned that population density was not found to be significant. A study of Morland et al. (2002) provides different possible reason for specific restaurants patterns. The main concern was to inspect relation between average income in the neighborhood and racial structure, and location of food stores and restaurants. They found that in lower-income areas, in south-eastern part of the USA, availability to high-quality food services is lower. The same was apparent in mostly African-American neighborhoods. Also, the quality of restaurants was bound to average income in the areas. The results were the same also for high-quality food stores.</w:t>
-      </w:r>
-    </w:p>
-    <w:p>
-      <w:pPr>
-        <w:pStyle w:val="zwyklytekst"/>
-        <w:rPr>
-          <w:lang w:val="en-US"/>
-        </w:rPr>
-      </w:pPr>
-      <w:r>
-        <w:rPr>
-          <w:lang w:val="en-US"/>
-        </w:rPr>
-        <w:t xml:space="preserve">Studies concerning restaurants locations have lots of differences when it comes to methods and hypotheses tested. Thus, the results are rather </w:t>
-      </w:r>
-      <w:r>
-        <w:rPr>
-          <w:lang w:val="en-US"/>
-        </w:rPr>
-        <w:t>incomparable</w:t>
-      </w:r>
-      <w:r>
-        <w:rPr>
-          <w:lang w:val="en-US"/>
-        </w:rPr>
-        <w:t xml:space="preserve"> and have a high degree of uncertainty as no verifying studies were performed. Also, as some of the above authors stated, the results obtained in one city or region should be carefully extrapolated to other areas. Each city has its own specifics, not to mention country’s overall culture and its inhabitants habits.</w:t>
-      </w:r>
-    </w:p>
-    <w:p>
-      <w:pPr>
-        <w:pStyle w:val="zwyklytekst"/>
-        <w:rPr>
-          <w:lang w:val="en-US"/>
-        </w:rPr>
-      </w:pPr>
-      <w:r>
-        <w:rPr>
-          <w:lang w:val="en-US"/>
-        </w:rPr>
-        <w:t xml:space="preserve">There are few studies concerning Warsaw and Poland restaurant market. The most complex is the one made by </w:t>
-      </w:r>
-      <w:proofErr w:type="spellStart"/>
-      <w:r>
-        <w:rPr>
-          <w:lang w:val="en-US"/>
-        </w:rPr>
-        <w:t>Głuchowski</w:t>
-      </w:r>
-      <w:proofErr w:type="spellEnd"/>
-      <w:r>
-        <w:rPr>
-          <w:lang w:val="en-US"/>
-        </w:rPr>
-        <w:t xml:space="preserve">, </w:t>
-      </w:r>
-      <w:proofErr w:type="spellStart"/>
-      <w:r>
-        <w:rPr>
-          <w:lang w:val="en-US"/>
-        </w:rPr>
-        <w:t>Rasińska</w:t>
-      </w:r>
-      <w:proofErr w:type="spellEnd"/>
-      <w:r>
-        <w:rPr>
-          <w:lang w:val="en-US"/>
-        </w:rPr>
-        <w:t xml:space="preserve">, and </w:t>
-      </w:r>
-      <w:proofErr w:type="spellStart"/>
-      <w:r>
-        <w:rPr>
-          <w:lang w:val="en-US"/>
-        </w:rPr>
-        <w:t>Czarniecka-Skubina</w:t>
-      </w:r>
-      <w:proofErr w:type="spellEnd"/>
-      <w:r>
-        <w:rPr>
-          <w:lang w:val="en-US"/>
-        </w:rPr>
-        <w:t xml:space="preserve"> (2017). They show that the number of restaurants in Warsaw is constantly growing. 3 groups of customers visiting restaurants are most visible - people doing this for entertainment purposes (e.g. meeting with </w:t>
-      </w:r>
-      <w:r>
-        <w:rPr>
-          <w:lang w:val="en-US"/>
-        </w:rPr>
-        <w:lastRenderedPageBreak/>
-        <w:t xml:space="preserve">friends or experiencing new cuisines), tourists visiting Warsaw, and people deciding to eat outside during the workday, rather than preparing meal at home. This tendencies could be reflected in spatial distribution of restaurants in Warsaw. One could make assumptions that most restaurants will be situated in touristic district (Stare </w:t>
+        <w:t xml:space="preserve">e most visible - people doing this for entertainment purposes (e.g. meeting with friends or experiencing new cuisines), tourists visiting Warsaw, and people deciding to eat outside during the workday, rather than preparing meal at home. This tendencies could be reflected in spatial distribution of restaurants in Warsaw. One could make assumptions that most restaurants will be situated in touristic district (Stare </w:t>
       </w:r>
       <w:proofErr w:type="spellStart"/>
       <w:r>
@@ -983,7 +3826,14 @@
         <w:rPr>
           <w:lang w:val="en-US"/>
         </w:rPr>
-        <w:t>Area of advanced modeling methods is rapidly growing in recent years. Algorithms like Gradient Boosted Models, Random Forest and Support Vector Machines are state-of-the art solutions when it comes to various prediction tasks. These algorithms, however, are neglected, when it is important to understand specific process, not only making the best predictions. When it comes to explaining the decisions of algorithms, classic modeling methods like OLS and Logistic Regression are still in large use. Their main advantage, compared to more complex methods, is possibility to quantitatively assess which predictors drive particular decision.</w:t>
+        <w:t xml:space="preserve">Area of advanced modeling methods is rapidly growing in recent years. Algorithms like Gradient Boosted Models, Random Forest and Support Vector Machines are state-of-the art solutions when it comes to various prediction tasks. These algorithms, however, are neglected, </w:t>
+      </w:r>
+      <w:r>
+        <w:rPr>
+          <w:lang w:val="en-US"/>
+        </w:rPr>
+        <w:lastRenderedPageBreak/>
+        <w:t>when it is important to understand specific process, not only making the best predictions. When it comes to explaining the decisions of algorithms, classic modeling methods like OLS and Logistic Regression are still in large use. Their main advantage, compared to more complex methods, is possibility to quantitatively assess which predictors drive particular decision.</w:t>
       </w:r>
     </w:p>
     <w:p>
@@ -997,195 +3847,195 @@
         <w:rPr>
           <w:lang w:val="en-US"/>
         </w:rPr>
-        <w:t xml:space="preserve">Because of the fact that complex algorithms cope very well in real-world tasks, efforts are made to create solutions for assessing process of algorithmic decision-making. Another </w:t>
+        <w:t xml:space="preserve">Because of the fact that complex algorithms cope very well in real-world tasks, efforts are made to create solutions for assessing process of algorithmic decision-making. Another reason for rapid development of Explainable Artificial Intelligence (XAI) is companies’ need to adjust to European GDPR regulation, specifically right to explanation of algorithm’s decision (Voigt and </w:t>
+      </w:r>
+      <w:proofErr w:type="spellStart"/>
+      <w:r>
+        <w:rPr>
+          <w:lang w:val="en-US"/>
+        </w:rPr>
+        <w:t>Bussche</w:t>
+      </w:r>
+      <w:proofErr w:type="spellEnd"/>
+      <w:r>
+        <w:rPr>
+          <w:lang w:val="en-US"/>
+        </w:rPr>
+        <w:t xml:space="preserve"> 2017). Some of the most important frameworks and algorithms are Local Interpretable Model-Agnostic Explanations (Ribeiro, Singh, and </w:t>
+      </w:r>
+      <w:proofErr w:type="spellStart"/>
+      <w:r>
+        <w:rPr>
+          <w:lang w:val="en-US"/>
+        </w:rPr>
+        <w:t>Guestrin</w:t>
+      </w:r>
+      <w:proofErr w:type="spellEnd"/>
+      <w:r>
+        <w:rPr>
+          <w:lang w:val="en-US"/>
+        </w:rPr>
+        <w:t xml:space="preserve"> 2016), Partial Dependency Plots (Friedman 2001) and model-agnostic variable importance assessment (Fisher, Rudin, and </w:t>
+      </w:r>
+      <w:proofErr w:type="spellStart"/>
+      <w:r>
+        <w:rPr>
+          <w:lang w:val="en-US"/>
+        </w:rPr>
+        <w:t>Dominici</w:t>
+      </w:r>
+      <w:proofErr w:type="spellEnd"/>
+      <w:r>
+        <w:rPr>
+          <w:lang w:val="en-US"/>
+        </w:rPr>
+        <w:t xml:space="preserve"> 2018).</w:t>
+      </w:r>
+    </w:p>
+    <w:p>
+      <w:pPr>
+        <w:pStyle w:val="zwyklytekst"/>
+        <w:rPr>
+          <w:lang w:val="en-US"/>
+        </w:rPr>
+      </w:pPr>
+      <w:r>
+        <w:rPr>
+          <w:lang w:val="en-US"/>
+        </w:rPr>
+        <w:t>Most of the practical studies that used spatial classification are standard classification algorithms, fit to spatial data. Some of the studies do not take into account spatial dimension. An example is a geological study of landslide probability made by Goetz et al. (2015). Others do, however spatial information is assessed by a primitive method of using geographical coordinates in the model (Mascaro et al. 2014).</w:t>
+      </w:r>
+    </w:p>
+    <w:p>
+      <w:pPr>
+        <w:pStyle w:val="zwyklytekst"/>
+        <w:rPr>
+          <w:lang w:val="en-US"/>
+        </w:rPr>
+      </w:pPr>
+      <w:r>
+        <w:rPr>
+          <w:lang w:val="en-US"/>
+        </w:rPr>
+        <w:t xml:space="preserve">One of such studies is the one by </w:t>
+      </w:r>
+      <w:proofErr w:type="spellStart"/>
+      <w:r>
+        <w:rPr>
+          <w:lang w:val="en-US"/>
+        </w:rPr>
+        <w:t>Kanevski</w:t>
+      </w:r>
+      <w:proofErr w:type="spellEnd"/>
+      <w:r>
+        <w:rPr>
+          <w:lang w:val="en-US"/>
+        </w:rPr>
+        <w:t xml:space="preserve"> et al. (2004). It was based on environmental data, however methods developed in the paper are general and can be used in other areas. A hybrid approach using classical geostatistical tools and 2 machine learning algorithms was used. Main advantage of this method over classic statistics framework is capability of taking into account complex, non-linear relationships. At the same time, the results are still easy to interpret compared to algorithms of which this method consists, that is Artificial Neural Network and Support Vector Machine.</w:t>
+      </w:r>
+    </w:p>
+    <w:p>
+      <w:pPr>
+        <w:pStyle w:val="zwyklytekst"/>
+        <w:rPr>
+          <w:lang w:val="en-US"/>
+        </w:rPr>
+      </w:pPr>
+      <w:r>
+        <w:rPr>
+          <w:lang w:val="en-US"/>
+        </w:rPr>
+        <w:t xml:space="preserve">Khan, Ding, and </w:t>
+      </w:r>
+      <w:proofErr w:type="spellStart"/>
+      <w:r>
+        <w:rPr>
+          <w:lang w:val="en-US"/>
+        </w:rPr>
+        <w:t>Perrizo</w:t>
+      </w:r>
+      <w:proofErr w:type="spellEnd"/>
+      <w:r>
+        <w:rPr>
+          <w:lang w:val="en-US"/>
+        </w:rPr>
+        <w:t xml:space="preserve"> (2002) develop an efficient spatial algorithm for classification. Similar to </w:t>
+      </w:r>
+      <w:proofErr w:type="spellStart"/>
+      <w:r>
+        <w:rPr>
+          <w:lang w:val="en-US"/>
+        </w:rPr>
+        <w:t>Koperski</w:t>
+      </w:r>
+      <w:proofErr w:type="spellEnd"/>
+      <w:r>
+        <w:rPr>
+          <w:lang w:val="en-US"/>
+        </w:rPr>
+        <w:t xml:space="preserve">, Han, and Stefanovic (1998), the main improvement of this study is making </w:t>
+      </w:r>
+      <w:proofErr w:type="spellStart"/>
+      <w:r>
+        <w:rPr>
+          <w:lang w:val="en-US"/>
+        </w:rPr>
+        <w:t>a</w:t>
+      </w:r>
+      <w:proofErr w:type="spellEnd"/>
+      <w:r>
+        <w:rPr>
+          <w:lang w:val="en-US"/>
+        </w:rPr>
+        <w:t xml:space="preserve"> already existing algorithm efficient for spatial data sets. In this approach, a problem of streaming the data and classification </w:t>
+      </w:r>
+      <w:r>
+        <w:rPr>
+          <w:i/>
+          <w:lang w:val="en-US"/>
+        </w:rPr>
+        <w:t>on the fly</w:t>
+      </w:r>
+      <w:r>
+        <w:rPr>
+          <w:lang w:val="en-US"/>
+        </w:rPr>
+        <w:t xml:space="preserve"> is explored.</w:t>
+      </w:r>
+    </w:p>
+    <w:p>
+      <w:pPr>
+        <w:pStyle w:val="zwyklytekst"/>
+        <w:rPr>
+          <w:lang w:val="en-US"/>
+        </w:rPr>
+      </w:pPr>
+      <w:r>
+        <w:rPr>
+          <w:lang w:val="en-US"/>
+        </w:rPr>
+        <w:t xml:space="preserve">The usage of Random Forest for spatial modeling is not widely populated. Various studies were conducted in natural sciences. Mascaro et al. (2014) analyzed the usage of Random Forest in comparison with Multiple Linear Regression for prediction of carbon mapping in Amazon Forest. They showed that using spatial context with Random Forest improved explained variance. Similarly, </w:t>
+      </w:r>
+      <w:proofErr w:type="spellStart"/>
+      <w:r>
+        <w:rPr>
+          <w:lang w:val="en-US"/>
+        </w:rPr>
+        <w:t>Čeh</w:t>
+      </w:r>
+      <w:proofErr w:type="spellEnd"/>
+      <w:r>
+        <w:rPr>
+          <w:lang w:val="en-US"/>
+        </w:rPr>
+        <w:t xml:space="preserve"> et al. (2018) used Random Forest and Multiple Regression </w:t>
       </w:r>
       <w:r>
         <w:rPr>
           <w:lang w:val="en-US"/>
         </w:rPr>
         <w:lastRenderedPageBreak/>
-        <w:t xml:space="preserve">reason for rapid development of Explainable Artificial Intelligence (XAI) is companies’ need to adjust to European GDPR regulation, specifically right to explanation of algorithm’s decision (Voigt and </w:t>
-      </w:r>
-      <w:proofErr w:type="spellStart"/>
-      <w:r>
-        <w:rPr>
-          <w:lang w:val="en-US"/>
-        </w:rPr>
-        <w:t>Bussche</w:t>
-      </w:r>
-      <w:proofErr w:type="spellEnd"/>
-      <w:r>
-        <w:rPr>
-          <w:lang w:val="en-US"/>
-        </w:rPr>
-        <w:t xml:space="preserve"> 2017). Some of the most important frameworks and algorithms are Local Interpretable Model-Agnostic Explanations (Ribeiro, Singh, and </w:t>
-      </w:r>
-      <w:proofErr w:type="spellStart"/>
-      <w:r>
-        <w:rPr>
-          <w:lang w:val="en-US"/>
-        </w:rPr>
-        <w:t>Guestrin</w:t>
-      </w:r>
-      <w:proofErr w:type="spellEnd"/>
-      <w:r>
-        <w:rPr>
-          <w:lang w:val="en-US"/>
-        </w:rPr>
-        <w:t xml:space="preserve"> 2016), Partial Dependency Plots (Friedman 2001) and model-agnostic variable importance assessment (Fisher, Rudin, and </w:t>
-      </w:r>
-      <w:proofErr w:type="spellStart"/>
-      <w:r>
-        <w:rPr>
-          <w:lang w:val="en-US"/>
-        </w:rPr>
-        <w:t>Dominici</w:t>
-      </w:r>
-      <w:proofErr w:type="spellEnd"/>
-      <w:r>
-        <w:rPr>
-          <w:lang w:val="en-US"/>
-        </w:rPr>
-        <w:t xml:space="preserve"> 2018).</w:t>
-      </w:r>
-    </w:p>
-    <w:p>
-      <w:pPr>
-        <w:pStyle w:val="zwyklytekst"/>
-        <w:rPr>
-          <w:lang w:val="en-US"/>
-        </w:rPr>
-      </w:pPr>
-      <w:r>
-        <w:rPr>
-          <w:lang w:val="en-US"/>
-        </w:rPr>
-        <w:t>Most of the practical studies that used spatial classification are standard classification algorithms, fit to spatial data. Some of the studies do not take into account spatial dimension. An example is a geological study of landslide probability made by Goetz et al. (2015). Others do, however spatial information is assessed by a primitive method of using geographical coordinates in the model (Mascaro et al. 2014).</w:t>
-      </w:r>
-    </w:p>
-    <w:p>
-      <w:pPr>
-        <w:pStyle w:val="zwyklytekst"/>
-        <w:rPr>
-          <w:lang w:val="en-US"/>
-        </w:rPr>
-      </w:pPr>
-      <w:r>
-        <w:rPr>
-          <w:lang w:val="en-US"/>
-        </w:rPr>
-        <w:t xml:space="preserve">One of such studies is the one by </w:t>
-      </w:r>
-      <w:proofErr w:type="spellStart"/>
-      <w:r>
-        <w:rPr>
-          <w:lang w:val="en-US"/>
-        </w:rPr>
-        <w:t>Kanevski</w:t>
-      </w:r>
-      <w:proofErr w:type="spellEnd"/>
-      <w:r>
-        <w:rPr>
-          <w:lang w:val="en-US"/>
-        </w:rPr>
-        <w:t xml:space="preserve"> et al. (2004). It was based on environmental data, however methods developed in the paper are general and can be used in other areas. A hybrid approach using classical geostatistical tools and 2 machine learning algorithms was used. Main advantage of this method over classic statistics framework is capability of taking into account complex, non-linear relationships. At the same time, the results are still easy to interpret compared to algorithms of which this method consists, that is Artificial Neural Network and Support Vector Machine.</w:t>
-      </w:r>
-    </w:p>
-    <w:p>
-      <w:pPr>
-        <w:pStyle w:val="zwyklytekst"/>
-        <w:rPr>
-          <w:lang w:val="en-US"/>
-        </w:rPr>
-      </w:pPr>
-      <w:r>
-        <w:rPr>
-          <w:lang w:val="en-US"/>
-        </w:rPr>
-        <w:t xml:space="preserve">Khan, Ding, and </w:t>
-      </w:r>
-      <w:proofErr w:type="spellStart"/>
-      <w:r>
-        <w:rPr>
-          <w:lang w:val="en-US"/>
-        </w:rPr>
-        <w:t>Perrizo</w:t>
-      </w:r>
-      <w:proofErr w:type="spellEnd"/>
-      <w:r>
-        <w:rPr>
-          <w:lang w:val="en-US"/>
-        </w:rPr>
-        <w:t xml:space="preserve"> (2002) develop an efficient spatial algorithm for classification. Similar to </w:t>
-      </w:r>
-      <w:proofErr w:type="spellStart"/>
-      <w:r>
-        <w:rPr>
-          <w:lang w:val="en-US"/>
-        </w:rPr>
-        <w:t>Koperski</w:t>
-      </w:r>
-      <w:proofErr w:type="spellEnd"/>
-      <w:r>
-        <w:rPr>
-          <w:lang w:val="en-US"/>
-        </w:rPr>
-        <w:t xml:space="preserve">, Han, and Stefanovic (1998), the main improvement of this study is making </w:t>
-      </w:r>
-      <w:proofErr w:type="spellStart"/>
-      <w:r>
-        <w:rPr>
-          <w:lang w:val="en-US"/>
-        </w:rPr>
-        <w:t>a</w:t>
-      </w:r>
-      <w:proofErr w:type="spellEnd"/>
-      <w:r>
-        <w:rPr>
-          <w:lang w:val="en-US"/>
-        </w:rPr>
-        <w:t xml:space="preserve"> already existing algorithm efficient for spatial data sets. In this approach, a problem of streaming the data and classification </w:t>
-      </w:r>
-      <w:r>
-        <w:rPr>
-          <w:i/>
-          <w:lang w:val="en-US"/>
-        </w:rPr>
-        <w:t>on the fly</w:t>
-      </w:r>
-      <w:r>
-        <w:rPr>
-          <w:lang w:val="en-US"/>
-        </w:rPr>
-        <w:t xml:space="preserve"> is explored.</w:t>
-      </w:r>
-    </w:p>
-    <w:p>
-      <w:pPr>
-        <w:pStyle w:val="zwyklytekst"/>
-        <w:rPr>
-          <w:lang w:val="en-US"/>
-        </w:rPr>
-      </w:pPr>
-      <w:r>
-        <w:rPr>
-          <w:lang w:val="en-US"/>
-        </w:rPr>
-        <w:t xml:space="preserve">The usage of Random Forest for spatial modeling is not widely populated. Various studies were conducted in natural sciences. Mascaro et al. (2014) analyzed the usage of Random Forest in comparison with Multiple Linear Regression for prediction of carbon mapping in Amazon Forest. They showed that using spatial context with Random Forest improved explained variance. Similarly, </w:t>
-      </w:r>
-      <w:proofErr w:type="spellStart"/>
-      <w:r>
-        <w:rPr>
-          <w:lang w:val="en-US"/>
-        </w:rPr>
-        <w:t>Čeh</w:t>
-      </w:r>
-      <w:proofErr w:type="spellEnd"/>
-      <w:r>
-        <w:rPr>
-          <w:lang w:val="en-US"/>
-        </w:rPr>
-        <w:t xml:space="preserve"> et al. (2018) used Random Forest and Multiple Regression for apartments prices prediction. Improvement in predictive power was also substantial. In this study, however, spatial dimension was not taken into account.</w:t>
+        <w:t>for apartments prices prediction. Improvement in predictive power was also substantial. In this study, however, spatial dimension was not taken into account.</w:t>
       </w:r>
     </w:p>
     <w:p>
@@ -1230,162 +4080,162 @@
         <w:rPr>
           <w:lang w:val="en-US"/>
         </w:rPr>
+        <w:t>One broad class of assessing importance of variables is through using modeling (Wei, Lu, and Song 2015). This way it is possible to asses influence on target variable in a complex way to mimic true relationships in the data. Also these are non-parametric methods that do not require any assumptions about the underlying process (normal distribution etc.). Fulfilling these requirements are hard in real-world people’ decision processes, as the decision criteria of customers are usually way more complex.</w:t>
+      </w:r>
+    </w:p>
+    <w:p>
+      <w:pPr>
+        <w:pStyle w:val="zwyklytekst"/>
+        <w:rPr>
+          <w:lang w:val="en-US"/>
+        </w:rPr>
+      </w:pPr>
+      <w:proofErr w:type="spellStart"/>
+      <w:r>
+        <w:rPr>
+          <w:lang w:val="en-US"/>
+        </w:rPr>
+        <w:t>Ishwaran</w:t>
+      </w:r>
+      <w:proofErr w:type="spellEnd"/>
+      <w:r>
+        <w:rPr>
+          <w:lang w:val="en-US"/>
+        </w:rPr>
+        <w:t xml:space="preserve"> and others (2007) Provide a theoretical assessment of variable importance measures concerning binary regression trees and Random Forest. </w:t>
+      </w:r>
+      <w:proofErr w:type="spellStart"/>
+      <w:r>
+        <w:rPr>
+          <w:lang w:val="en-US"/>
+        </w:rPr>
+        <w:t>Louppe</w:t>
+      </w:r>
+      <w:proofErr w:type="spellEnd"/>
+      <w:r>
+        <w:rPr>
+          <w:lang w:val="en-US"/>
+        </w:rPr>
+        <w:t xml:space="preserve"> et al. (2013) is a large extension of work of </w:t>
+      </w:r>
+      <w:proofErr w:type="spellStart"/>
+      <w:r>
+        <w:rPr>
+          <w:lang w:val="en-US"/>
+        </w:rPr>
+        <w:t>Ishwaran</w:t>
+      </w:r>
+      <w:proofErr w:type="spellEnd"/>
+      <w:r>
+        <w:rPr>
+          <w:lang w:val="en-US"/>
+        </w:rPr>
+        <w:t xml:space="preserve">. The study shows that Mean Decrease in Impurity, a standard logarithm in Random Forest assessment, is a reliable source of information about the importance of variables. Specifically, the authors prove that the algorithm satisfies basic requirement for variable importance method, that is </w:t>
+      </w:r>
+      <w:r>
+        <w:rPr>
+          <w:i/>
+          <w:lang w:val="en-US"/>
+        </w:rPr>
+        <w:t>“[Variable importance] is equal to zero if and only if the variable is irrelevant and it depends only on the</w:t>
+      </w:r>
+      <w:r>
+        <w:rPr>
+          <w:i/>
+          <w:lang w:val="en-US"/>
+        </w:rPr>
+        <w:t xml:space="preserve"> </w:t>
+      </w:r>
+      <w:r>
+        <w:rPr>
+          <w:i/>
+          <w:lang w:val="en-US"/>
+        </w:rPr>
+        <w:t>relevant variables”</w:t>
+      </w:r>
+      <w:r>
+        <w:rPr>
+          <w:lang w:val="en-US"/>
+        </w:rPr>
+        <w:t>.</w:t>
+      </w:r>
+    </w:p>
+    <w:p>
+      <w:pPr>
+        <w:pStyle w:val="zwyklytekst"/>
+        <w:rPr>
+          <w:lang w:val="en-US"/>
+        </w:rPr>
+      </w:pPr>
+      <w:r>
+        <w:rPr>
+          <w:lang w:val="en-US"/>
+        </w:rPr>
+        <w:t xml:space="preserve">These measures, however, have been proven to be potentially biased. Calle and </w:t>
+      </w:r>
+      <w:proofErr w:type="spellStart"/>
+      <w:r>
+        <w:rPr>
+          <w:lang w:val="en-US"/>
+        </w:rPr>
+        <w:t>Urrea</w:t>
+      </w:r>
+      <w:proofErr w:type="spellEnd"/>
+      <w:r>
+        <w:rPr>
+          <w:lang w:val="en-US"/>
+        </w:rPr>
+        <w:t xml:space="preserve"> (2010) provided a comparison of two Random-Forest-specific variable importance measures- Mean Decrease Accuracy and Mean Decrease Gini. They show that the first measure is highly sensitive to small perturbations in the data set and generally should be used with caution. They prove that measure based on Gini coefficient is much more robust. Strobl et al. (2007) show that some characteristics of independent variables are favored by an algorithm, and thus a sub-optimal subset of features is chosen in the training process. This becomes an issue when there is a mix of categorical and continuous features, or when the nominal predictors vary in the number of categories. The authors propose an improved version of random forest algorithm to mitigate that problem.</w:t>
+      </w:r>
+    </w:p>
+    <w:p>
+      <w:pPr>
+        <w:pStyle w:val="zwyklytekst"/>
+        <w:rPr>
+          <w:lang w:val="en-US"/>
+        </w:rPr>
+      </w:pPr>
+      <w:proofErr w:type="spellStart"/>
+      <w:r>
+        <w:rPr>
+          <w:lang w:val="en-US"/>
+        </w:rPr>
+        <w:t>Janitza</w:t>
+      </w:r>
+      <w:proofErr w:type="spellEnd"/>
+      <w:r>
+        <w:rPr>
+          <w:lang w:val="en-US"/>
+        </w:rPr>
+        <w:t xml:space="preserve">, Strobl, and </w:t>
+      </w:r>
+      <w:proofErr w:type="spellStart"/>
+      <w:r>
+        <w:rPr>
+          <w:lang w:val="en-US"/>
+        </w:rPr>
+        <w:t>Boulesteix</w:t>
+      </w:r>
+      <w:proofErr w:type="spellEnd"/>
+      <w:r>
+        <w:rPr>
+          <w:lang w:val="en-US"/>
+        </w:rPr>
+        <w:t xml:space="preserve"> (2013) Introduce an Area-Under-Curve-based variable importance for using in random forest settings. They show that the method outperforms the two standard variable importance measures in case of highly imbalanced data sets. The results obtained in balanced classification problems are similar with all 3 methods.</w:t>
+      </w:r>
+    </w:p>
+    <w:p>
+      <w:pPr>
+        <w:pStyle w:val="zwyklytekst"/>
+        <w:rPr>
+          <w:lang w:val="en-US"/>
+        </w:rPr>
+      </w:pPr>
+      <w:r>
+        <w:rPr>
+          <w:lang w:val="en-US"/>
+        </w:rPr>
         <w:lastRenderedPageBreak/>
-        <w:t>One broad class of assessing importance of variables is through using modeling (Wei, Lu, and Song 2015). This way it is possible to asses influence on target variable in a complex way to mimic true relationships in the data. Also these are non-parametric methods that do not require any assumptions about the underlying process (normal distribution etc.). Fulfilling these requirements are hard in real-world people’ decision processes, as the decision criteria of customers are usually way more complex.</w:t>
-      </w:r>
-    </w:p>
-    <w:p>
-      <w:pPr>
-        <w:pStyle w:val="zwyklytekst"/>
-        <w:rPr>
-          <w:lang w:val="en-US"/>
-        </w:rPr>
-      </w:pPr>
-      <w:proofErr w:type="spellStart"/>
-      <w:r>
-        <w:rPr>
-          <w:lang w:val="en-US"/>
-        </w:rPr>
-        <w:t>Ishwaran</w:t>
-      </w:r>
-      <w:proofErr w:type="spellEnd"/>
-      <w:r>
-        <w:rPr>
-          <w:lang w:val="en-US"/>
-        </w:rPr>
-        <w:t xml:space="preserve"> and others (2007) Provide a theoretical assessment of variable importance measures concerning binary regression trees and Random Forest. </w:t>
-      </w:r>
-      <w:proofErr w:type="spellStart"/>
-      <w:r>
-        <w:rPr>
-          <w:lang w:val="en-US"/>
-        </w:rPr>
-        <w:t>Louppe</w:t>
-      </w:r>
-      <w:proofErr w:type="spellEnd"/>
-      <w:r>
-        <w:rPr>
-          <w:lang w:val="en-US"/>
-        </w:rPr>
-        <w:t xml:space="preserve"> et al. (2013) is a large extension of work of </w:t>
-      </w:r>
-      <w:proofErr w:type="spellStart"/>
-      <w:r>
-        <w:rPr>
-          <w:lang w:val="en-US"/>
-        </w:rPr>
-        <w:t>Ishwaran</w:t>
-      </w:r>
-      <w:proofErr w:type="spellEnd"/>
-      <w:r>
-        <w:rPr>
-          <w:lang w:val="en-US"/>
-        </w:rPr>
-        <w:t xml:space="preserve">. The study shows that Mean Decrease in Impurity, a standard logarithm in Random Forest assessment, is a reliable source of information about the importance of variables. Specifically, the authors prove that the algorithm satisfies basic requirement for variable importance method, that is </w:t>
-      </w:r>
-      <w:r>
-        <w:rPr>
-          <w:i/>
-          <w:lang w:val="en-US"/>
-        </w:rPr>
-        <w:t>“[Variable importance] is equal to zero if and only if the variable is irrelevant and it depends only on the</w:t>
-      </w:r>
-      <w:r>
-        <w:rPr>
-          <w:i/>
-          <w:lang w:val="en-US"/>
-        </w:rPr>
-        <w:t xml:space="preserve"> </w:t>
-      </w:r>
-      <w:r>
-        <w:rPr>
-          <w:i/>
-          <w:lang w:val="en-US"/>
-        </w:rPr>
-        <w:t>relevant variables”</w:t>
-      </w:r>
-      <w:r>
-        <w:rPr>
-          <w:lang w:val="en-US"/>
-        </w:rPr>
-        <w:t>.</w:t>
-      </w:r>
-    </w:p>
-    <w:p>
-      <w:pPr>
-        <w:pStyle w:val="zwyklytekst"/>
-        <w:rPr>
-          <w:lang w:val="en-US"/>
-        </w:rPr>
-      </w:pPr>
-      <w:r>
-        <w:rPr>
-          <w:lang w:val="en-US"/>
-        </w:rPr>
-        <w:t xml:space="preserve">These measures, however, have been proven to be potentially biased. Calle and </w:t>
-      </w:r>
-      <w:proofErr w:type="spellStart"/>
-      <w:r>
-        <w:rPr>
-          <w:lang w:val="en-US"/>
-        </w:rPr>
-        <w:t>Urrea</w:t>
-      </w:r>
-      <w:proofErr w:type="spellEnd"/>
-      <w:r>
-        <w:rPr>
-          <w:lang w:val="en-US"/>
-        </w:rPr>
-        <w:t xml:space="preserve"> (2010) provided a comparison of two Random-Forest-specific variable importance measures- Mean Decrease Accuracy and Mean Decrease Gini. They show that the first measure is highly sensitive to small perturbations in the data set and generally should be used with caution. They prove that measure based on Gini coefficient is much more robust. Strobl et al. (2007) show that some characteristics of independent variables are favored by an algorithm, and thus a sub-optimal subset of features is chosen in the training process. This becomes an issue when there is a mix of categorical and continuous features, or when the nominal predictors vary in the number of categories. The authors propose an improved version of random forest algorithm to mitigate that problem.</w:t>
-      </w:r>
-    </w:p>
-    <w:p>
-      <w:pPr>
-        <w:pStyle w:val="zwyklytekst"/>
-        <w:rPr>
-          <w:lang w:val="en-US"/>
-        </w:rPr>
-      </w:pPr>
-      <w:proofErr w:type="spellStart"/>
-      <w:r>
-        <w:rPr>
-          <w:lang w:val="en-US"/>
-        </w:rPr>
-        <w:t>Janitza</w:t>
-      </w:r>
-      <w:proofErr w:type="spellEnd"/>
-      <w:r>
-        <w:rPr>
-          <w:lang w:val="en-US"/>
-        </w:rPr>
-        <w:t xml:space="preserve">, Strobl, and </w:t>
-      </w:r>
-      <w:proofErr w:type="spellStart"/>
-      <w:r>
-        <w:rPr>
-          <w:lang w:val="en-US"/>
-        </w:rPr>
-        <w:t>Boulesteix</w:t>
-      </w:r>
-      <w:proofErr w:type="spellEnd"/>
-      <w:r>
-        <w:rPr>
-          <w:lang w:val="en-US"/>
-        </w:rPr>
-        <w:t xml:space="preserve"> (2013) Introduce an Area-Under-Curve-based variable importance for using in random forest settings. They show that the method outperforms the two standard variable importance measures in case of highly imbalanced data sets. The results obtained in balanced classification problems are similar with all 3 methods.</w:t>
-      </w:r>
-    </w:p>
-    <w:p>
-      <w:pPr>
-        <w:pStyle w:val="zwyklytekst"/>
-        <w:rPr>
-          <w:lang w:val="en-US"/>
-        </w:rPr>
-      </w:pPr>
-      <w:r>
-        <w:rPr>
-          <w:lang w:val="en-US"/>
-        </w:rPr>
         <w:t xml:space="preserve">The research done on the variable importance in logistic regression is not particularly broad. The existing works are only extensions of VI measures in the setting of ordinary least squares. Moreover, there is no dominating method among researchers, as it is in Mean Decrease Impurity in Random Forest setting. However, some measures have been proposed. </w:t>
       </w:r>
       <w:proofErr w:type="spellStart"/>
@@ -1428,14 +4278,7 @@
         <w:rPr>
           <w:lang w:val="en-US"/>
         </w:rPr>
-        <w:t xml:space="preserve"> and LeBreton (2010) Use a concept of Relative </w:t>
-      </w:r>
-      <w:r>
-        <w:rPr>
-          <w:lang w:val="en-US"/>
-        </w:rPr>
-        <w:lastRenderedPageBreak/>
-        <w:t>Weights also firstly developed as a OLS tool. These works are not as widely used in practical settings as the Random Forest methods.</w:t>
+        <w:t xml:space="preserve"> and LeBreton (2010) Use a concept of Relative Weights also firstly developed as a OLS tool. These works are not as widely used in practical settings as the Random Forest methods.</w:t>
       </w:r>
     </w:p>
     <w:p>
@@ -1704,6 +4547,7 @@
         <w:rPr>
           <w:lang w:val="en-US"/>
         </w:rPr>
+        <w:lastRenderedPageBreak/>
         <w:t>Roads locations.</w:t>
       </w:r>
     </w:p>
@@ -1731,14 +4575,7 @@
         <w:rPr>
           <w:lang w:val="en-US"/>
         </w:rPr>
-        <w:t xml:space="preserve">. The </w:t>
-      </w:r>
-      <w:r>
-        <w:rPr>
-          <w:lang w:val="en-US"/>
-        </w:rPr>
-        <w:lastRenderedPageBreak/>
-        <w:t>data about businesses was gathered from (…). Location of bus stops and roads was obtained using Open Street Map service.</w:t>
+        <w:t>. The data about businesses was gathered from (…). Location of bus stops and roads was obtained using Open Street Map service.</w:t>
       </w:r>
     </w:p>
     <w:p>
@@ -4405,17 +7242,17 @@
           <w:lang w:val="en-US"/>
         </w:rPr>
       </w:pPr>
-      <w:bookmarkStart w:id="12" w:name="results"/>
-      <w:bookmarkStart w:id="13" w:name="_Toc7772563"/>
+      <w:bookmarkStart w:id="11" w:name="results"/>
+      <w:bookmarkStart w:id="12" w:name="_Toc7772563"/>
+      <w:bookmarkEnd w:id="11"/>
+      <w:r>
+        <w:rPr>
+          <w:rFonts w:ascii="Times New Roman" w:hAnsi="Times New Roman" w:cs="Times New Roman"/>
+          <w:lang w:val="en-US"/>
+        </w:rPr>
+        <w:t>Results</w:t>
+      </w:r>
       <w:bookmarkEnd w:id="12"/>
-      <w:r>
-        <w:rPr>
-          <w:rFonts w:ascii="Times New Roman" w:hAnsi="Times New Roman" w:cs="Times New Roman"/>
-          <w:lang w:val="en-US"/>
-        </w:rPr>
-        <w:t>Results</w:t>
-      </w:r>
-      <w:bookmarkEnd w:id="13"/>
     </w:p>
     <w:p>
       <w:pPr>
@@ -5867,9 +8704,9 @@
                 <w:lang w:val="en-US"/>
               </w:rPr>
             </w:pPr>
+            <w:bookmarkStart w:id="13" w:name="summary"/>
             <w:bookmarkStart w:id="14" w:name="_Toc7772564"/>
-            <w:bookmarkStart w:id="15" w:name="summary"/>
-            <w:bookmarkEnd w:id="15"/>
+            <w:bookmarkEnd w:id="13"/>
             <w:r>
               <w:rPr>
                 <w:rFonts w:ascii="Calibri" w:hAnsi="Calibri" w:cs="Calibri"/>
@@ -7375,19 +10212,19 @@
           <w:lang w:val="en-US"/>
         </w:rPr>
       </w:pPr>
-      <w:bookmarkStart w:id="16" w:name="dump"/>
-      <w:bookmarkStart w:id="17" w:name="references"/>
-      <w:bookmarkStart w:id="18" w:name="_Toc7772565"/>
+      <w:bookmarkStart w:id="15" w:name="dump"/>
+      <w:bookmarkStart w:id="16" w:name="references"/>
+      <w:bookmarkStart w:id="17" w:name="_Toc7772565"/>
+      <w:bookmarkEnd w:id="15"/>
       <w:bookmarkEnd w:id="16"/>
+      <w:r>
+        <w:rPr>
+          <w:rFonts w:ascii="Times New Roman" w:hAnsi="Times New Roman" w:cs="Times New Roman"/>
+          <w:lang w:val="en-US"/>
+        </w:rPr>
+        <w:t>References</w:t>
+      </w:r>
       <w:bookmarkEnd w:id="17"/>
-      <w:r>
-        <w:rPr>
-          <w:rFonts w:ascii="Times New Roman" w:hAnsi="Times New Roman" w:cs="Times New Roman"/>
-          <w:lang w:val="en-US"/>
-        </w:rPr>
-        <w:t>References</w:t>
-      </w:r>
-      <w:bookmarkEnd w:id="18"/>
     </w:p>
     <w:p>
       <w:pPr>
@@ -8087,9 +10924,6 @@
     <w:p>
       <w:pPr>
         <w:pStyle w:val="biblio"/>
-        <w:rPr>
-          <w:lang w:val="en-US"/>
-        </w:rPr>
       </w:pPr>
       <w:r>
         <w:rPr>
@@ -8109,267 +10943,71 @@
         <w:rPr>
           <w:lang w:val="en-US"/>
         </w:rPr>
-        <w:t>).” Defense Advanced Research Projects Agency (DARPA), Nd Web.</w:t>
+        <w:t xml:space="preserve">).” </w:t>
+      </w:r>
+      <w:proofErr w:type="spellStart"/>
+      <w:r>
+        <w:t>Defense</w:t>
+      </w:r>
+      <w:proofErr w:type="spellEnd"/>
+      <w:r>
+        <w:t xml:space="preserve"> Advanced </w:t>
+      </w:r>
+      <w:proofErr w:type="spellStart"/>
+      <w:r>
+        <w:t>Research</w:t>
+      </w:r>
+      <w:proofErr w:type="spellEnd"/>
+      <w:r>
+        <w:t xml:space="preserve"> </w:t>
+      </w:r>
+      <w:proofErr w:type="spellStart"/>
+      <w:r>
+        <w:t>Projects</w:t>
+      </w:r>
+      <w:proofErr w:type="spellEnd"/>
+      <w:r>
+        <w:t xml:space="preserve"> </w:t>
+      </w:r>
+      <w:proofErr w:type="spellStart"/>
+      <w:r>
+        <w:t>Agency</w:t>
+      </w:r>
+      <w:proofErr w:type="spellEnd"/>
+      <w:r>
+        <w:t xml:space="preserve"> (DARPA), Nd Web.</w:t>
       </w:r>
     </w:p>
     <w:p>
       <w:pPr>
         <w:pStyle w:val="biblio"/>
-        <w:rPr>
-          <w:lang w:val="en-US"/>
-        </w:rPr>
-      </w:pPr>
-      <w:proofErr w:type="spellStart"/>
-      <w:r>
-        <w:rPr>
-          <w:lang w:val="en-US"/>
-        </w:rPr>
-        <w:t>Głuchowski</w:t>
-      </w:r>
-      <w:proofErr w:type="spellEnd"/>
-      <w:r>
-        <w:rPr>
-          <w:lang w:val="en-US"/>
-        </w:rPr>
-        <w:t xml:space="preserve">, Artur, </w:t>
-      </w:r>
-      <w:proofErr w:type="spellStart"/>
-      <w:r>
-        <w:rPr>
-          <w:lang w:val="en-US"/>
-        </w:rPr>
-        <w:t>Ewa</w:t>
-      </w:r>
-      <w:proofErr w:type="spellEnd"/>
-      <w:r>
-        <w:rPr>
-          <w:lang w:val="en-US"/>
-        </w:rPr>
-        <w:t xml:space="preserve"> </w:t>
-      </w:r>
-      <w:proofErr w:type="spellStart"/>
-      <w:r>
-        <w:rPr>
-          <w:lang w:val="en-US"/>
-        </w:rPr>
+      </w:pPr>
+      <w:r>
+        <w:t xml:space="preserve">Głuchowski, Artur, Ewa </w:t>
+      </w:r>
+      <w:proofErr w:type="spellStart"/>
+      <w:r>
         <w:t>Rasińska</w:t>
       </w:r>
       <w:proofErr w:type="spellEnd"/>
       <w:r>
-        <w:rPr>
-          <w:lang w:val="en-US"/>
-        </w:rPr>
-        <w:t xml:space="preserve">, and </w:t>
-      </w:r>
-      <w:proofErr w:type="spellStart"/>
-      <w:r>
-        <w:rPr>
-          <w:lang w:val="en-US"/>
-        </w:rPr>
-        <w:t>Ewa</w:t>
-      </w:r>
-      <w:proofErr w:type="spellEnd"/>
-      <w:r>
-        <w:rPr>
-          <w:lang w:val="en-US"/>
-        </w:rPr>
-        <w:t xml:space="preserve"> </w:t>
-      </w:r>
-      <w:proofErr w:type="spellStart"/>
-      <w:r>
-        <w:rPr>
-          <w:lang w:val="en-US"/>
-        </w:rPr>
+        <w:t xml:space="preserve">, and Ewa </w:t>
+      </w:r>
+      <w:proofErr w:type="spellStart"/>
+      <w:r>
         <w:t>Czarniecka-Skubina</w:t>
       </w:r>
       <w:proofErr w:type="spellEnd"/>
       <w:r>
-        <w:rPr>
-          <w:lang w:val="en-US"/>
-        </w:rPr>
-        <w:t>. 2017. “</w:t>
-      </w:r>
-      <w:proofErr w:type="spellStart"/>
-      <w:r>
-        <w:rPr>
-          <w:lang w:val="en-US"/>
-        </w:rPr>
-        <w:t>Rynek</w:t>
-      </w:r>
-      <w:proofErr w:type="spellEnd"/>
-      <w:r>
-        <w:rPr>
-          <w:lang w:val="en-US"/>
-        </w:rPr>
-        <w:t xml:space="preserve"> </w:t>
-      </w:r>
-      <w:proofErr w:type="spellStart"/>
-      <w:r>
-        <w:rPr>
-          <w:lang w:val="en-US"/>
-        </w:rPr>
-        <w:t>Usług</w:t>
-      </w:r>
-      <w:proofErr w:type="spellEnd"/>
-      <w:r>
-        <w:rPr>
-          <w:lang w:val="en-US"/>
-        </w:rPr>
-        <w:t xml:space="preserve"> </w:t>
-      </w:r>
-      <w:proofErr w:type="spellStart"/>
-      <w:r>
-        <w:rPr>
-          <w:lang w:val="en-US"/>
-        </w:rPr>
-        <w:t>Gastronomicznych</w:t>
-      </w:r>
-      <w:proofErr w:type="spellEnd"/>
-      <w:r>
-        <w:rPr>
-          <w:lang w:val="en-US"/>
-        </w:rPr>
-        <w:t xml:space="preserve"> W </w:t>
-      </w:r>
-      <w:proofErr w:type="spellStart"/>
-      <w:r>
-        <w:rPr>
-          <w:lang w:val="en-US"/>
-        </w:rPr>
-        <w:t>Polsce</w:t>
-      </w:r>
-      <w:proofErr w:type="spellEnd"/>
-      <w:r>
-        <w:rPr>
-          <w:lang w:val="en-US"/>
-        </w:rPr>
-        <w:t xml:space="preserve"> Na </w:t>
-      </w:r>
-      <w:proofErr w:type="spellStart"/>
-      <w:r>
-        <w:rPr>
-          <w:lang w:val="en-US"/>
-        </w:rPr>
-        <w:t>Przykładzie</w:t>
-      </w:r>
-      <w:proofErr w:type="spellEnd"/>
-      <w:r>
-        <w:rPr>
-          <w:lang w:val="en-US"/>
-        </w:rPr>
-        <w:t xml:space="preserve"> </w:t>
-      </w:r>
-      <w:proofErr w:type="spellStart"/>
-      <w:r>
-        <w:rPr>
-          <w:lang w:val="en-US"/>
-        </w:rPr>
-        <w:t>Warszawy</w:t>
-      </w:r>
-      <w:proofErr w:type="spellEnd"/>
-      <w:r>
-        <w:rPr>
-          <w:lang w:val="en-US"/>
-        </w:rPr>
-        <w:t xml:space="preserve">.” Handel </w:t>
-      </w:r>
-      <w:proofErr w:type="spellStart"/>
-      <w:r>
-        <w:rPr>
-          <w:lang w:val="en-US"/>
-        </w:rPr>
+        <w:t xml:space="preserve">. 2017. “Rynek Usług Gastronomicznych W Polsce Na Przykładzie Warszawy.” Handel </w:t>
+      </w:r>
+      <w:proofErr w:type="spellStart"/>
+      <w:r>
         <w:t>Wewnetrzny</w:t>
       </w:r>
       <w:proofErr w:type="spellEnd"/>
       <w:r>
-        <w:rPr>
-          <w:lang w:val="en-US"/>
-        </w:rPr>
-        <w:t xml:space="preserve">, no. 4 (369) Tom II. </w:t>
-      </w:r>
-      <w:proofErr w:type="spellStart"/>
-      <w:r>
-        <w:rPr>
-          <w:lang w:val="en-US"/>
-        </w:rPr>
-        <w:t>Instytut</w:t>
-      </w:r>
-      <w:proofErr w:type="spellEnd"/>
-      <w:r>
-        <w:rPr>
-          <w:lang w:val="en-US"/>
-        </w:rPr>
-        <w:t xml:space="preserve"> </w:t>
-      </w:r>
-      <w:proofErr w:type="spellStart"/>
-      <w:r>
-        <w:rPr>
-          <w:lang w:val="en-US"/>
-        </w:rPr>
-        <w:t>Badań</w:t>
-      </w:r>
-      <w:proofErr w:type="spellEnd"/>
-      <w:r>
-        <w:rPr>
-          <w:lang w:val="en-US"/>
-        </w:rPr>
-        <w:t xml:space="preserve"> </w:t>
-      </w:r>
-      <w:proofErr w:type="spellStart"/>
-      <w:r>
-        <w:rPr>
-          <w:lang w:val="en-US"/>
-        </w:rPr>
-        <w:t>Rynku</w:t>
-      </w:r>
-      <w:proofErr w:type="spellEnd"/>
-      <w:r>
-        <w:rPr>
-          <w:lang w:val="en-US"/>
-        </w:rPr>
-        <w:t xml:space="preserve">, </w:t>
-      </w:r>
-      <w:proofErr w:type="spellStart"/>
-      <w:r>
-        <w:rPr>
-          <w:lang w:val="en-US"/>
-        </w:rPr>
-        <w:t>Konsumpcji</w:t>
-      </w:r>
-      <w:proofErr w:type="spellEnd"/>
-      <w:r>
-        <w:rPr>
-          <w:lang w:val="en-US"/>
-        </w:rPr>
-        <w:t xml:space="preserve"> </w:t>
-      </w:r>
-      <w:proofErr w:type="spellStart"/>
-      <w:r>
-        <w:rPr>
-          <w:lang w:val="en-US"/>
-        </w:rPr>
-        <w:t>i</w:t>
-      </w:r>
-      <w:proofErr w:type="spellEnd"/>
-      <w:r>
-        <w:rPr>
-          <w:lang w:val="en-US"/>
-        </w:rPr>
-        <w:t xml:space="preserve"> </w:t>
-      </w:r>
-      <w:proofErr w:type="spellStart"/>
-      <w:r>
-        <w:rPr>
-          <w:lang w:val="en-US"/>
-        </w:rPr>
-        <w:t>Koniunktur</w:t>
-      </w:r>
-      <w:proofErr w:type="spellEnd"/>
-      <w:r>
-        <w:rPr>
-          <w:lang w:val="en-US"/>
-        </w:rPr>
-        <w:t>: 118–33.</w:t>
+        <w:t>, no. 4 (369) Tom II. Instytut Badań Rynku, Konsumpcji i Koniunktur: 118–33.</w:t>
       </w:r>
     </w:p>
     <w:p>
@@ -9347,233 +11985,52 @@
     <w:p>
       <w:pPr>
         <w:pStyle w:val="biblio"/>
-        <w:rPr>
-          <w:lang w:val="en-US"/>
-        </w:rPr>
-      </w:pPr>
-      <w:r>
-        <w:rPr>
-          <w:lang w:val="en-US"/>
-        </w:rPr>
-        <w:t>Smith, Stephen LJ. 1985. “Location Patterns of Urban Restaurants.” Annals of Tourism Research 12 (4). Elsevier: 581–602.</w:t>
+      </w:pPr>
+      <w:r>
+        <w:rPr>
+          <w:lang w:val="en-US"/>
+        </w:rPr>
+        <w:t xml:space="preserve">Smith, Stephen LJ. 1985. “Location Patterns of Urban Restaurants.” </w:t>
+      </w:r>
+      <w:proofErr w:type="spellStart"/>
+      <w:r>
+        <w:t>Annals</w:t>
+      </w:r>
+      <w:proofErr w:type="spellEnd"/>
+      <w:r>
+        <w:t xml:space="preserve"> of </w:t>
+      </w:r>
+      <w:proofErr w:type="spellStart"/>
+      <w:r>
+        <w:t>Tourism</w:t>
+      </w:r>
+      <w:proofErr w:type="spellEnd"/>
+      <w:r>
+        <w:t xml:space="preserve"> </w:t>
+      </w:r>
+      <w:proofErr w:type="spellStart"/>
+      <w:r>
+        <w:t>Research</w:t>
+      </w:r>
+      <w:proofErr w:type="spellEnd"/>
+      <w:r>
+        <w:t xml:space="preserve"> 12 (4). </w:t>
+      </w:r>
+      <w:proofErr w:type="spellStart"/>
+      <w:r>
+        <w:t>Elsevier</w:t>
+      </w:r>
+      <w:proofErr w:type="spellEnd"/>
+      <w:r>
+        <w:t>: 581–602.</w:t>
       </w:r>
     </w:p>
     <w:p>
       <w:pPr>
         <w:pStyle w:val="biblio"/>
-        <w:rPr>
-          <w:lang w:val="en-US"/>
-        </w:rPr>
-      </w:pPr>
-      <w:proofErr w:type="spellStart"/>
-      <w:r>
-        <w:rPr>
-          <w:lang w:val="en-US"/>
-        </w:rPr>
-        <w:t>Stasiak</w:t>
-      </w:r>
-      <w:proofErr w:type="spellEnd"/>
-      <w:r>
-        <w:rPr>
-          <w:lang w:val="en-US"/>
-        </w:rPr>
-        <w:t>, Andrzej. 2015. “</w:t>
-      </w:r>
-      <w:proofErr w:type="spellStart"/>
-      <w:r>
-        <w:rPr>
-          <w:lang w:val="en-US"/>
-        </w:rPr>
-        <w:t>Rozwój</w:t>
-      </w:r>
-      <w:proofErr w:type="spellEnd"/>
-      <w:r>
-        <w:rPr>
-          <w:lang w:val="en-US"/>
-        </w:rPr>
-        <w:t xml:space="preserve"> </w:t>
-      </w:r>
-      <w:proofErr w:type="spellStart"/>
-      <w:r>
-        <w:rPr>
-          <w:lang w:val="en-US"/>
-        </w:rPr>
-        <w:t>Turystyki</w:t>
-      </w:r>
-      <w:proofErr w:type="spellEnd"/>
-      <w:r>
-        <w:rPr>
-          <w:lang w:val="en-US"/>
-        </w:rPr>
-        <w:t xml:space="preserve"> </w:t>
-      </w:r>
-      <w:proofErr w:type="spellStart"/>
-      <w:r>
-        <w:rPr>
-          <w:lang w:val="en-US"/>
-        </w:rPr>
-        <w:t>Kulinarnej</w:t>
-      </w:r>
-      <w:proofErr w:type="spellEnd"/>
-      <w:r>
-        <w:rPr>
-          <w:lang w:val="en-US"/>
-        </w:rPr>
-        <w:t xml:space="preserve"> W </w:t>
-      </w:r>
-      <w:proofErr w:type="spellStart"/>
-      <w:r>
-        <w:rPr>
-          <w:lang w:val="en-US"/>
-        </w:rPr>
-        <w:t>Polsce</w:t>
-      </w:r>
-      <w:proofErr w:type="spellEnd"/>
-      <w:r>
-        <w:rPr>
-          <w:lang w:val="en-US"/>
-        </w:rPr>
-        <w:t xml:space="preserve">.” In </w:t>
-      </w:r>
-      <w:proofErr w:type="spellStart"/>
-      <w:r>
-        <w:rPr>
-          <w:lang w:val="en-US"/>
-        </w:rPr>
-        <w:t>Kultura</w:t>
-      </w:r>
-      <w:proofErr w:type="spellEnd"/>
-      <w:r>
-        <w:rPr>
-          <w:lang w:val="en-US"/>
-        </w:rPr>
-        <w:t xml:space="preserve"> I </w:t>
-      </w:r>
-      <w:proofErr w:type="spellStart"/>
-      <w:r>
-        <w:rPr>
-          <w:lang w:val="en-US"/>
-        </w:rPr>
-        <w:t>Turystyka</w:t>
-      </w:r>
-      <w:proofErr w:type="spellEnd"/>
-      <w:r>
-        <w:rPr>
-          <w:lang w:val="en-US"/>
-        </w:rPr>
-        <w:t>–</w:t>
-      </w:r>
-      <w:proofErr w:type="spellStart"/>
-      <w:r>
-        <w:rPr>
-          <w:lang w:val="en-US"/>
-        </w:rPr>
-        <w:t>wokół</w:t>
-      </w:r>
-      <w:proofErr w:type="spellEnd"/>
-      <w:r>
-        <w:rPr>
-          <w:lang w:val="en-US"/>
-        </w:rPr>
-        <w:t xml:space="preserve"> </w:t>
-      </w:r>
-      <w:proofErr w:type="spellStart"/>
-      <w:r>
-        <w:rPr>
-          <w:lang w:val="en-US"/>
-        </w:rPr>
-        <w:t>Wspólnego</w:t>
-      </w:r>
-      <w:proofErr w:type="spellEnd"/>
-      <w:r>
-        <w:rPr>
-          <w:lang w:val="en-US"/>
-        </w:rPr>
-        <w:t xml:space="preserve"> </w:t>
-      </w:r>
-      <w:proofErr w:type="spellStart"/>
-      <w:r>
-        <w:rPr>
-          <w:lang w:val="en-US"/>
-        </w:rPr>
-        <w:t>Stołu</w:t>
-      </w:r>
-      <w:proofErr w:type="spellEnd"/>
-      <w:r>
-        <w:rPr>
-          <w:lang w:val="en-US"/>
-        </w:rPr>
-        <w:t xml:space="preserve">; </w:t>
-      </w:r>
-      <w:proofErr w:type="spellStart"/>
-      <w:r>
-        <w:rPr>
-          <w:lang w:val="en-US"/>
-        </w:rPr>
-        <w:t>Regionalna</w:t>
-      </w:r>
-      <w:proofErr w:type="spellEnd"/>
-      <w:r>
-        <w:rPr>
-          <w:lang w:val="en-US"/>
-        </w:rPr>
-        <w:t xml:space="preserve"> </w:t>
-      </w:r>
-      <w:proofErr w:type="spellStart"/>
-      <w:r>
-        <w:rPr>
-          <w:lang w:val="en-US"/>
-        </w:rPr>
-        <w:t>Organizacja</w:t>
-      </w:r>
-      <w:proofErr w:type="spellEnd"/>
-      <w:r>
-        <w:rPr>
-          <w:lang w:val="en-US"/>
-        </w:rPr>
-        <w:t xml:space="preserve"> </w:t>
-      </w:r>
-      <w:proofErr w:type="spellStart"/>
-      <w:r>
-        <w:rPr>
-          <w:lang w:val="en-US"/>
-        </w:rPr>
-        <w:t>Turystyczna</w:t>
-      </w:r>
-      <w:proofErr w:type="spellEnd"/>
-      <w:r>
-        <w:rPr>
-          <w:lang w:val="en-US"/>
-        </w:rPr>
-        <w:t xml:space="preserve"> </w:t>
-      </w:r>
-      <w:proofErr w:type="spellStart"/>
-      <w:r>
-        <w:rPr>
-          <w:lang w:val="en-US"/>
-        </w:rPr>
-        <w:t>Województwa</w:t>
-      </w:r>
-      <w:proofErr w:type="spellEnd"/>
-      <w:r>
-        <w:rPr>
-          <w:lang w:val="en-US"/>
-        </w:rPr>
-        <w:t xml:space="preserve"> </w:t>
-      </w:r>
-      <w:proofErr w:type="spellStart"/>
-      <w:r>
-        <w:rPr>
-          <w:lang w:val="en-US"/>
-        </w:rPr>
-        <w:t>Łódzkiego</w:t>
-      </w:r>
-      <w:proofErr w:type="spellEnd"/>
-      <w:r>
-        <w:rPr>
-          <w:lang w:val="en-US"/>
-        </w:rPr>
-        <w:t>.</w:t>
+      </w:pPr>
+      <w:r>
+        <w:t>Stasiak, Andrzej. 2015. “Rozwój Turystyki Kulinarnej W Polsce.” In Kultura I Turystyka–wokół Wspólnego Stołu; Regionalna Organizacja Turystyczna Województwa Łódzkiego.</w:t>
       </w:r>
     </w:p>
     <w:p>
@@ -10040,6 +12497,9 @@
     <w:p>
       <w:pPr>
         <w:pStyle w:val="przypis"/>
+        <w:rPr>
+          <w:lang w:val="en-US"/>
+        </w:rPr>
       </w:pPr>
       <w:r>
         <w:rPr>
@@ -10048,35 +12508,36 @@
         <w:footnoteRef/>
       </w:r>
       <w:r>
+        <w:rPr>
+          <w:lang w:val="en-US"/>
+        </w:rPr>
         <w:t xml:space="preserve"> General data manipulation was performed using </w:t>
       </w:r>
-      <w:proofErr w:type="spellStart"/>
       <w:r>
         <w:rPr>
           <w:i/>
+          <w:lang w:val="en-US"/>
         </w:rPr>
         <w:t>tidyverse</w:t>
       </w:r>
-      <w:proofErr w:type="spellEnd"/>
-      <w:r>
+      <w:r>
+        <w:rPr>
+          <w:lang w:val="en-US"/>
+        </w:rPr>
         <w:t xml:space="preserve"> (Wickham 2017) and </w:t>
       </w:r>
       <w:r>
         <w:rPr>
           <w:i/>
+          <w:lang w:val="en-US"/>
         </w:rPr>
         <w:t>sf</w:t>
       </w:r>
       <w:r>
-        <w:t xml:space="preserve"> (</w:t>
-      </w:r>
-      <w:proofErr w:type="spellStart"/>
-      <w:r>
-        <w:t>Pebesma</w:t>
-      </w:r>
-      <w:proofErr w:type="spellEnd"/>
-      <w:r>
-        <w:t xml:space="preserve"> 2018) packages in R CRAN software (R Core Team 2018).</w:t>
+        <w:rPr>
+          <w:lang w:val="en-US"/>
+        </w:rPr>
+        <w:t xml:space="preserve"> (Pebesma 2018) packages in R CRAN software (R Core Team 2018).</w:t>
       </w:r>
     </w:p>
   </w:footnote>
@@ -10084,6 +12545,9 @@
     <w:p>
       <w:pPr>
         <w:pStyle w:val="przypis"/>
+        <w:rPr>
+          <w:lang w:val="en-US"/>
+        </w:rPr>
       </w:pPr>
       <w:r>
         <w:rPr>
@@ -10092,45 +12556,48 @@
         <w:footnoteRef/>
       </w:r>
       <w:r>
+        <w:rPr>
+          <w:lang w:val="en-US"/>
+        </w:rPr>
         <w:t xml:space="preserve"> Data modeling was performed using </w:t>
       </w:r>
       <w:r>
         <w:rPr>
           <w:i/>
+          <w:lang w:val="en-US"/>
         </w:rPr>
         <w:t>caret</w:t>
       </w:r>
       <w:r>
+        <w:rPr>
+          <w:lang w:val="en-US"/>
+        </w:rPr>
         <w:t xml:space="preserve"> (Max Kuhn 2018), </w:t>
       </w:r>
-      <w:proofErr w:type="spellStart"/>
       <w:r>
         <w:rPr>
           <w:i/>
+          <w:lang w:val="en-US"/>
         </w:rPr>
         <w:t>randomForest</w:t>
       </w:r>
-      <w:proofErr w:type="spellEnd"/>
-      <w:r>
-        <w:t xml:space="preserve"> (</w:t>
-      </w:r>
-      <w:proofErr w:type="spellStart"/>
-      <w:r>
-        <w:t>Liaw</w:t>
-      </w:r>
-      <w:proofErr w:type="spellEnd"/>
-      <w:r>
-        <w:t xml:space="preserve"> and Wiener 2002) and </w:t>
-      </w:r>
-      <w:proofErr w:type="spellStart"/>
+      <w:r>
+        <w:rPr>
+          <w:lang w:val="en-US"/>
+        </w:rPr>
+        <w:t xml:space="preserve"> (Liaw and Wiener 2002) and </w:t>
+      </w:r>
       <w:r>
         <w:rPr>
           <w:i/>
+          <w:lang w:val="en-US"/>
         </w:rPr>
         <w:t>pROC</w:t>
       </w:r>
-      <w:proofErr w:type="spellEnd"/>
-      <w:r>
+      <w:r>
+        <w:rPr>
+          <w:lang w:val="en-US"/>
+        </w:rPr>
         <w:t xml:space="preserve"> (Robin et al. 2011) packages.</w:t>
       </w:r>
     </w:p>
@@ -10139,6 +12606,9 @@
     <w:p>
       <w:pPr>
         <w:pStyle w:val="przypis"/>
+        <w:rPr>
+          <w:lang w:val="en-US"/>
+        </w:rPr>
       </w:pPr>
       <w:r>
         <w:rPr>
@@ -10147,26 +12617,23 @@
         <w:footnoteRef/>
       </w:r>
       <w:r>
+        <w:rPr>
+          <w:lang w:val="en-US"/>
+        </w:rPr>
         <w:t xml:space="preserve"> MCR method is implemented in </w:t>
       </w:r>
       <w:r>
         <w:rPr>
           <w:i/>
+          <w:lang w:val="en-US"/>
         </w:rPr>
         <w:t>DALEX</w:t>
       </w:r>
       <w:r>
-        <w:t xml:space="preserve"> package (</w:t>
-      </w:r>
-      <w:bookmarkStart w:id="11" w:name="_GoBack"/>
-      <w:bookmarkEnd w:id="11"/>
-      <w:proofErr w:type="spellStart"/>
-      <w:r>
-        <w:t>Biecek</w:t>
-      </w:r>
-      <w:proofErr w:type="spellEnd"/>
-      <w:r>
-        <w:t xml:space="preserve"> 2018).</w:t>
+        <w:rPr>
+          <w:lang w:val="en-US"/>
+        </w:rPr>
+        <w:t xml:space="preserve"> package (Biecek 2018).</w:t>
       </w:r>
     </w:p>
   </w:footnote>
@@ -12165,8 +14632,9 @@
   </w:style>
   <w:style w:type="character" w:default="1" w:styleId="Domylnaczcionkaakapitu">
     <w:name w:val="Default Paragraph Font"/>
+    <w:uiPriority w:val="1"/>
     <w:semiHidden/>
-    <w:rsid w:val="00AC6560"/>
+    <w:unhideWhenUsed/>
   </w:style>
   <w:style w:type="table" w:default="1" w:styleId="Standardowy">
     <w:name w:val="Normal Table"/>
@@ -12185,8 +14653,9 @@
   </w:style>
   <w:style w:type="numbering" w:default="1" w:styleId="Bezlisty">
     <w:name w:val="No List"/>
+    <w:uiPriority w:val="99"/>
     <w:semiHidden/>
-    <w:rsid w:val="00AC6560"/>
+    <w:unhideWhenUsed/>
   </w:style>
   <w:style w:type="character" w:customStyle="1" w:styleId="Nagwek3Znak">
     <w:name w:val="Nagłówek 3 Znak"/>
@@ -13124,7 +15593,7 @@
 </file>
 
 <file path=customXml/itemProps1.xml><?xml version="1.0" encoding="utf-8"?>
-<ds:datastoreItem xmlns:ds="http://schemas.openxmlformats.org/officeDocument/2006/customXml" ds:itemID="{4C948ABD-771A-4232-94EC-462EA690F89F}">
+<ds:datastoreItem xmlns:ds="http://schemas.openxmlformats.org/officeDocument/2006/customXml" ds:itemID="{C6F193EB-E795-426E-829A-93E14DBB14EB}">
   <ds:schemaRefs>
     <ds:schemaRef ds:uri="http://schemas.openxmlformats.org/officeDocument/2006/bibliography"/>
   </ds:schemaRefs>
